--- a/Week 9 Work/ezw23_assign5.docx
+++ b/Week 9 Work/ezw23_assign5.docx
@@ -3,8 +3,5677 @@
 <w:document xmlns:wpc="http://schemas.microsoft.com/office/word/2010/wordprocessingCanvas" xmlns:mo="http://schemas.microsoft.com/office/mac/office/2008/main" xmlns:mc="http://schemas.openxmlformats.org/markup-compatibility/2006" xmlns:mv="urn:schemas-microsoft-com:mac:vml" xmlns:o="urn:schemas-microsoft-com:office:office" xmlns:r="http://schemas.openxmlformats.org/officeDocument/2006/relationships" xmlns:m="http://schemas.openxmlformats.org/officeDocument/2006/math" xmlns:v="urn:schemas-microsoft-com:vml" xmlns:wp14="http://schemas.microsoft.com/office/word/2010/wordprocessingDrawing" xmlns:wp="http://schemas.openxmlformats.org/drawingml/2006/wordprocessingDrawing" xmlns:w10="urn:schemas-microsoft-com:office:word" xmlns:w="http://schemas.openxmlformats.org/wordprocessingml/2006/main" xmlns:w14="http://schemas.microsoft.com/office/word/2010/wordml" xmlns:w15="http://schemas.microsoft.com/office/word/2012/wordml" xmlns:wpg="http://schemas.microsoft.com/office/word/2010/wordprocessingGroup" xmlns:wpi="http://schemas.microsoft.com/office/word/2010/wordprocessingInk" xmlns:wne="http://schemas.microsoft.com/office/word/2006/wordml" xmlns:wps="http://schemas.microsoft.com/office/word/2010/wordprocessingShape" mc:Ignorable="w14 w15 wp14">
   <w:body>
     <w:p>
+      <w:pPr>
+        <w:rPr>
+          <w:rFonts w:ascii="Times New Roman" w:hAnsi="Times New Roman" w:cs="Times New Roman"/>
+        </w:rPr>
+      </w:pPr>
+      <w:r>
+        <w:rPr>
+          <w:rFonts w:ascii="Times New Roman" w:hAnsi="Times New Roman" w:cs="Times New Roman"/>
+        </w:rPr>
+        <w:t xml:space="preserve">Eric Wan – </w:t>
+      </w:r>
+      <w:hyperlink r:id="rId5" w:history="1">
+        <w:r>
+          <w:rPr>
+            <w:rStyle w:val="Hyperlink"/>
+            <w:rFonts w:ascii="Times New Roman" w:hAnsi="Times New Roman" w:cs="Times New Roman"/>
+          </w:rPr>
+          <w:t>ezw23@drexel.edu</w:t>
+        </w:r>
+      </w:hyperlink>
+    </w:p>
+    <w:p>
+      <w:pPr>
+        <w:rPr>
+          <w:rFonts w:ascii="Times New Roman" w:hAnsi="Times New Roman" w:cs="Times New Roman"/>
+        </w:rPr>
+      </w:pPr>
+    </w:p>
+    <w:p>
+      <w:pPr>
+        <w:rPr>
+          <w:rFonts w:ascii="Times New Roman" w:hAnsi="Times New Roman" w:cs="Times New Roman"/>
+        </w:rPr>
+      </w:pPr>
+    </w:p>
+    <w:p>
+      <w:pPr>
+        <w:rPr>
+          <w:rFonts w:ascii="Times New Roman" w:hAnsi="Times New Roman" w:cs="Times New Roman"/>
+          <w:b/>
+        </w:rPr>
+      </w:pPr>
+      <w:r>
+        <w:rPr>
+          <w:rFonts w:ascii="Times New Roman" w:hAnsi="Times New Roman" w:cs="Times New Roman"/>
+          <w:b/>
+        </w:rPr>
+        <w:t>Part 1</w:t>
+      </w:r>
+      <w:r>
+        <w:rPr>
+          <w:rFonts w:ascii="Times New Roman" w:hAnsi="Times New Roman" w:cs="Times New Roman"/>
+          <w:b/>
+        </w:rPr>
+        <w:t>:</w:t>
+      </w:r>
+    </w:p>
+    <w:p>
+      <w:pPr>
+        <w:rPr>
+          <w:rFonts w:ascii="Times New Roman" w:hAnsi="Times New Roman" w:cs="Times New Roman"/>
+        </w:rPr>
+      </w:pPr>
+      <w:r>
+        <w:rPr>
+          <w:rFonts w:ascii="Times New Roman" w:hAnsi="Times New Roman" w:cs="Times New Roman"/>
+        </w:rPr>
+        <w:t>2017/12/04 - 19:00</w:t>
+      </w:r>
+      <w:r>
+        <w:rPr>
+          <w:rFonts w:ascii="Times New Roman" w:hAnsi="Times New Roman" w:cs="Times New Roman"/>
+        </w:rPr>
+        <w:t xml:space="preserve"> – 23:00</w:t>
+      </w:r>
+    </w:p>
+    <w:p>
+      <w:pPr>
+        <w:rPr>
+          <w:rFonts w:ascii="Times New Roman" w:hAnsi="Times New Roman" w:cs="Times New Roman"/>
+        </w:rPr>
+      </w:pPr>
+      <w:r>
+        <w:rPr>
+          <w:rFonts w:ascii="Times New Roman" w:hAnsi="Times New Roman" w:cs="Times New Roman"/>
+        </w:rPr>
+        <w:t>2017/12/05 – 16:45 – 20:00</w:t>
+      </w:r>
+    </w:p>
+    <w:p>
+      <w:pPr>
+        <w:rPr>
+          <w:rFonts w:ascii="Times New Roman" w:hAnsi="Times New Roman" w:cs="Times New Roman"/>
+        </w:rPr>
+      </w:pPr>
+      <w:r>
+        <w:rPr>
+          <w:rFonts w:ascii="Times New Roman" w:hAnsi="Times New Roman" w:cs="Times New Roman"/>
+        </w:rPr>
+        <w:t>2017/12/06 – 14:00 – 20:00</w:t>
+      </w:r>
+    </w:p>
+    <w:p>
+      <w:pPr>
+        <w:rPr>
+          <w:rFonts w:ascii="Times New Roman" w:hAnsi="Times New Roman" w:cs="Times New Roman"/>
+        </w:rPr>
+      </w:pPr>
+    </w:p>
+    <w:p>
+      <w:pPr>
+        <w:rPr>
+          <w:rFonts w:ascii="Times New Roman" w:hAnsi="Times New Roman" w:cs="Times New Roman"/>
+          <w:b/>
+        </w:rPr>
+      </w:pPr>
+      <w:r>
+        <w:rPr>
+          <w:rFonts w:ascii="Times New Roman" w:hAnsi="Times New Roman" w:cs="Times New Roman"/>
+          <w:b/>
+        </w:rPr>
+        <w:t>Part 2</w:t>
+      </w:r>
+      <w:r>
+        <w:rPr>
+          <w:rFonts w:ascii="Times New Roman" w:hAnsi="Times New Roman" w:cs="Times New Roman"/>
+          <w:b/>
+        </w:rPr>
+        <w:t>:</w:t>
+      </w:r>
+    </w:p>
+    <w:p>
+      <w:pPr>
+        <w:rPr>
+          <w:rFonts w:ascii="Times New Roman" w:hAnsi="Times New Roman" w:cs="Times New Roman"/>
+          <w:color w:val="000000"/>
+        </w:rPr>
+      </w:pPr>
+      <w:r>
+        <w:rPr>
+          <w:rFonts w:ascii="Times New Roman" w:hAnsi="Times New Roman" w:cs="Times New Roman"/>
+          <w:color w:val="000000"/>
+        </w:rPr>
+        <w:t xml:space="preserve">(and (is-cnf? expr1) (is-cnf? expr2)) </w:t>
+      </w:r>
+      <w:r>
+        <w:rPr>
+          <w:rFonts w:ascii="Times New Roman" w:eastAsia="Calibri" w:hAnsi="Times New Roman" w:cs="Times New Roman"/>
+          <w:color w:val="000000"/>
+        </w:rPr>
+        <w:t>-&gt;</w:t>
+      </w:r>
+      <w:r>
+        <w:rPr>
+          <w:rFonts w:ascii="Times New Roman" w:hAnsi="Times New Roman" w:cs="Times New Roman"/>
+          <w:color w:val="000000"/>
+        </w:rPr>
+        <w:t xml:space="preserve"> (is-cnf? (list ‘and expr1 expr2))) </w:t>
+      </w:r>
+    </w:p>
+    <w:p>
+      <w:pPr>
+        <w:rPr>
+          <w:rFonts w:ascii="Times New Roman" w:hAnsi="Times New Roman" w:cs="Times New Roman"/>
+          <w:color w:val="000000"/>
+        </w:rPr>
+      </w:pPr>
+    </w:p>
+    <w:p>
+      <w:pPr>
+        <w:rPr>
+          <w:rFonts w:ascii="Times New Roman" w:hAnsi="Times New Roman" w:cs="Times New Roman"/>
+          <w:color w:val="000000"/>
+        </w:rPr>
+      </w:pPr>
+      <w:r>
+        <w:rPr>
+          <w:rFonts w:ascii="Times New Roman" w:hAnsi="Times New Roman" w:cs="Times New Roman"/>
+          <w:color w:val="000000"/>
+        </w:rPr>
+        <w:t>A</w:t>
+      </w:r>
+      <w:r>
+        <w:rPr>
+          <w:rFonts w:ascii="Times New Roman" w:hAnsi="Times New Roman" w:cs="Times New Roman"/>
+          <w:color w:val="000000"/>
+        </w:rPr>
+        <w:t xml:space="preserve">ssume </w:t>
+      </w:r>
+      <w:r>
+        <w:rPr>
+          <w:rFonts w:ascii="Times New Roman" w:hAnsi="Times New Roman" w:cs="Times New Roman"/>
+          <w:color w:val="000000"/>
+        </w:rPr>
+        <w:t>(and (is-cnf? expr1) (is-cnf? expr2))</w:t>
+      </w:r>
+      <w:r>
+        <w:rPr>
+          <w:rFonts w:ascii="Times New Roman" w:hAnsi="Times New Roman" w:cs="Times New Roman"/>
+          <w:color w:val="000000"/>
+        </w:rPr>
+        <w:t xml:space="preserve"> = #t</w:t>
+      </w:r>
+    </w:p>
+    <w:p>
+      <w:pPr>
+        <w:rPr>
+          <w:rFonts w:ascii="Times New Roman" w:hAnsi="Times New Roman" w:cs="Times New Roman"/>
+          <w:color w:val="000000"/>
+        </w:rPr>
+      </w:pPr>
+      <w:r>
+        <w:rPr>
+          <w:rFonts w:ascii="Times New Roman" w:hAnsi="Times New Roman" w:cs="Times New Roman"/>
+          <w:color w:val="000000"/>
+        </w:rPr>
+        <w:t>J</w:t>
+      </w:r>
+      <w:r>
+        <w:rPr>
+          <w:rFonts w:ascii="Times New Roman" w:hAnsi="Times New Roman" w:cs="Times New Roman"/>
+          <w:color w:val="000000"/>
+        </w:rPr>
+        <w:t xml:space="preserve">ustify </w:t>
+      </w:r>
+      <w:r>
+        <w:rPr>
+          <w:rFonts w:ascii="Times New Roman" w:hAnsi="Times New Roman" w:cs="Times New Roman"/>
+          <w:color w:val="000000"/>
+        </w:rPr>
+        <w:t xml:space="preserve">the </w:t>
+      </w:r>
+      <w:r>
+        <w:rPr>
+          <w:rFonts w:ascii="Times New Roman" w:hAnsi="Times New Roman" w:cs="Times New Roman"/>
+          <w:color w:val="000000"/>
+        </w:rPr>
+        <w:t>right side</w:t>
+      </w:r>
+      <w:r>
+        <w:rPr>
+          <w:rFonts w:ascii="Times New Roman" w:hAnsi="Times New Roman" w:cs="Times New Roman"/>
+          <w:color w:val="000000"/>
+        </w:rPr>
+        <w:t>:</w:t>
+      </w:r>
+    </w:p>
+    <w:p>
+      <w:pPr>
+        <w:rPr>
+          <w:rFonts w:ascii="Times New Roman" w:hAnsi="Times New Roman" w:cs="Times New Roman"/>
+          <w:color w:val="000000"/>
+        </w:rPr>
+      </w:pPr>
+      <w:r>
+        <w:rPr>
+          <w:rFonts w:ascii="Times New Roman" w:hAnsi="Times New Roman" w:cs="Times New Roman"/>
+          <w:color w:val="000000"/>
+        </w:rPr>
+        <w:t>(is-dnf? (list ‘and expr1 expr2))</w:t>
+      </w:r>
+    </w:p>
+    <w:p>
+      <w:pPr>
+        <w:rPr>
+          <w:rFonts w:ascii="Times New Roman" w:hAnsi="Times New Roman" w:cs="Times New Roman"/>
+          <w:color w:val="000000"/>
+        </w:rPr>
+      </w:pPr>
+      <w:r>
+        <w:rPr>
+          <w:rFonts w:ascii="Times New Roman" w:hAnsi="Times New Roman" w:cs="Times New Roman"/>
+          <w:color w:val="000000"/>
+        </w:rPr>
+        <w:t xml:space="preserve">= </w:t>
+      </w:r>
+      <w:r>
+        <w:rPr>
+          <w:rFonts w:ascii="Times New Roman" w:hAnsi="Times New Roman" w:cs="Times New Roman"/>
+          <w:color w:val="000000"/>
+        </w:rPr>
+        <w:t xml:space="preserve">(and (nnf? </w:t>
+      </w:r>
+      <w:r>
+        <w:rPr>
+          <w:rFonts w:ascii="Times New Roman" w:hAnsi="Times New Roman" w:cs="Times New Roman"/>
+          <w:color w:val="000000"/>
+        </w:rPr>
+        <w:t>expr</w:t>
+      </w:r>
+      <w:r>
+        <w:rPr>
+          <w:rFonts w:ascii="Times New Roman" w:hAnsi="Times New Roman" w:cs="Times New Roman"/>
+          <w:color w:val="000000"/>
+        </w:rPr>
+        <w:t>)</w:t>
+      </w:r>
+      <w:r>
+        <w:rPr>
+          <w:rFonts w:ascii="Times New Roman" w:hAnsi="Times New Roman" w:cs="Times New Roman"/>
+          <w:color w:val="000000"/>
+        </w:rPr>
+        <w:t xml:space="preserve"> </w:t>
+      </w:r>
+      <w:r>
+        <w:rPr>
+          <w:rFonts w:ascii="Times New Roman" w:hAnsi="Times New Roman" w:cs="Times New Roman"/>
+          <w:color w:val="000000"/>
+        </w:rPr>
+        <w:t xml:space="preserve">(no-or-above-and? </w:t>
+      </w:r>
+      <w:r>
+        <w:rPr>
+          <w:rFonts w:ascii="Times New Roman" w:hAnsi="Times New Roman" w:cs="Times New Roman"/>
+          <w:color w:val="000000"/>
+        </w:rPr>
+        <w:t>expr</w:t>
+      </w:r>
+      <w:r>
+        <w:rPr>
+          <w:rFonts w:ascii="Times New Roman" w:hAnsi="Times New Roman" w:cs="Times New Roman"/>
+          <w:color w:val="000000"/>
+        </w:rPr>
+        <w:t>)</w:t>
+      </w:r>
+      <w:r>
+        <w:rPr>
+          <w:rFonts w:ascii="Times New Roman" w:hAnsi="Times New Roman" w:cs="Times New Roman"/>
+          <w:color w:val="000000"/>
+        </w:rPr>
+        <w:t>)</w:t>
+      </w:r>
+    </w:p>
+    <w:p>
+      <w:pPr>
+        <w:rPr>
+          <w:rFonts w:ascii="Times New Roman" w:hAnsi="Times New Roman" w:cs="Times New Roman"/>
+          <w:color w:val="000000"/>
+        </w:rPr>
+      </w:pPr>
+    </w:p>
+    <w:p>
+      <w:pPr>
+        <w:rPr>
+          <w:rFonts w:ascii="Times New Roman" w:hAnsi="Times New Roman" w:cs="Times New Roman"/>
+          <w:color w:val="000000"/>
+        </w:rPr>
+      </w:pPr>
+      <w:r>
+        <w:rPr>
+          <w:rFonts w:ascii="Times New Roman" w:hAnsi="Times New Roman" w:cs="Times New Roman"/>
+          <w:color w:val="000000"/>
+        </w:rPr>
+        <w:t>(nnf? expr)</w:t>
+      </w:r>
+    </w:p>
+    <w:p>
+      <w:pPr>
+        <w:rPr>
+          <w:rFonts w:ascii="Times New Roman" w:hAnsi="Times New Roman" w:cs="Times New Roman"/>
+          <w:color w:val="000000"/>
+        </w:rPr>
+      </w:pPr>
+      <w:r>
+        <w:rPr>
+          <w:rFonts w:ascii="Times New Roman" w:hAnsi="Times New Roman" w:cs="Times New Roman"/>
+          <w:color w:val="000000"/>
+        </w:rPr>
+        <w:t>= (conjunction? expr)</w:t>
+      </w:r>
+    </w:p>
+    <w:p>
+      <w:pPr>
+        <w:rPr>
+          <w:rFonts w:ascii="Times New Roman" w:hAnsi="Times New Roman" w:cs="Times New Roman"/>
+          <w:color w:val="000000"/>
+        </w:rPr>
+      </w:pPr>
+      <w:r>
+        <w:rPr>
+          <w:rFonts w:ascii="Times New Roman" w:hAnsi="Times New Roman" w:cs="Times New Roman"/>
+          <w:color w:val="000000"/>
+        </w:rPr>
+        <w:t xml:space="preserve">= </w:t>
+      </w:r>
+      <w:r>
+        <w:rPr>
+          <w:rFonts w:ascii="Times New Roman" w:hAnsi="Times New Roman" w:cs="Times New Roman"/>
+          <w:color w:val="000000"/>
+        </w:rPr>
+        <w:t>(and (nnf? (op1 expr)) (nnf? (op2 expr)))</w:t>
+      </w:r>
+    </w:p>
+    <w:p>
+      <w:pPr>
+        <w:rPr>
+          <w:rFonts w:ascii="Times New Roman" w:hAnsi="Times New Roman" w:cs="Times New Roman"/>
+          <w:color w:val="000000"/>
+        </w:rPr>
+      </w:pPr>
+      <w:r>
+        <w:rPr>
+          <w:rFonts w:ascii="Times New Roman" w:hAnsi="Times New Roman" w:cs="Times New Roman"/>
+          <w:color w:val="000000"/>
+        </w:rPr>
+        <w:t>= (and (nnf? expr1) (nnf? expr2))</w:t>
+      </w:r>
+    </w:p>
+    <w:p>
+      <w:pPr>
+        <w:rPr>
+          <w:rFonts w:ascii="Times New Roman" w:hAnsi="Times New Roman" w:cs="Times New Roman"/>
+          <w:color w:val="000000"/>
+        </w:rPr>
+      </w:pPr>
+      <w:r>
+        <w:rPr>
+          <w:rFonts w:ascii="Times New Roman" w:hAnsi="Times New Roman" w:cs="Times New Roman"/>
+          <w:color w:val="000000"/>
+        </w:rPr>
+        <w:t xml:space="preserve">by assumption = </w:t>
+      </w:r>
+      <w:r>
+        <w:rPr>
+          <w:rFonts w:ascii="Times New Roman" w:hAnsi="Times New Roman" w:cs="Times New Roman"/>
+          <w:color w:val="000000"/>
+        </w:rPr>
+        <w:t xml:space="preserve">(and </w:t>
+      </w:r>
+      <w:r>
+        <w:rPr>
+          <w:rFonts w:ascii="Times New Roman" w:hAnsi="Times New Roman" w:cs="Times New Roman"/>
+          <w:color w:val="000000"/>
+        </w:rPr>
+        <w:t>#t</w:t>
+      </w:r>
+      <w:r>
+        <w:rPr>
+          <w:rFonts w:ascii="Times New Roman" w:hAnsi="Times New Roman" w:cs="Times New Roman"/>
+          <w:color w:val="000000"/>
+        </w:rPr>
+        <w:t xml:space="preserve"> #t)</w:t>
+      </w:r>
+      <w:r>
+        <w:rPr>
+          <w:rFonts w:ascii="Times New Roman" w:hAnsi="Times New Roman" w:cs="Times New Roman"/>
+          <w:color w:val="000000"/>
+        </w:rPr>
+        <w:t xml:space="preserve"> = #t</w:t>
+      </w:r>
+    </w:p>
+    <w:p>
+      <w:pPr>
+        <w:rPr>
+          <w:rFonts w:ascii="Times New Roman" w:hAnsi="Times New Roman" w:cs="Times New Roman"/>
+          <w:color w:val="000000"/>
+        </w:rPr>
+      </w:pPr>
+    </w:p>
+    <w:p>
+      <w:pPr>
+        <w:rPr>
+          <w:rFonts w:ascii="Times New Roman" w:hAnsi="Times New Roman" w:cs="Times New Roman"/>
+          <w:color w:val="000000"/>
+        </w:rPr>
+      </w:pPr>
+      <w:r>
+        <w:rPr>
+          <w:rFonts w:ascii="Times New Roman" w:hAnsi="Times New Roman" w:cs="Times New Roman"/>
+          <w:color w:val="000000"/>
+        </w:rPr>
+        <w:t xml:space="preserve">(no-or-above-and? </w:t>
+      </w:r>
+      <w:r>
+        <w:rPr>
+          <w:rFonts w:ascii="Times New Roman" w:hAnsi="Times New Roman" w:cs="Times New Roman"/>
+          <w:color w:val="000000"/>
+        </w:rPr>
+        <w:t>expr</w:t>
+      </w:r>
+      <w:r>
+        <w:rPr>
+          <w:rFonts w:ascii="Times New Roman" w:hAnsi="Times New Roman" w:cs="Times New Roman"/>
+          <w:color w:val="000000"/>
+        </w:rPr>
+        <w:t>)</w:t>
+      </w:r>
+    </w:p>
+    <w:p>
+      <w:pPr>
+        <w:rPr>
+          <w:rFonts w:ascii="Times New Roman" w:hAnsi="Times New Roman" w:cs="Times New Roman"/>
+          <w:color w:val="000000"/>
+        </w:rPr>
+      </w:pPr>
+      <w:r>
+        <w:rPr>
+          <w:rFonts w:ascii="Times New Roman" w:hAnsi="Times New Roman" w:cs="Times New Roman"/>
+          <w:color w:val="000000"/>
+        </w:rPr>
+        <w:t xml:space="preserve">= </w:t>
+      </w:r>
+      <w:r>
+        <w:rPr>
+          <w:rFonts w:ascii="Times New Roman" w:hAnsi="Times New Roman" w:cs="Times New Roman"/>
+          <w:color w:val="000000"/>
+        </w:rPr>
+        <w:t>(conjunction? expr)</w:t>
+      </w:r>
+    </w:p>
+    <w:p>
+      <w:pPr>
+        <w:rPr>
+          <w:rFonts w:ascii="Times New Roman" w:hAnsi="Times New Roman" w:cs="Times New Roman"/>
+          <w:color w:val="000000"/>
+        </w:rPr>
+      </w:pPr>
+      <w:r>
+        <w:rPr>
+          <w:rFonts w:ascii="Times New Roman" w:hAnsi="Times New Roman" w:cs="Times New Roman"/>
+          <w:color w:val="000000"/>
+        </w:rPr>
+        <w:t xml:space="preserve">= </w:t>
+      </w:r>
+      <w:r>
+        <w:rPr>
+          <w:rFonts w:ascii="Times New Roman" w:hAnsi="Times New Roman" w:cs="Times New Roman"/>
+          <w:color w:val="000000"/>
+        </w:rPr>
+        <w:t>(an</w:t>
+      </w:r>
+      <w:r>
+        <w:rPr>
+          <w:rFonts w:ascii="Times New Roman" w:hAnsi="Times New Roman" w:cs="Times New Roman"/>
+          <w:color w:val="000000"/>
+        </w:rPr>
+        <w:t xml:space="preserve">d (no-or-above-and? (op1 expr)) </w:t>
+      </w:r>
+      <w:r>
+        <w:rPr>
+          <w:rFonts w:ascii="Times New Roman" w:hAnsi="Times New Roman" w:cs="Times New Roman"/>
+          <w:color w:val="000000"/>
+        </w:rPr>
+        <w:t>(no-or-above-and? (op2 expr)))</w:t>
+      </w:r>
+    </w:p>
+    <w:p>
+      <w:pPr>
+        <w:rPr>
+          <w:rFonts w:ascii="Times New Roman" w:hAnsi="Times New Roman" w:cs="Times New Roman"/>
+          <w:color w:val="000000"/>
+        </w:rPr>
+      </w:pPr>
+      <w:r>
+        <w:rPr>
+          <w:rFonts w:ascii="Times New Roman" w:hAnsi="Times New Roman" w:cs="Times New Roman"/>
+          <w:color w:val="000000"/>
+        </w:rPr>
+        <w:t xml:space="preserve">= </w:t>
+      </w:r>
+      <w:r>
+        <w:rPr>
+          <w:rFonts w:ascii="Times New Roman" w:hAnsi="Times New Roman" w:cs="Times New Roman"/>
+          <w:color w:val="000000"/>
+        </w:rPr>
+        <w:t>(an</w:t>
+      </w:r>
+      <w:r>
+        <w:rPr>
+          <w:rFonts w:ascii="Times New Roman" w:hAnsi="Times New Roman" w:cs="Times New Roman"/>
+          <w:color w:val="000000"/>
+        </w:rPr>
+        <w:t>d (no-or-above-and?</w:t>
+      </w:r>
+      <w:r>
+        <w:rPr>
+          <w:rFonts w:ascii="Times New Roman" w:hAnsi="Times New Roman" w:cs="Times New Roman"/>
+          <w:color w:val="000000"/>
+        </w:rPr>
+        <w:t xml:space="preserve"> expr1</w:t>
+      </w:r>
+      <w:r>
+        <w:rPr>
+          <w:rFonts w:ascii="Times New Roman" w:hAnsi="Times New Roman" w:cs="Times New Roman"/>
+          <w:color w:val="000000"/>
+        </w:rPr>
+        <w:t xml:space="preserve">) </w:t>
+      </w:r>
+      <w:r>
+        <w:rPr>
+          <w:rFonts w:ascii="Times New Roman" w:hAnsi="Times New Roman" w:cs="Times New Roman"/>
+          <w:color w:val="000000"/>
+        </w:rPr>
+        <w:t>(no-or-above-and? expr2</w:t>
+      </w:r>
+      <w:r>
+        <w:rPr>
+          <w:rFonts w:ascii="Times New Roman" w:hAnsi="Times New Roman" w:cs="Times New Roman"/>
+          <w:color w:val="000000"/>
+        </w:rPr>
+        <w:t>))</w:t>
+      </w:r>
+    </w:p>
+    <w:p>
+      <w:pPr>
+        <w:rPr>
+          <w:rFonts w:ascii="Times New Roman" w:hAnsi="Times New Roman" w:cs="Times New Roman"/>
+          <w:color w:val="000000"/>
+        </w:rPr>
+      </w:pPr>
+      <w:r>
+        <w:rPr>
+          <w:rFonts w:ascii="Times New Roman" w:hAnsi="Times New Roman" w:cs="Times New Roman"/>
+          <w:color w:val="000000"/>
+        </w:rPr>
+        <w:t>by assumption = (and #t #t) = #t</w:t>
+      </w:r>
+    </w:p>
+    <w:p>
+      <w:pPr>
+        <w:rPr>
+          <w:rFonts w:ascii="Times New Roman" w:hAnsi="Times New Roman" w:cs="Times New Roman"/>
+          <w:color w:val="000000"/>
+        </w:rPr>
+      </w:pPr>
+    </w:p>
+    <w:p>
+      <w:pPr>
+        <w:rPr>
+          <w:rFonts w:ascii="Times New Roman" w:hAnsi="Times New Roman" w:cs="Times New Roman"/>
+          <w:color w:val="000000"/>
+        </w:rPr>
+      </w:pPr>
+      <w:r>
+        <w:rPr>
+          <w:rFonts w:ascii="Times New Roman" w:hAnsi="Times New Roman" w:cs="Times New Roman"/>
+          <w:color w:val="000000"/>
+        </w:rPr>
+        <w:t>(is-</w:t>
+      </w:r>
+      <w:r>
+        <w:rPr>
+          <w:rFonts w:ascii="Times New Roman" w:hAnsi="Times New Roman" w:cs="Times New Roman"/>
+          <w:color w:val="000000"/>
+        </w:rPr>
+        <w:t>c</w:t>
+      </w:r>
+      <w:r>
+        <w:rPr>
+          <w:rFonts w:ascii="Times New Roman" w:hAnsi="Times New Roman" w:cs="Times New Roman"/>
+          <w:color w:val="000000"/>
+        </w:rPr>
+        <w:t>nf? (list ‘and expr1 expr2))</w:t>
+      </w:r>
+    </w:p>
+    <w:p>
+      <w:pPr>
+        <w:rPr>
+          <w:rFonts w:ascii="Times New Roman" w:hAnsi="Times New Roman" w:cs="Times New Roman"/>
+          <w:color w:val="000000"/>
+        </w:rPr>
+      </w:pPr>
+      <w:r>
+        <w:rPr>
+          <w:rFonts w:ascii="Times New Roman" w:hAnsi="Times New Roman" w:cs="Times New Roman"/>
+          <w:color w:val="000000"/>
+        </w:rPr>
+        <w:t xml:space="preserve">= </w:t>
+      </w:r>
+      <w:r>
+        <w:rPr>
+          <w:rFonts w:ascii="Times New Roman" w:hAnsi="Times New Roman" w:cs="Times New Roman"/>
+          <w:color w:val="000000"/>
+        </w:rPr>
+        <w:t xml:space="preserve">(and (nnf? </w:t>
+      </w:r>
+      <w:r>
+        <w:rPr>
+          <w:rFonts w:ascii="Times New Roman" w:hAnsi="Times New Roman" w:cs="Times New Roman"/>
+          <w:color w:val="000000"/>
+        </w:rPr>
+        <w:t>expr</w:t>
+      </w:r>
+      <w:r>
+        <w:rPr>
+          <w:rFonts w:ascii="Times New Roman" w:hAnsi="Times New Roman" w:cs="Times New Roman"/>
+          <w:color w:val="000000"/>
+        </w:rPr>
+        <w:t>)</w:t>
+      </w:r>
+      <w:r>
+        <w:rPr>
+          <w:rFonts w:ascii="Times New Roman" w:hAnsi="Times New Roman" w:cs="Times New Roman"/>
+          <w:color w:val="000000"/>
+        </w:rPr>
+        <w:t xml:space="preserve"> </w:t>
+      </w:r>
+      <w:r>
+        <w:rPr>
+          <w:rFonts w:ascii="Times New Roman" w:hAnsi="Times New Roman" w:cs="Times New Roman"/>
+          <w:color w:val="000000"/>
+        </w:rPr>
+        <w:t xml:space="preserve">(no-or-above-and? </w:t>
+      </w:r>
+      <w:r>
+        <w:rPr>
+          <w:rFonts w:ascii="Times New Roman" w:hAnsi="Times New Roman" w:cs="Times New Roman"/>
+          <w:color w:val="000000"/>
+        </w:rPr>
+        <w:t>expr</w:t>
+      </w:r>
+      <w:r>
+        <w:rPr>
+          <w:rFonts w:ascii="Times New Roman" w:hAnsi="Times New Roman" w:cs="Times New Roman"/>
+          <w:color w:val="000000"/>
+        </w:rPr>
+        <w:t>)</w:t>
+      </w:r>
+      <w:r>
+        <w:rPr>
+          <w:rFonts w:ascii="Times New Roman" w:hAnsi="Times New Roman" w:cs="Times New Roman"/>
+          <w:color w:val="000000"/>
+        </w:rPr>
+        <w:t>)</w:t>
+      </w:r>
+    </w:p>
+    <w:p>
+      <w:pPr>
+        <w:rPr>
+          <w:rFonts w:ascii="Times New Roman" w:hAnsi="Times New Roman" w:cs="Times New Roman"/>
+          <w:color w:val="000000"/>
+        </w:rPr>
+      </w:pPr>
+      <w:r>
+        <w:rPr>
+          <w:rFonts w:ascii="Times New Roman" w:hAnsi="Times New Roman" w:cs="Times New Roman"/>
+          <w:color w:val="000000"/>
+        </w:rPr>
+        <w:t>by smaller proofs 1 &amp; 2</w:t>
+      </w:r>
+    </w:p>
+    <w:p>
+      <w:pPr>
+        <w:rPr>
+          <w:rFonts w:ascii="Times New Roman" w:hAnsi="Times New Roman" w:cs="Times New Roman"/>
+          <w:color w:val="000000"/>
+        </w:rPr>
+      </w:pPr>
+      <w:r>
+        <w:rPr>
+          <w:rFonts w:ascii="Times New Roman" w:hAnsi="Times New Roman" w:cs="Times New Roman"/>
+          <w:color w:val="000000"/>
+        </w:rPr>
+        <w:t>= (and #t #t) = #t</w:t>
+      </w:r>
+    </w:p>
+    <w:p>
+      <w:pPr>
+        <w:rPr>
+          <w:rFonts w:ascii="Times New Roman" w:hAnsi="Times New Roman" w:cs="Times New Roman"/>
+          <w:color w:val="000000"/>
+        </w:rPr>
+      </w:pPr>
+    </w:p>
+    <w:p>
+      <w:pPr>
+        <w:rPr>
+          <w:rFonts w:ascii="Times New Roman" w:hAnsi="Times New Roman" w:cs="Times New Roman"/>
+          <w:color w:val="000000"/>
+        </w:rPr>
+      </w:pPr>
+    </w:p>
+    <w:p>
+      <w:pPr>
+        <w:rPr>
+          <w:rFonts w:ascii="Times New Roman" w:hAnsi="Times New Roman" w:cs="Times New Roman"/>
+          <w:b/>
+          <w:color w:val="000000"/>
+        </w:rPr>
+      </w:pPr>
+      <w:r>
+        <w:rPr>
+          <w:rFonts w:ascii="Times New Roman" w:hAnsi="Times New Roman" w:cs="Times New Roman"/>
+          <w:b/>
+          <w:color w:val="000000"/>
+        </w:rPr>
+        <w:t>Part 3</w:t>
+      </w:r>
+      <w:r>
+        <w:rPr>
+          <w:rFonts w:ascii="Times New Roman" w:hAnsi="Times New Roman" w:cs="Times New Roman"/>
+          <w:b/>
+          <w:color w:val="000000"/>
+        </w:rPr>
+        <w:t>:</w:t>
+      </w:r>
+    </w:p>
+    <w:p>
+      <w:pPr>
+        <w:rPr>
+          <w:rFonts w:ascii="Times New Roman" w:hAnsi="Times New Roman" w:cs="Times New Roman"/>
+          <w:color w:val="000000"/>
+        </w:rPr>
+      </w:pPr>
+      <w:r>
+        <w:rPr>
+          <w:rFonts w:ascii="Times New Roman" w:hAnsi="Times New Roman" w:cs="Times New Roman"/>
+          <w:color w:val="000000"/>
+        </w:rPr>
+        <w:t>(and (is-cnf? e1) (is-cnf? e</w:t>
+      </w:r>
+      <w:r>
+        <w:rPr>
+          <w:rFonts w:ascii="Times New Roman" w:hAnsi="Times New Roman" w:cs="Times New Roman"/>
+          <w:color w:val="000000"/>
+        </w:rPr>
+        <w:t xml:space="preserve">2)) </w:t>
+      </w:r>
+      <w:r>
+        <w:rPr>
+          <w:rFonts w:ascii="Times New Roman" w:eastAsia="Calibri" w:hAnsi="Times New Roman" w:cs="Times New Roman"/>
+          <w:color w:val="000000"/>
+        </w:rPr>
+        <w:t>→</w:t>
+      </w:r>
+      <w:r>
+        <w:rPr>
+          <w:rFonts w:ascii="Times New Roman" w:hAnsi="Times New Roman" w:cs="Times New Roman"/>
+          <w:color w:val="000000"/>
+        </w:rPr>
+        <w:t xml:space="preserve"> (i</w:t>
+      </w:r>
+      <w:r>
+        <w:rPr>
+          <w:rFonts w:ascii="Times New Roman" w:hAnsi="Times New Roman" w:cs="Times New Roman"/>
+          <w:color w:val="000000"/>
+        </w:rPr>
+        <w:t>s-cnf? (distrib-orand e1 e</w:t>
+      </w:r>
+      <w:r>
+        <w:rPr>
+          <w:rFonts w:ascii="Times New Roman" w:hAnsi="Times New Roman" w:cs="Times New Roman"/>
+          <w:color w:val="000000"/>
+        </w:rPr>
+        <w:t xml:space="preserve">2)) </w:t>
+      </w:r>
+    </w:p>
+    <w:p>
+      <w:pPr>
+        <w:rPr>
+          <w:rFonts w:ascii="Times New Roman" w:hAnsi="Times New Roman" w:cs="Times New Roman"/>
+          <w:color w:val="000000"/>
+        </w:rPr>
+      </w:pPr>
+    </w:p>
+    <w:p>
+      <w:pPr>
+        <w:rPr>
+          <w:rFonts w:ascii="Times New Roman" w:hAnsi="Times New Roman" w:cs="Times New Roman"/>
+          <w:color w:val="000000"/>
+        </w:rPr>
+      </w:pPr>
+      <w:r>
+        <w:rPr>
+          <w:rFonts w:ascii="Times New Roman" w:hAnsi="Times New Roman" w:cs="Times New Roman"/>
+          <w:color w:val="000000"/>
+        </w:rPr>
+        <w:t>looking at def:</w:t>
+      </w:r>
+    </w:p>
+    <w:p>
+      <w:pPr>
+        <w:rPr>
+          <w:rFonts w:ascii="Times New Roman" w:hAnsi="Times New Roman" w:cs="Times New Roman"/>
+          <w:color w:val="000000"/>
+        </w:rPr>
+      </w:pPr>
+      <w:r>
+        <w:rPr>
+          <w:rFonts w:ascii="Times New Roman" w:hAnsi="Times New Roman" w:cs="Times New Roman"/>
+          <w:color w:val="000000"/>
+        </w:rPr>
+        <w:t>(define (distrib-orand expr1 expr2)</w:t>
+      </w:r>
+    </w:p>
+    <w:p>
+      <w:pPr>
+        <w:rPr>
+          <w:rFonts w:ascii="Times New Roman" w:hAnsi="Times New Roman" w:cs="Times New Roman"/>
+          <w:color w:val="000000"/>
+        </w:rPr>
+      </w:pPr>
+      <w:r>
+        <w:rPr>
+          <w:rFonts w:ascii="Times New Roman" w:hAnsi="Times New Roman" w:cs="Times New Roman"/>
+          <w:color w:val="000000"/>
+        </w:rPr>
+        <w:t xml:space="preserve">  (cond</w:t>
+      </w:r>
+    </w:p>
+    <w:p>
+      <w:pPr>
+        <w:rPr>
+          <w:rFonts w:ascii="Times New Roman" w:hAnsi="Times New Roman" w:cs="Times New Roman"/>
+          <w:color w:val="000000"/>
+        </w:rPr>
+      </w:pPr>
+      <w:r>
+        <w:rPr>
+          <w:rFonts w:ascii="Times New Roman" w:hAnsi="Times New Roman" w:cs="Times New Roman"/>
+          <w:color w:val="000000"/>
+        </w:rPr>
+        <w:t xml:space="preserve">    [(conjunction? expr1) (list 'and (distrib-orand (op1 expr1) expr2)</w:t>
+      </w:r>
+    </w:p>
+    <w:p>
+      <w:pPr>
+        <w:rPr>
+          <w:rFonts w:ascii="Times New Roman" w:hAnsi="Times New Roman" w:cs="Times New Roman"/>
+          <w:color w:val="000000"/>
+        </w:rPr>
+      </w:pPr>
+      <w:r>
+        <w:rPr>
+          <w:rFonts w:ascii="Times New Roman" w:hAnsi="Times New Roman" w:cs="Times New Roman"/>
+          <w:color w:val="000000"/>
+        </w:rPr>
+        <w:t xml:space="preserve">                                (distrib-orand (op2 expr1) expr2)) ]</w:t>
+      </w:r>
+    </w:p>
+    <w:p>
+      <w:pPr>
+        <w:rPr>
+          <w:rFonts w:ascii="Times New Roman" w:hAnsi="Times New Roman" w:cs="Times New Roman"/>
+          <w:color w:val="000000"/>
+        </w:rPr>
+      </w:pPr>
+      <w:r>
+        <w:rPr>
+          <w:rFonts w:ascii="Times New Roman" w:hAnsi="Times New Roman" w:cs="Times New Roman"/>
+          <w:color w:val="000000"/>
+        </w:rPr>
+        <w:t xml:space="preserve">    [(conjunction? expr2) (list 'and (distrib-orand expr1 (op1 expr2))</w:t>
+      </w:r>
+    </w:p>
+    <w:p>
+      <w:pPr>
+        <w:rPr>
+          <w:rFonts w:ascii="Times New Roman" w:hAnsi="Times New Roman" w:cs="Times New Roman"/>
+          <w:color w:val="000000"/>
+        </w:rPr>
+      </w:pPr>
+      <w:r>
+        <w:rPr>
+          <w:rFonts w:ascii="Times New Roman" w:hAnsi="Times New Roman" w:cs="Times New Roman"/>
+          <w:color w:val="000000"/>
+        </w:rPr>
+        <w:t xml:space="preserve">                                (distrib-orand expr1 (op2 expr2))) ]</w:t>
+      </w:r>
+    </w:p>
+    <w:p>
+      <w:pPr>
+        <w:rPr>
+          <w:rFonts w:ascii="Times New Roman" w:hAnsi="Times New Roman" w:cs="Times New Roman"/>
+          <w:color w:val="000000"/>
+        </w:rPr>
+      </w:pPr>
+      <w:r>
+        <w:rPr>
+          <w:rFonts w:ascii="Times New Roman" w:hAnsi="Times New Roman" w:cs="Times New Roman"/>
+          <w:color w:val="000000"/>
+        </w:rPr>
+        <w:t xml:space="preserve">    [ else (list 'or expr1 expr2) ]</w:t>
+      </w:r>
+    </w:p>
+    <w:p>
+      <w:pPr>
+        <w:rPr>
+          <w:rFonts w:ascii="Times New Roman" w:hAnsi="Times New Roman" w:cs="Times New Roman"/>
+          <w:color w:val="000000"/>
+        </w:rPr>
+      </w:pPr>
+      <w:r>
+        <w:rPr>
+          <w:rFonts w:ascii="Times New Roman" w:hAnsi="Times New Roman" w:cs="Times New Roman"/>
+          <w:color w:val="000000"/>
+        </w:rPr>
+        <w:t xml:space="preserve">  )</w:t>
+      </w:r>
+    </w:p>
+    <w:p>
+      <w:pPr>
+        <w:rPr>
+          <w:rFonts w:ascii="Times New Roman" w:hAnsi="Times New Roman" w:cs="Times New Roman"/>
+          <w:color w:val="000000"/>
+        </w:rPr>
+      </w:pPr>
+      <w:r>
+        <w:rPr>
+          <w:rFonts w:ascii="Times New Roman" w:hAnsi="Times New Roman" w:cs="Times New Roman"/>
+          <w:color w:val="000000"/>
+        </w:rPr>
+        <w:lastRenderedPageBreak/>
+        <w:t>)</w:t>
+      </w:r>
+    </w:p>
+    <w:p>
+      <w:pPr>
+        <w:rPr>
+          <w:rFonts w:ascii="Times New Roman" w:hAnsi="Times New Roman" w:cs="Times New Roman"/>
+          <w:color w:val="000000"/>
+        </w:rPr>
+      </w:pPr>
+    </w:p>
+    <w:p>
+      <w:pPr>
+        <w:rPr>
+          <w:rFonts w:ascii="Times New Roman" w:hAnsi="Times New Roman" w:cs="Times New Roman"/>
+          <w:color w:val="000000"/>
+          <w:lang w:val="es-US"/>
+        </w:rPr>
+      </w:pPr>
+      <w:r>
+        <w:rPr>
+          <w:rFonts w:ascii="Times New Roman" w:hAnsi="Times New Roman" w:cs="Times New Roman"/>
+          <w:color w:val="000000"/>
+          <w:lang w:val="es-US"/>
+        </w:rPr>
+        <w:t>(distrib-orand x y)</w:t>
+      </w:r>
+    </w:p>
+    <w:p>
+      <w:pPr>
+        <w:rPr>
+          <w:rFonts w:ascii="Times New Roman" w:hAnsi="Times New Roman" w:cs="Times New Roman"/>
+          <w:color w:val="000000"/>
+          <w:lang w:val="es-US"/>
+        </w:rPr>
+      </w:pPr>
+      <w:r>
+        <w:rPr>
+          <w:rFonts w:ascii="Times New Roman" w:hAnsi="Times New Roman" w:cs="Times New Roman"/>
+          <w:color w:val="000000"/>
+          <w:lang w:val="es-US"/>
+        </w:rPr>
+        <w:t xml:space="preserve">= </w:t>
+      </w:r>
+      <w:r>
+        <w:rPr>
+          <w:rFonts w:ascii="Times New Roman" w:hAnsi="Times New Roman" w:cs="Times New Roman"/>
+          <w:color w:val="000000"/>
+          <w:lang w:val="es-US"/>
+        </w:rPr>
+        <w:t>(or x y)</w:t>
+      </w:r>
+    </w:p>
+    <w:p>
+      <w:pPr>
+        <w:rPr>
+          <w:rFonts w:ascii="Times New Roman" w:hAnsi="Times New Roman" w:cs="Times New Roman"/>
+          <w:color w:val="000000"/>
+        </w:rPr>
+      </w:pPr>
+    </w:p>
+    <w:p>
+      <w:pPr>
+        <w:rPr>
+          <w:rFonts w:ascii="Times New Roman" w:hAnsi="Times New Roman" w:cs="Times New Roman"/>
+          <w:color w:val="000000"/>
+        </w:rPr>
+      </w:pPr>
+      <w:r>
+        <w:rPr>
+          <w:rFonts w:ascii="Times New Roman" w:hAnsi="Times New Roman" w:cs="Times New Roman"/>
+          <w:color w:val="000000"/>
+        </w:rPr>
+        <w:t xml:space="preserve">(distrib-orand </w:t>
+      </w:r>
+      <w:r>
+        <w:rPr>
+          <w:rFonts w:ascii="Times New Roman" w:hAnsi="Times New Roman" w:cs="Times New Roman"/>
+          <w:color w:val="000000"/>
+        </w:rPr>
+        <w:t>(and</w:t>
+      </w:r>
+      <w:r>
+        <w:rPr>
+          <w:rFonts w:ascii="Times New Roman" w:hAnsi="Times New Roman" w:cs="Times New Roman"/>
+          <w:color w:val="000000"/>
+        </w:rPr>
+        <w:t xml:space="preserve"> x y)</w:t>
+      </w:r>
+      <w:r>
+        <w:rPr>
+          <w:rFonts w:ascii="Times New Roman" w:hAnsi="Times New Roman" w:cs="Times New Roman"/>
+          <w:color w:val="000000"/>
+        </w:rPr>
+        <w:t xml:space="preserve"> </w:t>
+      </w:r>
+      <w:r>
+        <w:rPr>
+          <w:rFonts w:ascii="Times New Roman" w:hAnsi="Times New Roman" w:cs="Times New Roman"/>
+          <w:color w:val="000000"/>
+        </w:rPr>
+        <w:t>z</w:t>
+      </w:r>
+      <w:r>
+        <w:rPr>
+          <w:rFonts w:ascii="Times New Roman" w:hAnsi="Times New Roman" w:cs="Times New Roman"/>
+          <w:color w:val="000000"/>
+        </w:rPr>
+        <w:t>)</w:t>
+      </w:r>
+    </w:p>
+    <w:p>
+      <w:pPr>
+        <w:rPr>
+          <w:rFonts w:ascii="Times New Roman" w:hAnsi="Times New Roman" w:cs="Times New Roman"/>
+          <w:color w:val="000000"/>
+          <w:lang w:val="es-US"/>
+        </w:rPr>
+      </w:pPr>
+      <w:r>
+        <w:rPr>
+          <w:rFonts w:ascii="Times New Roman" w:hAnsi="Times New Roman" w:cs="Times New Roman"/>
+          <w:color w:val="000000"/>
+          <w:lang w:val="es-US"/>
+        </w:rPr>
+        <w:t>= (and</w:t>
+      </w:r>
+      <w:r>
+        <w:rPr>
+          <w:rFonts w:ascii="Times New Roman" w:hAnsi="Times New Roman" w:cs="Times New Roman"/>
+          <w:color w:val="000000"/>
+          <w:lang w:val="es-US"/>
+        </w:rPr>
+        <w:t xml:space="preserve"> (dist</w:t>
+      </w:r>
+      <w:r>
+        <w:rPr>
+          <w:rFonts w:ascii="Times New Roman" w:hAnsi="Times New Roman" w:cs="Times New Roman"/>
+          <w:color w:val="000000"/>
+          <w:lang w:val="es-US"/>
+        </w:rPr>
+        <w:t>rib</w:t>
+      </w:r>
+      <w:r>
+        <w:rPr>
+          <w:rFonts w:ascii="Times New Roman" w:hAnsi="Times New Roman" w:cs="Times New Roman"/>
+          <w:color w:val="000000"/>
+          <w:lang w:val="es-US"/>
+        </w:rPr>
+        <w:t xml:space="preserve"> x z) (dist</w:t>
+      </w:r>
+      <w:r>
+        <w:rPr>
+          <w:rFonts w:ascii="Times New Roman" w:hAnsi="Times New Roman" w:cs="Times New Roman"/>
+          <w:color w:val="000000"/>
+          <w:lang w:val="es-US"/>
+        </w:rPr>
+        <w:t>rib</w:t>
+      </w:r>
+      <w:r>
+        <w:rPr>
+          <w:rFonts w:ascii="Times New Roman" w:hAnsi="Times New Roman" w:cs="Times New Roman"/>
+          <w:color w:val="000000"/>
+          <w:lang w:val="es-US"/>
+        </w:rPr>
+        <w:t xml:space="preserve"> y z))</w:t>
+      </w:r>
+    </w:p>
+    <w:p>
+      <w:pPr>
+        <w:rPr>
+          <w:rFonts w:ascii="Times New Roman" w:hAnsi="Times New Roman" w:cs="Times New Roman"/>
+          <w:color w:val="000000"/>
+        </w:rPr>
+      </w:pPr>
+      <w:r>
+        <w:rPr>
+          <w:rFonts w:ascii="Times New Roman" w:hAnsi="Times New Roman" w:cs="Times New Roman"/>
+          <w:color w:val="000000"/>
+        </w:rPr>
+        <w:t>= (and (or x z) (or y z))</w:t>
+      </w:r>
+    </w:p>
+    <w:p>
+      <w:pPr>
+        <w:rPr>
+          <w:rFonts w:ascii="Times New Roman" w:hAnsi="Times New Roman" w:cs="Times New Roman"/>
+          <w:color w:val="000000"/>
+        </w:rPr>
+      </w:pPr>
+    </w:p>
+    <w:p>
+      <w:pPr>
+        <w:rPr>
+          <w:rFonts w:ascii="Times New Roman" w:hAnsi="Times New Roman" w:cs="Times New Roman"/>
+          <w:color w:val="000000"/>
+        </w:rPr>
+      </w:pPr>
+      <w:r>
+        <w:rPr>
+          <w:rFonts w:ascii="Times New Roman" w:hAnsi="Times New Roman" w:cs="Times New Roman"/>
+          <w:color w:val="000000"/>
+        </w:rPr>
+        <w:t xml:space="preserve">(distrib-orand </w:t>
+      </w:r>
+      <w:r>
+        <w:rPr>
+          <w:rFonts w:ascii="Times New Roman" w:hAnsi="Times New Roman" w:cs="Times New Roman"/>
+          <w:color w:val="000000"/>
+        </w:rPr>
+        <w:t>x</w:t>
+      </w:r>
+      <w:r>
+        <w:rPr>
+          <w:rFonts w:ascii="Times New Roman" w:hAnsi="Times New Roman" w:cs="Times New Roman"/>
+          <w:color w:val="000000"/>
+        </w:rPr>
+        <w:t xml:space="preserve"> </w:t>
+      </w:r>
+      <w:r>
+        <w:rPr>
+          <w:rFonts w:ascii="Times New Roman" w:hAnsi="Times New Roman" w:cs="Times New Roman"/>
+          <w:color w:val="000000"/>
+        </w:rPr>
+        <w:t>(and</w:t>
+      </w:r>
+      <w:r>
+        <w:rPr>
+          <w:rFonts w:ascii="Times New Roman" w:hAnsi="Times New Roman" w:cs="Times New Roman"/>
+          <w:color w:val="000000"/>
+        </w:rPr>
+        <w:t xml:space="preserve"> y </w:t>
+      </w:r>
+      <w:r>
+        <w:rPr>
+          <w:rFonts w:ascii="Times New Roman" w:hAnsi="Times New Roman" w:cs="Times New Roman"/>
+          <w:color w:val="000000"/>
+        </w:rPr>
+        <w:t>z</w:t>
+      </w:r>
+      <w:r>
+        <w:rPr>
+          <w:rFonts w:ascii="Times New Roman" w:hAnsi="Times New Roman" w:cs="Times New Roman"/>
+          <w:color w:val="000000"/>
+        </w:rPr>
+        <w:t>)</w:t>
+      </w:r>
+      <w:r>
+        <w:rPr>
+          <w:rFonts w:ascii="Times New Roman" w:hAnsi="Times New Roman" w:cs="Times New Roman"/>
+          <w:color w:val="000000"/>
+        </w:rPr>
+        <w:t>)</w:t>
+      </w:r>
+    </w:p>
+    <w:p>
+      <w:pPr>
+        <w:rPr>
+          <w:rFonts w:ascii="Times New Roman" w:hAnsi="Times New Roman" w:cs="Times New Roman"/>
+          <w:color w:val="000000"/>
+        </w:rPr>
+      </w:pPr>
+      <w:r>
+        <w:rPr>
+          <w:rFonts w:ascii="Times New Roman" w:hAnsi="Times New Roman" w:cs="Times New Roman"/>
+          <w:color w:val="000000"/>
+        </w:rPr>
+        <w:t>= (and</w:t>
+      </w:r>
+      <w:r>
+        <w:rPr>
+          <w:rFonts w:ascii="Times New Roman" w:hAnsi="Times New Roman" w:cs="Times New Roman"/>
+          <w:color w:val="000000"/>
+        </w:rPr>
+        <w:t xml:space="preserve"> (dist</w:t>
+      </w:r>
+      <w:r>
+        <w:rPr>
+          <w:rFonts w:ascii="Times New Roman" w:hAnsi="Times New Roman" w:cs="Times New Roman"/>
+          <w:color w:val="000000"/>
+        </w:rPr>
+        <w:t>rib</w:t>
+      </w:r>
+      <w:r>
+        <w:rPr>
+          <w:rFonts w:ascii="Times New Roman" w:hAnsi="Times New Roman" w:cs="Times New Roman"/>
+          <w:color w:val="000000"/>
+        </w:rPr>
+        <w:t xml:space="preserve"> x y) (dist</w:t>
+      </w:r>
+      <w:r>
+        <w:rPr>
+          <w:rFonts w:ascii="Times New Roman" w:hAnsi="Times New Roman" w:cs="Times New Roman"/>
+          <w:color w:val="000000"/>
+        </w:rPr>
+        <w:t>rib</w:t>
+      </w:r>
+      <w:r>
+        <w:rPr>
+          <w:rFonts w:ascii="Times New Roman" w:hAnsi="Times New Roman" w:cs="Times New Roman"/>
+          <w:color w:val="000000"/>
+        </w:rPr>
+        <w:t xml:space="preserve"> x z))</w:t>
+      </w:r>
+    </w:p>
+    <w:p>
+      <w:pPr>
+        <w:rPr>
+          <w:rFonts w:ascii="Times New Roman" w:hAnsi="Times New Roman" w:cs="Times New Roman"/>
+          <w:color w:val="000000"/>
+        </w:rPr>
+      </w:pPr>
+      <w:r>
+        <w:rPr>
+          <w:rFonts w:ascii="Times New Roman" w:hAnsi="Times New Roman" w:cs="Times New Roman"/>
+          <w:color w:val="000000"/>
+        </w:rPr>
+        <w:t xml:space="preserve">= (and (or x </w:t>
+      </w:r>
+      <w:r>
+        <w:rPr>
+          <w:rFonts w:ascii="Times New Roman" w:hAnsi="Times New Roman" w:cs="Times New Roman"/>
+          <w:color w:val="000000"/>
+        </w:rPr>
+        <w:t>y) (or x</w:t>
+      </w:r>
+      <w:r>
+        <w:rPr>
+          <w:rFonts w:ascii="Times New Roman" w:hAnsi="Times New Roman" w:cs="Times New Roman"/>
+          <w:color w:val="000000"/>
+        </w:rPr>
+        <w:t xml:space="preserve"> z))</w:t>
+      </w:r>
+    </w:p>
+    <w:p>
+      <w:pPr>
+        <w:rPr>
+          <w:rFonts w:ascii="Times New Roman" w:hAnsi="Times New Roman" w:cs="Times New Roman"/>
+          <w:color w:val="000000"/>
+        </w:rPr>
+      </w:pPr>
+    </w:p>
+    <w:p>
+      <w:pPr>
+        <w:rPr>
+          <w:rFonts w:ascii="Times New Roman" w:hAnsi="Times New Roman" w:cs="Times New Roman"/>
+          <w:color w:val="000000"/>
+        </w:rPr>
+      </w:pPr>
+    </w:p>
+    <w:p>
+      <w:pPr>
+        <w:rPr>
+          <w:rFonts w:ascii="Times New Roman" w:hAnsi="Times New Roman" w:cs="Times New Roman"/>
+          <w:color w:val="000000"/>
+        </w:rPr>
+      </w:pPr>
+      <w:r>
+        <w:rPr>
+          <w:rFonts w:ascii="Times New Roman" w:hAnsi="Times New Roman" w:cs="Times New Roman"/>
+          <w:color w:val="000000"/>
+        </w:rPr>
+        <w:t xml:space="preserve">Original question: </w:t>
+      </w:r>
+    </w:p>
+    <w:p>
+      <w:pPr>
+        <w:rPr>
+          <w:rFonts w:ascii="Times New Roman" w:hAnsi="Times New Roman" w:cs="Times New Roman"/>
+          <w:color w:val="000000"/>
+          <w:lang w:val="es-US"/>
+        </w:rPr>
+      </w:pPr>
+      <w:r>
+        <w:rPr>
+          <w:rFonts w:ascii="Times New Roman" w:hAnsi="Times New Roman" w:cs="Times New Roman"/>
+          <w:color w:val="000000"/>
+        </w:rPr>
+        <w:t>(and (is-cnf? e1) (is-cnf? e</w:t>
+      </w:r>
+      <w:r>
+        <w:rPr>
+          <w:rFonts w:ascii="Times New Roman" w:hAnsi="Times New Roman" w:cs="Times New Roman"/>
+          <w:color w:val="000000"/>
+        </w:rPr>
+        <w:t xml:space="preserve">2)) </w:t>
+      </w:r>
+      <w:r>
+        <w:rPr>
+          <w:rFonts w:ascii="Times New Roman" w:eastAsia="Calibri" w:hAnsi="Times New Roman" w:cs="Times New Roman"/>
+          <w:color w:val="000000"/>
+        </w:rPr>
+        <w:t>→</w:t>
+      </w:r>
+      <w:r>
+        <w:rPr>
+          <w:rFonts w:ascii="Times New Roman" w:hAnsi="Times New Roman" w:cs="Times New Roman"/>
+          <w:color w:val="000000"/>
+        </w:rPr>
+        <w:t xml:space="preserve"> (i</w:t>
+      </w:r>
+      <w:r>
+        <w:rPr>
+          <w:rFonts w:ascii="Times New Roman" w:hAnsi="Times New Roman" w:cs="Times New Roman"/>
+          <w:color w:val="000000"/>
+        </w:rPr>
+        <w:t xml:space="preserve">s-cnf? </w:t>
+      </w:r>
+      <w:r>
+        <w:rPr>
+          <w:rFonts w:ascii="Times New Roman" w:hAnsi="Times New Roman" w:cs="Times New Roman"/>
+          <w:color w:val="000000"/>
+          <w:lang w:val="es-US"/>
+        </w:rPr>
+        <w:t>(distrib-orand e1 e2))</w:t>
+      </w:r>
+    </w:p>
+    <w:p>
+      <w:pPr>
+        <w:rPr>
+          <w:rFonts w:ascii="Times New Roman" w:hAnsi="Times New Roman" w:cs="Times New Roman"/>
+          <w:color w:val="000000"/>
+          <w:lang w:val="es-US"/>
+        </w:rPr>
+      </w:pPr>
+    </w:p>
+    <w:p>
+      <w:pPr>
+        <w:rPr>
+          <w:rFonts w:ascii="Times New Roman" w:hAnsi="Times New Roman" w:cs="Times New Roman"/>
+          <w:color w:val="000000"/>
+          <w:lang w:val="es-US"/>
+        </w:rPr>
+      </w:pPr>
+      <w:r>
+        <w:rPr>
+          <w:rFonts w:ascii="Times New Roman" w:hAnsi="Times New Roman" w:cs="Times New Roman"/>
+          <w:color w:val="000000"/>
+          <w:lang w:val="es-US"/>
+        </w:rPr>
+        <w:t>Base Case:</w:t>
+      </w:r>
+    </w:p>
+    <w:p>
+      <w:pPr>
+        <w:rPr>
+          <w:rFonts w:ascii="Times New Roman" w:hAnsi="Times New Roman" w:cs="Times New Roman"/>
+          <w:color w:val="000000"/>
+        </w:rPr>
+      </w:pPr>
+      <w:r>
+        <w:rPr>
+          <w:rFonts w:ascii="Times New Roman" w:hAnsi="Times New Roman" w:cs="Times New Roman"/>
+          <w:color w:val="000000"/>
+        </w:rPr>
+        <w:t>Let e1 be an expression that DOES NOT</w:t>
+      </w:r>
+      <w:r>
+        <w:rPr>
+          <w:rFonts w:ascii="Times New Roman" w:hAnsi="Times New Roman" w:cs="Times New Roman"/>
+          <w:color w:val="000000"/>
+        </w:rPr>
+        <w:t xml:space="preserve"> start with AND</w:t>
+      </w:r>
+    </w:p>
+    <w:p>
+      <w:pPr>
+        <w:rPr>
+          <w:rFonts w:ascii="Times New Roman" w:hAnsi="Times New Roman" w:cs="Times New Roman"/>
+          <w:color w:val="000000"/>
+        </w:rPr>
+      </w:pPr>
+      <w:r>
+        <w:rPr>
+          <w:rFonts w:ascii="Times New Roman" w:hAnsi="Times New Roman" w:cs="Times New Roman"/>
+          <w:color w:val="000000"/>
+        </w:rPr>
+        <w:t>Let e</w:t>
+      </w:r>
+      <w:r>
+        <w:rPr>
+          <w:rFonts w:ascii="Times New Roman" w:hAnsi="Times New Roman" w:cs="Times New Roman"/>
+          <w:color w:val="000000"/>
+        </w:rPr>
+        <w:t>2</w:t>
+      </w:r>
+      <w:r>
+        <w:rPr>
+          <w:rFonts w:ascii="Times New Roman" w:hAnsi="Times New Roman" w:cs="Times New Roman"/>
+          <w:color w:val="000000"/>
+        </w:rPr>
+        <w:t xml:space="preserve"> be an expression that DOES NOT</w:t>
+      </w:r>
+      <w:r>
+        <w:rPr>
+          <w:rFonts w:ascii="Times New Roman" w:hAnsi="Times New Roman" w:cs="Times New Roman"/>
+          <w:color w:val="000000"/>
+        </w:rPr>
+        <w:t xml:space="preserve"> start with AND</w:t>
+      </w:r>
+    </w:p>
+    <w:p>
+      <w:pPr>
+        <w:rPr>
+          <w:rFonts w:ascii="Times New Roman" w:hAnsi="Times New Roman" w:cs="Times New Roman"/>
+          <w:color w:val="000000"/>
+        </w:rPr>
+      </w:pPr>
+      <w:r>
+        <w:rPr>
+          <w:rFonts w:ascii="Times New Roman" w:hAnsi="Times New Roman" w:cs="Times New Roman"/>
+          <w:color w:val="000000"/>
+        </w:rPr>
+        <w:t xml:space="preserve">Let </w:t>
+      </w:r>
+      <w:r>
+        <w:rPr>
+          <w:rFonts w:ascii="Times New Roman" w:hAnsi="Times New Roman" w:cs="Times New Roman"/>
+          <w:color w:val="000000"/>
+        </w:rPr>
+        <w:t>(and (is-cnf? e1) (is-cnf? e</w:t>
+      </w:r>
+      <w:r>
+        <w:rPr>
+          <w:rFonts w:ascii="Times New Roman" w:hAnsi="Times New Roman" w:cs="Times New Roman"/>
+          <w:color w:val="000000"/>
+        </w:rPr>
+        <w:t>2))</w:t>
+      </w:r>
+      <w:r>
+        <w:rPr>
+          <w:rFonts w:ascii="Times New Roman" w:hAnsi="Times New Roman" w:cs="Times New Roman"/>
+          <w:color w:val="000000"/>
+        </w:rPr>
+        <w:t xml:space="preserve"> = #t</w:t>
+      </w:r>
+    </w:p>
+    <w:p>
+      <w:pPr>
+        <w:rPr>
+          <w:rFonts w:ascii="Times New Roman" w:hAnsi="Times New Roman" w:cs="Times New Roman"/>
+          <w:color w:val="000000"/>
+        </w:rPr>
+      </w:pPr>
+    </w:p>
+    <w:p>
+      <w:pPr>
+        <w:rPr>
+          <w:rFonts w:ascii="Times New Roman" w:hAnsi="Times New Roman" w:cs="Times New Roman"/>
+          <w:color w:val="000000"/>
+        </w:rPr>
+      </w:pPr>
+      <w:r>
+        <w:rPr>
+          <w:rFonts w:ascii="Times New Roman" w:hAnsi="Times New Roman" w:cs="Times New Roman"/>
+          <w:color w:val="000000"/>
+        </w:rPr>
+        <w:t>Proof:</w:t>
+      </w:r>
+    </w:p>
+    <w:p>
+      <w:pPr>
+        <w:rPr>
+          <w:rFonts w:ascii="Times New Roman" w:hAnsi="Times New Roman" w:cs="Times New Roman"/>
+          <w:color w:val="000000"/>
+        </w:rPr>
+      </w:pPr>
+      <w:r>
+        <w:rPr>
+          <w:rFonts w:ascii="Times New Roman" w:hAnsi="Times New Roman" w:cs="Times New Roman"/>
+          <w:color w:val="000000"/>
+        </w:rPr>
+        <w:t>(i</w:t>
+      </w:r>
+      <w:r>
+        <w:rPr>
+          <w:rFonts w:ascii="Times New Roman" w:hAnsi="Times New Roman" w:cs="Times New Roman"/>
+          <w:color w:val="000000"/>
+        </w:rPr>
+        <w:t xml:space="preserve">s-cnf? </w:t>
+      </w:r>
+      <w:r>
+        <w:rPr>
+          <w:rFonts w:ascii="Times New Roman" w:hAnsi="Times New Roman" w:cs="Times New Roman"/>
+          <w:color w:val="000000"/>
+        </w:rPr>
+        <w:t>(distrib-orand e1 e2))</w:t>
+      </w:r>
+    </w:p>
+    <w:p>
+      <w:pPr>
+        <w:rPr>
+          <w:rFonts w:ascii="Times New Roman" w:hAnsi="Times New Roman" w:cs="Times New Roman"/>
+          <w:color w:val="000000"/>
+        </w:rPr>
+      </w:pPr>
+      <w:r>
+        <w:rPr>
+          <w:rFonts w:ascii="Times New Roman" w:hAnsi="Times New Roman" w:cs="Times New Roman"/>
+          <w:color w:val="000000"/>
+        </w:rPr>
+        <w:t>= (is-cnf? (or e1 e2))</w:t>
+      </w:r>
+    </w:p>
+    <w:p>
+      <w:pPr>
+        <w:rPr>
+          <w:rFonts w:ascii="Times New Roman" w:hAnsi="Times New Roman" w:cs="Times New Roman"/>
+          <w:color w:val="000000"/>
+        </w:rPr>
+      </w:pPr>
+      <w:r>
+        <w:rPr>
+          <w:rFonts w:ascii="Times New Roman" w:hAnsi="Times New Roman" w:cs="Times New Roman"/>
+          <w:color w:val="000000"/>
+        </w:rPr>
+        <w:t xml:space="preserve">= </w:t>
+      </w:r>
+      <w:r>
+        <w:rPr>
+          <w:rFonts w:ascii="Times New Roman" w:hAnsi="Times New Roman" w:cs="Times New Roman"/>
+          <w:color w:val="000000"/>
+        </w:rPr>
+        <w:t xml:space="preserve">(and (nnf? </w:t>
+      </w:r>
+      <w:r>
+        <w:rPr>
+          <w:rFonts w:ascii="Times New Roman" w:hAnsi="Times New Roman" w:cs="Times New Roman"/>
+          <w:color w:val="000000"/>
+        </w:rPr>
+        <w:t>expr</w:t>
+      </w:r>
+      <w:r>
+        <w:rPr>
+          <w:rFonts w:ascii="Times New Roman" w:hAnsi="Times New Roman" w:cs="Times New Roman"/>
+          <w:color w:val="000000"/>
+        </w:rPr>
+        <w:t>)</w:t>
+      </w:r>
+      <w:r>
+        <w:rPr>
+          <w:rFonts w:ascii="Times New Roman" w:hAnsi="Times New Roman" w:cs="Times New Roman"/>
+          <w:color w:val="000000"/>
+        </w:rPr>
+        <w:t xml:space="preserve"> </w:t>
+      </w:r>
+      <w:r>
+        <w:rPr>
+          <w:rFonts w:ascii="Times New Roman" w:hAnsi="Times New Roman" w:cs="Times New Roman"/>
+          <w:color w:val="000000"/>
+        </w:rPr>
+        <w:t xml:space="preserve">(no-or-above-and? </w:t>
+      </w:r>
+      <w:r>
+        <w:rPr>
+          <w:rFonts w:ascii="Times New Roman" w:hAnsi="Times New Roman" w:cs="Times New Roman"/>
+          <w:color w:val="000000"/>
+        </w:rPr>
+        <w:t>expr</w:t>
+      </w:r>
+      <w:r>
+        <w:rPr>
+          <w:rFonts w:ascii="Times New Roman" w:hAnsi="Times New Roman" w:cs="Times New Roman"/>
+          <w:color w:val="000000"/>
+        </w:rPr>
+        <w:t>)</w:t>
+      </w:r>
+      <w:r>
+        <w:rPr>
+          <w:rFonts w:ascii="Times New Roman" w:hAnsi="Times New Roman" w:cs="Times New Roman"/>
+          <w:color w:val="000000"/>
+        </w:rPr>
+        <w:t>)</w:t>
+      </w:r>
+    </w:p>
+    <w:p>
+      <w:pPr>
+        <w:rPr>
+          <w:rFonts w:ascii="Times New Roman" w:hAnsi="Times New Roman" w:cs="Times New Roman"/>
+          <w:color w:val="000000"/>
+        </w:rPr>
+      </w:pPr>
+    </w:p>
+    <w:p>
+      <w:pPr>
+        <w:rPr>
+          <w:rFonts w:ascii="Times New Roman" w:hAnsi="Times New Roman" w:cs="Times New Roman"/>
+          <w:color w:val="000000"/>
+        </w:rPr>
+      </w:pPr>
+      <w:r>
+        <w:rPr>
+          <w:rFonts w:ascii="Times New Roman" w:hAnsi="Times New Roman" w:cs="Times New Roman"/>
+          <w:color w:val="000000"/>
+        </w:rPr>
+        <w:t>(nnf? expr)</w:t>
+      </w:r>
+    </w:p>
+    <w:p>
+      <w:pPr>
+        <w:rPr>
+          <w:rFonts w:ascii="Times New Roman" w:hAnsi="Times New Roman" w:cs="Times New Roman"/>
+          <w:color w:val="000000"/>
+        </w:rPr>
+      </w:pPr>
+      <w:r>
+        <w:rPr>
+          <w:rFonts w:ascii="Times New Roman" w:hAnsi="Times New Roman" w:cs="Times New Roman"/>
+          <w:color w:val="000000"/>
+        </w:rPr>
+        <w:t>= (disjunction? expr)</w:t>
+      </w:r>
+    </w:p>
+    <w:p>
+      <w:pPr>
+        <w:rPr>
+          <w:rFonts w:ascii="Times New Roman" w:hAnsi="Times New Roman" w:cs="Times New Roman"/>
+          <w:color w:val="000000"/>
+        </w:rPr>
+      </w:pPr>
+      <w:r>
+        <w:rPr>
+          <w:rFonts w:ascii="Times New Roman" w:hAnsi="Times New Roman" w:cs="Times New Roman"/>
+          <w:color w:val="000000"/>
+        </w:rPr>
+        <w:t xml:space="preserve">= </w:t>
+      </w:r>
+      <w:r>
+        <w:rPr>
+          <w:rFonts w:ascii="Times New Roman" w:hAnsi="Times New Roman" w:cs="Times New Roman"/>
+          <w:color w:val="000000"/>
+        </w:rPr>
+        <w:t>(and (nnf? (op1 expr)) (nnf? (op2 expr)))</w:t>
+      </w:r>
+    </w:p>
+    <w:p>
+      <w:pPr>
+        <w:rPr>
+          <w:rFonts w:ascii="Times New Roman" w:hAnsi="Times New Roman" w:cs="Times New Roman"/>
+          <w:color w:val="000000"/>
+        </w:rPr>
+      </w:pPr>
+      <w:r>
+        <w:rPr>
+          <w:rFonts w:ascii="Times New Roman" w:hAnsi="Times New Roman" w:cs="Times New Roman"/>
+          <w:color w:val="000000"/>
+        </w:rPr>
+        <w:t xml:space="preserve">= </w:t>
+      </w:r>
+      <w:r>
+        <w:rPr>
+          <w:rFonts w:ascii="Times New Roman" w:hAnsi="Times New Roman" w:cs="Times New Roman"/>
+          <w:color w:val="000000"/>
+        </w:rPr>
+        <w:t xml:space="preserve">(and (nnf? </w:t>
+      </w:r>
+      <w:r>
+        <w:rPr>
+          <w:rFonts w:ascii="Times New Roman" w:hAnsi="Times New Roman" w:cs="Times New Roman"/>
+          <w:color w:val="000000"/>
+        </w:rPr>
+        <w:t>e1</w:t>
+      </w:r>
+      <w:r>
+        <w:rPr>
+          <w:rFonts w:ascii="Times New Roman" w:hAnsi="Times New Roman" w:cs="Times New Roman"/>
+          <w:color w:val="000000"/>
+        </w:rPr>
+        <w:t xml:space="preserve">) (nnf? </w:t>
+      </w:r>
+      <w:r>
+        <w:rPr>
+          <w:rFonts w:ascii="Times New Roman" w:hAnsi="Times New Roman" w:cs="Times New Roman"/>
+          <w:color w:val="000000"/>
+        </w:rPr>
+        <w:t>e2</w:t>
+      </w:r>
+      <w:r>
+        <w:rPr>
+          <w:rFonts w:ascii="Times New Roman" w:hAnsi="Times New Roman" w:cs="Times New Roman"/>
+          <w:color w:val="000000"/>
+        </w:rPr>
+        <w:t>))</w:t>
+      </w:r>
+    </w:p>
+    <w:p>
+      <w:pPr>
+        <w:rPr>
+          <w:rFonts w:ascii="Times New Roman" w:hAnsi="Times New Roman" w:cs="Times New Roman"/>
+          <w:color w:val="000000"/>
+        </w:rPr>
+      </w:pPr>
+      <w:r>
+        <w:rPr>
+          <w:rFonts w:ascii="Times New Roman" w:hAnsi="Times New Roman" w:cs="Times New Roman"/>
+          <w:color w:val="000000"/>
+        </w:rPr>
+        <w:t>by assumption = (and #t #t)</w:t>
+      </w:r>
+    </w:p>
+    <w:p>
+      <w:pPr>
+        <w:rPr>
+          <w:rFonts w:ascii="Times New Roman" w:hAnsi="Times New Roman" w:cs="Times New Roman"/>
+          <w:color w:val="000000"/>
+        </w:rPr>
+      </w:pPr>
+    </w:p>
+    <w:p>
+      <w:pPr>
+        <w:rPr>
+          <w:rFonts w:ascii="Times New Roman" w:hAnsi="Times New Roman" w:cs="Times New Roman"/>
+          <w:color w:val="000000"/>
+        </w:rPr>
+      </w:pPr>
+      <w:r>
+        <w:rPr>
+          <w:rFonts w:ascii="Times New Roman" w:hAnsi="Times New Roman" w:cs="Times New Roman"/>
+          <w:color w:val="000000"/>
+        </w:rPr>
+        <w:t xml:space="preserve">(no-or-above-and? </w:t>
+      </w:r>
+      <w:r>
+        <w:rPr>
+          <w:rFonts w:ascii="Times New Roman" w:hAnsi="Times New Roman" w:cs="Times New Roman"/>
+          <w:color w:val="000000"/>
+        </w:rPr>
+        <w:t>expr</w:t>
+      </w:r>
+      <w:r>
+        <w:rPr>
+          <w:rFonts w:ascii="Times New Roman" w:hAnsi="Times New Roman" w:cs="Times New Roman"/>
+          <w:color w:val="000000"/>
+        </w:rPr>
+        <w:t>)</w:t>
+      </w:r>
+    </w:p>
+    <w:p>
+      <w:pPr>
+        <w:rPr>
+          <w:rFonts w:ascii="Times New Roman" w:hAnsi="Times New Roman" w:cs="Times New Roman"/>
+          <w:color w:val="000000"/>
+        </w:rPr>
+      </w:pPr>
+      <w:r>
+        <w:rPr>
+          <w:rFonts w:ascii="Times New Roman" w:hAnsi="Times New Roman" w:cs="Times New Roman"/>
+          <w:color w:val="000000"/>
+        </w:rPr>
+        <w:t xml:space="preserve">= </w:t>
+      </w:r>
+      <w:r>
+        <w:rPr>
+          <w:rFonts w:ascii="Times New Roman" w:hAnsi="Times New Roman" w:cs="Times New Roman"/>
+          <w:color w:val="000000"/>
+        </w:rPr>
+        <w:t>(</w:t>
+      </w:r>
+      <w:r>
+        <w:rPr>
+          <w:rFonts w:ascii="Times New Roman" w:hAnsi="Times New Roman" w:cs="Times New Roman"/>
+          <w:color w:val="000000"/>
+        </w:rPr>
+        <w:t>dusjunction</w:t>
+      </w:r>
+      <w:r>
+        <w:rPr>
+          <w:rFonts w:ascii="Times New Roman" w:hAnsi="Times New Roman" w:cs="Times New Roman"/>
+          <w:color w:val="000000"/>
+        </w:rPr>
+        <w:t>? expr)</w:t>
+      </w:r>
+    </w:p>
+    <w:p>
+      <w:pPr>
+        <w:rPr>
+          <w:rFonts w:ascii="Times New Roman" w:hAnsi="Times New Roman" w:cs="Times New Roman"/>
+          <w:color w:val="000000"/>
+        </w:rPr>
+      </w:pPr>
+      <w:r>
+        <w:rPr>
+          <w:rFonts w:ascii="Times New Roman" w:hAnsi="Times New Roman" w:cs="Times New Roman"/>
+          <w:color w:val="000000"/>
+        </w:rPr>
+        <w:t xml:space="preserve">= </w:t>
+      </w:r>
+      <w:r>
+        <w:rPr>
+          <w:rFonts w:ascii="Times New Roman" w:hAnsi="Times New Roman" w:cs="Times New Roman"/>
+          <w:color w:val="000000"/>
+        </w:rPr>
+        <w:t>(an</w:t>
+      </w:r>
+      <w:r>
+        <w:rPr>
+          <w:rFonts w:ascii="Times New Roman" w:hAnsi="Times New Roman" w:cs="Times New Roman"/>
+          <w:color w:val="000000"/>
+        </w:rPr>
+        <w:t>d (no-</w:t>
+      </w:r>
+      <w:r>
+        <w:rPr>
+          <w:rFonts w:ascii="Times New Roman" w:hAnsi="Times New Roman" w:cs="Times New Roman"/>
+          <w:color w:val="000000"/>
+        </w:rPr>
+        <w:t xml:space="preserve">and? (op1 expr)) </w:t>
+      </w:r>
+      <w:r>
+        <w:rPr>
+          <w:rFonts w:ascii="Times New Roman" w:hAnsi="Times New Roman" w:cs="Times New Roman"/>
+          <w:color w:val="000000"/>
+        </w:rPr>
+        <w:t>(no-and? (op2 expr)))</w:t>
+      </w:r>
+    </w:p>
+    <w:p>
+      <w:pPr>
+        <w:rPr>
+          <w:rFonts w:ascii="Times New Roman" w:hAnsi="Times New Roman" w:cs="Times New Roman"/>
+          <w:color w:val="000000"/>
+        </w:rPr>
+      </w:pPr>
+      <w:r>
+        <w:rPr>
+          <w:rFonts w:ascii="Times New Roman" w:hAnsi="Times New Roman" w:cs="Times New Roman"/>
+          <w:color w:val="000000"/>
+        </w:rPr>
+        <w:t xml:space="preserve">= </w:t>
+      </w:r>
+      <w:r>
+        <w:rPr>
+          <w:rFonts w:ascii="Times New Roman" w:hAnsi="Times New Roman" w:cs="Times New Roman"/>
+          <w:color w:val="000000"/>
+        </w:rPr>
+        <w:t>(an</w:t>
+      </w:r>
+      <w:r>
+        <w:rPr>
+          <w:rFonts w:ascii="Times New Roman" w:hAnsi="Times New Roman" w:cs="Times New Roman"/>
+          <w:color w:val="000000"/>
+        </w:rPr>
+        <w:t>d (no-and?</w:t>
+      </w:r>
+      <w:r>
+        <w:rPr>
+          <w:rFonts w:ascii="Times New Roman" w:hAnsi="Times New Roman" w:cs="Times New Roman"/>
+          <w:color w:val="000000"/>
+        </w:rPr>
+        <w:t xml:space="preserve"> e</w:t>
+      </w:r>
+      <w:r>
+        <w:rPr>
+          <w:rFonts w:ascii="Times New Roman" w:hAnsi="Times New Roman" w:cs="Times New Roman"/>
+          <w:color w:val="000000"/>
+        </w:rPr>
+        <w:t xml:space="preserve">1) </w:t>
+      </w:r>
+      <w:r>
+        <w:rPr>
+          <w:rFonts w:ascii="Times New Roman" w:hAnsi="Times New Roman" w:cs="Times New Roman"/>
+          <w:color w:val="000000"/>
+        </w:rPr>
+        <w:t>(no-and? e</w:t>
+      </w:r>
+      <w:r>
+        <w:rPr>
+          <w:rFonts w:ascii="Times New Roman" w:hAnsi="Times New Roman" w:cs="Times New Roman"/>
+          <w:color w:val="000000"/>
+        </w:rPr>
+        <w:t>2</w:t>
+      </w:r>
+      <w:r>
+        <w:rPr>
+          <w:rFonts w:ascii="Times New Roman" w:hAnsi="Times New Roman" w:cs="Times New Roman"/>
+          <w:color w:val="000000"/>
+        </w:rPr>
+        <w:t>))</w:t>
+      </w:r>
+    </w:p>
+    <w:p>
+      <w:pPr>
+        <w:rPr>
+          <w:rFonts w:ascii="Times New Roman" w:hAnsi="Times New Roman" w:cs="Times New Roman"/>
+          <w:color w:val="000000"/>
+        </w:rPr>
+      </w:pPr>
+      <w:r>
+        <w:rPr>
+          <w:rFonts w:ascii="Times New Roman" w:hAnsi="Times New Roman" w:cs="Times New Roman"/>
+          <w:color w:val="000000"/>
+        </w:rPr>
+        <w:t>by assumption = (and #t #t) = #t</w:t>
+      </w:r>
+    </w:p>
+    <w:p>
+      <w:pPr>
+        <w:rPr>
+          <w:rFonts w:ascii="Times New Roman" w:hAnsi="Times New Roman" w:cs="Times New Roman"/>
+          <w:color w:val="000000"/>
+        </w:rPr>
+      </w:pPr>
+    </w:p>
+    <w:p>
+      <w:pPr>
+        <w:rPr>
+          <w:rFonts w:ascii="Times New Roman" w:hAnsi="Times New Roman" w:cs="Times New Roman"/>
+          <w:color w:val="000000"/>
+        </w:rPr>
+      </w:pPr>
+      <w:r>
+        <w:rPr>
+          <w:rFonts w:ascii="Times New Roman" w:hAnsi="Times New Roman" w:cs="Times New Roman"/>
+          <w:color w:val="000000"/>
+        </w:rPr>
+        <w:t>(i</w:t>
+      </w:r>
+      <w:r>
+        <w:rPr>
+          <w:rFonts w:ascii="Times New Roman" w:hAnsi="Times New Roman" w:cs="Times New Roman"/>
+          <w:color w:val="000000"/>
+        </w:rPr>
+        <w:t xml:space="preserve">s-cnf? </w:t>
+      </w:r>
+      <w:r>
+        <w:rPr>
+          <w:rFonts w:ascii="Times New Roman" w:hAnsi="Times New Roman" w:cs="Times New Roman"/>
+          <w:color w:val="000000"/>
+        </w:rPr>
+        <w:t>(distrib-orand e1 e2))</w:t>
+      </w:r>
+    </w:p>
+    <w:p>
+      <w:pPr>
+        <w:rPr>
+          <w:rFonts w:ascii="Times New Roman" w:hAnsi="Times New Roman" w:cs="Times New Roman"/>
+          <w:color w:val="000000"/>
+        </w:rPr>
+      </w:pPr>
+      <w:r>
+        <w:rPr>
+          <w:rFonts w:ascii="Times New Roman" w:hAnsi="Times New Roman" w:cs="Times New Roman"/>
+          <w:color w:val="000000"/>
+        </w:rPr>
+        <w:t xml:space="preserve">= </w:t>
+      </w:r>
+      <w:r>
+        <w:rPr>
+          <w:rFonts w:ascii="Times New Roman" w:hAnsi="Times New Roman" w:cs="Times New Roman"/>
+          <w:color w:val="000000"/>
+        </w:rPr>
+        <w:t xml:space="preserve">(and (nnf? </w:t>
+      </w:r>
+      <w:r>
+        <w:rPr>
+          <w:rFonts w:ascii="Times New Roman" w:hAnsi="Times New Roman" w:cs="Times New Roman"/>
+          <w:color w:val="000000"/>
+        </w:rPr>
+        <w:t>expr</w:t>
+      </w:r>
+      <w:r>
+        <w:rPr>
+          <w:rFonts w:ascii="Times New Roman" w:hAnsi="Times New Roman" w:cs="Times New Roman"/>
+          <w:color w:val="000000"/>
+        </w:rPr>
+        <w:t>)</w:t>
+      </w:r>
+      <w:r>
+        <w:rPr>
+          <w:rFonts w:ascii="Times New Roman" w:hAnsi="Times New Roman" w:cs="Times New Roman"/>
+          <w:color w:val="000000"/>
+        </w:rPr>
+        <w:t xml:space="preserve"> </w:t>
+      </w:r>
+      <w:r>
+        <w:rPr>
+          <w:rFonts w:ascii="Times New Roman" w:hAnsi="Times New Roman" w:cs="Times New Roman"/>
+          <w:color w:val="000000"/>
+        </w:rPr>
+        <w:t xml:space="preserve">(no-or-above-and? </w:t>
+      </w:r>
+      <w:r>
+        <w:rPr>
+          <w:rFonts w:ascii="Times New Roman" w:hAnsi="Times New Roman" w:cs="Times New Roman"/>
+          <w:color w:val="000000"/>
+        </w:rPr>
+        <w:t>expr</w:t>
+      </w:r>
+      <w:r>
+        <w:rPr>
+          <w:rFonts w:ascii="Times New Roman" w:hAnsi="Times New Roman" w:cs="Times New Roman"/>
+          <w:color w:val="000000"/>
+        </w:rPr>
+        <w:t>)</w:t>
+      </w:r>
+      <w:r>
+        <w:rPr>
+          <w:rFonts w:ascii="Times New Roman" w:hAnsi="Times New Roman" w:cs="Times New Roman"/>
+          <w:color w:val="000000"/>
+        </w:rPr>
+        <w:t>)</w:t>
+      </w:r>
+    </w:p>
+    <w:p>
+      <w:pPr>
+        <w:rPr>
+          <w:rFonts w:ascii="Times New Roman" w:hAnsi="Times New Roman" w:cs="Times New Roman"/>
+          <w:color w:val="000000"/>
+        </w:rPr>
+      </w:pPr>
+      <w:r>
+        <w:rPr>
+          <w:rFonts w:ascii="Times New Roman" w:hAnsi="Times New Roman" w:cs="Times New Roman"/>
+          <w:color w:val="000000"/>
+        </w:rPr>
+        <w:t>= (and #t #t) = #t</w:t>
+      </w:r>
+    </w:p>
+    <w:p>
+      <w:pPr>
+        <w:rPr>
+          <w:rFonts w:ascii="Times New Roman" w:hAnsi="Times New Roman" w:cs="Times New Roman"/>
+          <w:color w:val="000000"/>
+        </w:rPr>
+      </w:pPr>
+    </w:p>
+    <w:p>
+      <w:pPr>
+        <w:rPr>
+          <w:rFonts w:ascii="Times New Roman" w:hAnsi="Times New Roman" w:cs="Times New Roman"/>
+          <w:color w:val="000000"/>
+        </w:rPr>
+      </w:pPr>
+    </w:p>
+    <w:p>
+      <w:pPr>
+        <w:rPr>
+          <w:rFonts w:ascii="Times New Roman" w:hAnsi="Times New Roman" w:cs="Times New Roman"/>
+          <w:color w:val="000000"/>
+        </w:rPr>
+      </w:pPr>
+    </w:p>
+    <w:p>
+      <w:pPr>
+        <w:rPr>
+          <w:rFonts w:ascii="Times New Roman" w:hAnsi="Times New Roman" w:cs="Times New Roman"/>
+          <w:color w:val="000000"/>
+        </w:rPr>
+      </w:pPr>
+    </w:p>
+    <w:p>
+      <w:pPr>
+        <w:rPr>
+          <w:rFonts w:ascii="Times New Roman" w:hAnsi="Times New Roman" w:cs="Times New Roman"/>
+          <w:color w:val="000000"/>
+        </w:rPr>
+      </w:pPr>
+      <w:r>
+        <w:rPr>
+          <w:rFonts w:ascii="Times New Roman" w:hAnsi="Times New Roman" w:cs="Times New Roman"/>
+          <w:color w:val="000000"/>
+        </w:rPr>
+        <w:lastRenderedPageBreak/>
+        <w:t>Inductive Case 1:</w:t>
+      </w:r>
+    </w:p>
+    <w:p>
+      <w:pPr>
+        <w:rPr>
+          <w:rFonts w:ascii="Times New Roman" w:hAnsi="Times New Roman" w:cs="Times New Roman"/>
+          <w:color w:val="000000"/>
+        </w:rPr>
+      </w:pPr>
+      <w:r>
+        <w:rPr>
+          <w:rFonts w:ascii="Times New Roman" w:hAnsi="Times New Roman" w:cs="Times New Roman"/>
+          <w:color w:val="000000"/>
+        </w:rPr>
+        <w:t xml:space="preserve">(distrib-orand </w:t>
+      </w:r>
+      <w:r>
+        <w:rPr>
+          <w:rFonts w:ascii="Times New Roman" w:hAnsi="Times New Roman" w:cs="Times New Roman"/>
+          <w:color w:val="000000"/>
+        </w:rPr>
+        <w:t xml:space="preserve">(and </w:t>
+      </w:r>
+      <w:r>
+        <w:rPr>
+          <w:rFonts w:ascii="Times New Roman" w:hAnsi="Times New Roman" w:cs="Times New Roman"/>
+          <w:color w:val="000000"/>
+        </w:rPr>
+        <w:t>x y)</w:t>
+      </w:r>
+      <w:r>
+        <w:rPr>
+          <w:rFonts w:ascii="Times New Roman" w:hAnsi="Times New Roman" w:cs="Times New Roman"/>
+          <w:color w:val="000000"/>
+        </w:rPr>
+        <w:t xml:space="preserve"> </w:t>
+      </w:r>
+      <w:r>
+        <w:rPr>
+          <w:rFonts w:ascii="Times New Roman" w:hAnsi="Times New Roman" w:cs="Times New Roman"/>
+          <w:color w:val="000000"/>
+        </w:rPr>
+        <w:t>z</w:t>
+      </w:r>
+      <w:r>
+        <w:rPr>
+          <w:rFonts w:ascii="Times New Roman" w:hAnsi="Times New Roman" w:cs="Times New Roman"/>
+          <w:color w:val="000000"/>
+        </w:rPr>
+        <w:t>)</w:t>
+      </w:r>
+      <w:r>
+        <w:rPr>
+          <w:rFonts w:ascii="Times New Roman" w:hAnsi="Times New Roman" w:cs="Times New Roman"/>
+          <w:color w:val="000000"/>
+        </w:rPr>
+        <w:t xml:space="preserve"> </w:t>
+      </w:r>
+      <w:r>
+        <w:rPr>
+          <w:rFonts w:ascii="Times New Roman" w:hAnsi="Times New Roman" w:cs="Times New Roman"/>
+          <w:color w:val="000000"/>
+        </w:rPr>
+        <w:t>= (and (distrib</w:t>
+      </w:r>
+      <w:r>
+        <w:rPr>
+          <w:rFonts w:ascii="Times New Roman" w:hAnsi="Times New Roman" w:cs="Times New Roman"/>
+          <w:color w:val="000000"/>
+        </w:rPr>
+        <w:t>-orand</w:t>
+      </w:r>
+      <w:r>
+        <w:rPr>
+          <w:rFonts w:ascii="Times New Roman" w:hAnsi="Times New Roman" w:cs="Times New Roman"/>
+          <w:color w:val="000000"/>
+        </w:rPr>
+        <w:t xml:space="preserve"> x z) (distrib</w:t>
+      </w:r>
+      <w:r>
+        <w:rPr>
+          <w:rFonts w:ascii="Times New Roman" w:hAnsi="Times New Roman" w:cs="Times New Roman"/>
+          <w:color w:val="000000"/>
+        </w:rPr>
+        <w:t>-orand</w:t>
+      </w:r>
+      <w:r>
+        <w:rPr>
+          <w:rFonts w:ascii="Times New Roman" w:hAnsi="Times New Roman" w:cs="Times New Roman"/>
+          <w:color w:val="000000"/>
+        </w:rPr>
+        <w:t xml:space="preserve"> y z))</w:t>
+      </w:r>
+    </w:p>
+    <w:p>
+      <w:pPr>
+        <w:rPr>
+          <w:rFonts w:ascii="Times New Roman" w:hAnsi="Times New Roman" w:cs="Times New Roman"/>
+          <w:color w:val="000000"/>
+        </w:rPr>
+      </w:pPr>
+    </w:p>
+    <w:p>
+      <w:pPr>
+        <w:rPr>
+          <w:rFonts w:ascii="Times New Roman" w:hAnsi="Times New Roman" w:cs="Times New Roman"/>
+          <w:color w:val="000000"/>
+        </w:rPr>
+      </w:pPr>
+      <w:r>
+        <w:rPr>
+          <w:rFonts w:ascii="Times New Roman" w:hAnsi="Times New Roman" w:cs="Times New Roman"/>
+          <w:color w:val="000000"/>
+        </w:rPr>
+        <w:t>Hypothesis:</w:t>
+      </w:r>
+    </w:p>
+    <w:p>
+      <w:pPr>
+        <w:rPr>
+          <w:rFonts w:ascii="Times New Roman" w:hAnsi="Times New Roman" w:cs="Times New Roman"/>
+          <w:color w:val="000000"/>
+        </w:rPr>
+      </w:pPr>
+      <w:r>
+        <w:rPr>
+          <w:rFonts w:ascii="Times New Roman" w:hAnsi="Times New Roman" w:cs="Times New Roman"/>
+          <w:color w:val="000000"/>
+        </w:rPr>
+        <w:t>Assume: e1 = (and x y), e2 = z</w:t>
+      </w:r>
+    </w:p>
+    <w:p>
+      <w:pPr>
+        <w:rPr>
+          <w:rFonts w:ascii="Times New Roman" w:hAnsi="Times New Roman" w:cs="Times New Roman"/>
+          <w:color w:val="000000"/>
+        </w:rPr>
+      </w:pPr>
+      <w:r>
+        <w:rPr>
+          <w:rFonts w:ascii="Times New Roman" w:hAnsi="Times New Roman" w:cs="Times New Roman"/>
+          <w:color w:val="000000"/>
+        </w:rPr>
+        <w:t>(is-cnf (and</w:t>
+      </w:r>
+      <w:r>
+        <w:rPr>
+          <w:rFonts w:ascii="Times New Roman" w:hAnsi="Times New Roman" w:cs="Times New Roman"/>
+          <w:color w:val="000000"/>
+        </w:rPr>
+        <w:t xml:space="preserve"> x y)) = #t</w:t>
+      </w:r>
+    </w:p>
+    <w:p>
+      <w:pPr>
+        <w:rPr>
+          <w:rFonts w:ascii="Times New Roman" w:hAnsi="Times New Roman" w:cs="Times New Roman"/>
+          <w:color w:val="000000"/>
+        </w:rPr>
+      </w:pPr>
+      <w:r>
+        <w:rPr>
+          <w:rFonts w:ascii="Times New Roman" w:hAnsi="Times New Roman" w:cs="Times New Roman"/>
+          <w:color w:val="000000"/>
+        </w:rPr>
+        <w:t>(is-nnf? x) = #t</w:t>
+      </w:r>
+    </w:p>
+    <w:p>
+      <w:pPr>
+        <w:rPr>
+          <w:rFonts w:ascii="Times New Roman" w:hAnsi="Times New Roman" w:cs="Times New Roman"/>
+          <w:color w:val="000000"/>
+        </w:rPr>
+      </w:pPr>
+      <w:r>
+        <w:rPr>
+          <w:rFonts w:ascii="Times New Roman" w:hAnsi="Times New Roman" w:cs="Times New Roman"/>
+          <w:color w:val="000000"/>
+        </w:rPr>
+        <w:t>(is-nnf? y) = #t</w:t>
+      </w:r>
+    </w:p>
+    <w:p>
+      <w:pPr>
+        <w:rPr>
+          <w:rFonts w:ascii="Times New Roman" w:hAnsi="Times New Roman" w:cs="Times New Roman"/>
+          <w:color w:val="000000"/>
+        </w:rPr>
+      </w:pPr>
+      <w:r>
+        <w:rPr>
+          <w:rFonts w:ascii="Times New Roman" w:hAnsi="Times New Roman" w:cs="Times New Roman"/>
+          <w:color w:val="000000"/>
+        </w:rPr>
+        <w:t>(no-or-above-and? x) = #t</w:t>
+      </w:r>
+    </w:p>
+    <w:p>
+      <w:pPr>
+        <w:rPr>
+          <w:rFonts w:ascii="Times New Roman" w:hAnsi="Times New Roman" w:cs="Times New Roman"/>
+          <w:color w:val="000000"/>
+        </w:rPr>
+      </w:pPr>
+      <w:r>
+        <w:rPr>
+          <w:rFonts w:ascii="Times New Roman" w:hAnsi="Times New Roman" w:cs="Times New Roman"/>
+          <w:color w:val="000000"/>
+        </w:rPr>
+        <w:t xml:space="preserve">(no-or-above-and? </w:t>
+      </w:r>
+      <w:r>
+        <w:rPr>
+          <w:rFonts w:ascii="Times New Roman" w:hAnsi="Times New Roman" w:cs="Times New Roman"/>
+          <w:color w:val="000000"/>
+        </w:rPr>
+        <w:t>y</w:t>
+      </w:r>
+      <w:r>
+        <w:rPr>
+          <w:rFonts w:ascii="Times New Roman" w:hAnsi="Times New Roman" w:cs="Times New Roman"/>
+          <w:color w:val="000000"/>
+        </w:rPr>
+        <w:t>) = #t</w:t>
+      </w:r>
+    </w:p>
+    <w:p>
+      <w:pPr>
+        <w:rPr>
+          <w:rFonts w:ascii="Times New Roman" w:hAnsi="Times New Roman" w:cs="Times New Roman"/>
+          <w:color w:val="000000"/>
+        </w:rPr>
+      </w:pPr>
+      <w:r>
+        <w:rPr>
+          <w:rFonts w:ascii="Times New Roman" w:hAnsi="Times New Roman" w:cs="Times New Roman"/>
+          <w:color w:val="000000"/>
+        </w:rPr>
+        <w:t>(is-cnf? z) = #t</w:t>
+      </w:r>
+    </w:p>
+    <w:p>
+      <w:pPr>
+        <w:rPr>
+          <w:rFonts w:ascii="Times New Roman" w:hAnsi="Times New Roman" w:cs="Times New Roman"/>
+          <w:color w:val="000000"/>
+        </w:rPr>
+      </w:pPr>
+      <w:r>
+        <w:rPr>
+          <w:rFonts w:ascii="Times New Roman" w:hAnsi="Times New Roman" w:cs="Times New Roman"/>
+          <w:color w:val="000000"/>
+        </w:rPr>
+        <w:t>(is-nnf? z) = #t</w:t>
+      </w:r>
+    </w:p>
+    <w:p>
+      <w:pPr>
+        <w:rPr>
+          <w:rFonts w:ascii="Times New Roman" w:hAnsi="Times New Roman" w:cs="Times New Roman"/>
+          <w:color w:val="000000"/>
+        </w:rPr>
+      </w:pPr>
+      <w:r>
+        <w:rPr>
+          <w:rFonts w:ascii="Times New Roman" w:hAnsi="Times New Roman" w:cs="Times New Roman"/>
+          <w:color w:val="000000"/>
+        </w:rPr>
+        <w:t xml:space="preserve">(no-or-above-and? </w:t>
+      </w:r>
+      <w:r>
+        <w:rPr>
+          <w:rFonts w:ascii="Times New Roman" w:hAnsi="Times New Roman" w:cs="Times New Roman"/>
+          <w:color w:val="000000"/>
+        </w:rPr>
+        <w:t>z</w:t>
+      </w:r>
+      <w:r>
+        <w:rPr>
+          <w:rFonts w:ascii="Times New Roman" w:hAnsi="Times New Roman" w:cs="Times New Roman"/>
+          <w:color w:val="000000"/>
+        </w:rPr>
+        <w:t>) = #t</w:t>
+      </w:r>
+    </w:p>
+    <w:p>
+      <w:pPr>
+        <w:rPr>
+          <w:rFonts w:ascii="Times New Roman" w:hAnsi="Times New Roman" w:cs="Times New Roman"/>
+          <w:color w:val="000000"/>
+        </w:rPr>
+      </w:pPr>
+      <w:r>
+        <w:rPr>
+          <w:rFonts w:ascii="Times New Roman" w:hAnsi="Times New Roman" w:cs="Times New Roman"/>
+          <w:color w:val="000000"/>
+        </w:rPr>
+        <w:t xml:space="preserve">Assume: </w:t>
+      </w:r>
+    </w:p>
+    <w:p>
+      <w:pPr>
+        <w:rPr>
+          <w:rFonts w:ascii="Times New Roman" w:hAnsi="Times New Roman" w:cs="Times New Roman"/>
+          <w:color w:val="000000"/>
+        </w:rPr>
+      </w:pPr>
+      <w:r>
+        <w:rPr>
+          <w:rFonts w:ascii="Times New Roman" w:hAnsi="Times New Roman" w:cs="Times New Roman"/>
+          <w:color w:val="000000"/>
+        </w:rPr>
+        <w:t xml:space="preserve">(is-cnf? </w:t>
+      </w:r>
+      <w:r>
+        <w:rPr>
+          <w:rFonts w:ascii="Times New Roman" w:hAnsi="Times New Roman" w:cs="Times New Roman"/>
+          <w:color w:val="000000"/>
+        </w:rPr>
+        <w:t>(and (distrib</w:t>
+      </w:r>
+      <w:r>
+        <w:rPr>
+          <w:rFonts w:ascii="Times New Roman" w:hAnsi="Times New Roman" w:cs="Times New Roman"/>
+          <w:color w:val="000000"/>
+        </w:rPr>
+        <w:t>-orand</w:t>
+      </w:r>
+      <w:r>
+        <w:rPr>
+          <w:rFonts w:ascii="Times New Roman" w:hAnsi="Times New Roman" w:cs="Times New Roman"/>
+          <w:color w:val="000000"/>
+        </w:rPr>
+        <w:t xml:space="preserve"> x z)</w:t>
+      </w:r>
+      <w:r>
+        <w:rPr>
+          <w:rFonts w:ascii="Times New Roman" w:hAnsi="Times New Roman" w:cs="Times New Roman"/>
+          <w:color w:val="000000"/>
+        </w:rPr>
+        <w:t>) = #t</w:t>
+      </w:r>
+    </w:p>
+    <w:p>
+      <w:pPr>
+        <w:rPr>
+          <w:rFonts w:ascii="Times New Roman" w:hAnsi="Times New Roman" w:cs="Times New Roman"/>
+          <w:color w:val="000000"/>
+        </w:rPr>
+      </w:pPr>
+      <w:r>
+        <w:rPr>
+          <w:rFonts w:ascii="Times New Roman" w:hAnsi="Times New Roman" w:cs="Times New Roman"/>
+          <w:color w:val="000000"/>
+        </w:rPr>
+        <w:t>(is-cnf?</w:t>
+      </w:r>
+      <w:r>
+        <w:rPr>
+          <w:rFonts w:ascii="Times New Roman" w:hAnsi="Times New Roman" w:cs="Times New Roman"/>
+          <w:color w:val="000000"/>
+        </w:rPr>
+        <w:t xml:space="preserve"> (distrib</w:t>
+      </w:r>
+      <w:r>
+        <w:rPr>
+          <w:rFonts w:ascii="Times New Roman" w:hAnsi="Times New Roman" w:cs="Times New Roman"/>
+          <w:color w:val="000000"/>
+        </w:rPr>
+        <w:t>-orand</w:t>
+      </w:r>
+      <w:r>
+        <w:rPr>
+          <w:rFonts w:ascii="Times New Roman" w:hAnsi="Times New Roman" w:cs="Times New Roman"/>
+          <w:color w:val="000000"/>
+        </w:rPr>
+        <w:t xml:space="preserve"> y z))</w:t>
+      </w:r>
+      <w:r>
+        <w:rPr>
+          <w:rFonts w:ascii="Times New Roman" w:hAnsi="Times New Roman" w:cs="Times New Roman"/>
+          <w:color w:val="000000"/>
+        </w:rPr>
+        <w:t xml:space="preserve"> = #t</w:t>
+      </w:r>
+    </w:p>
+    <w:p>
+      <w:pPr>
+        <w:rPr>
+          <w:rFonts w:ascii="Times New Roman" w:hAnsi="Times New Roman" w:cs="Times New Roman"/>
+          <w:color w:val="000000"/>
+        </w:rPr>
+      </w:pPr>
+    </w:p>
+    <w:p>
+      <w:pPr>
+        <w:rPr>
+          <w:rFonts w:ascii="Times New Roman" w:hAnsi="Times New Roman" w:cs="Times New Roman"/>
+          <w:color w:val="000000"/>
+        </w:rPr>
+      </w:pPr>
+      <w:r>
+        <w:rPr>
+          <w:rFonts w:ascii="Times New Roman" w:hAnsi="Times New Roman" w:cs="Times New Roman"/>
+          <w:color w:val="000000"/>
+        </w:rPr>
+        <w:t xml:space="preserve">(is-cnf? </w:t>
+      </w:r>
+      <w:r>
+        <w:rPr>
+          <w:rFonts w:ascii="Times New Roman" w:hAnsi="Times New Roman" w:cs="Times New Roman"/>
+          <w:color w:val="000000"/>
+        </w:rPr>
+        <w:t>(distrib-orand (and x y) z)</w:t>
+      </w:r>
+      <w:r>
+        <w:rPr>
+          <w:rFonts w:ascii="Times New Roman" w:hAnsi="Times New Roman" w:cs="Times New Roman"/>
+          <w:color w:val="000000"/>
+        </w:rPr>
+        <w:t>)</w:t>
+      </w:r>
+    </w:p>
+    <w:p>
+      <w:pPr>
+        <w:rPr>
+          <w:rFonts w:ascii="Times New Roman" w:hAnsi="Times New Roman" w:cs="Times New Roman"/>
+          <w:color w:val="000000"/>
+        </w:rPr>
+      </w:pPr>
+      <w:r>
+        <w:rPr>
+          <w:rFonts w:ascii="Times New Roman" w:hAnsi="Times New Roman" w:cs="Times New Roman"/>
+          <w:color w:val="000000"/>
+        </w:rPr>
+        <w:t>By def of distrib-orand</w:t>
+      </w:r>
+      <w:r>
+        <w:rPr>
+          <w:rFonts w:ascii="Times New Roman" w:hAnsi="Times New Roman" w:cs="Times New Roman"/>
+          <w:color w:val="000000"/>
+        </w:rPr>
+        <w:t>:</w:t>
+      </w:r>
+    </w:p>
+    <w:p>
+      <w:pPr>
+        <w:rPr>
+          <w:rFonts w:ascii="Times New Roman" w:hAnsi="Times New Roman" w:cs="Times New Roman"/>
+          <w:color w:val="000000"/>
+        </w:rPr>
+      </w:pPr>
+      <w:r>
+        <w:rPr>
+          <w:rFonts w:ascii="Times New Roman" w:hAnsi="Times New Roman" w:cs="Times New Roman"/>
+          <w:color w:val="000000"/>
+        </w:rPr>
+        <w:t xml:space="preserve">= </w:t>
+      </w:r>
+      <w:r>
+        <w:rPr>
+          <w:rFonts w:ascii="Times New Roman" w:hAnsi="Times New Roman" w:cs="Times New Roman"/>
+          <w:color w:val="000000"/>
+        </w:rPr>
+        <w:t xml:space="preserve">(is-cnf? </w:t>
+      </w:r>
+      <w:r>
+        <w:rPr>
+          <w:rFonts w:ascii="Times New Roman" w:hAnsi="Times New Roman" w:cs="Times New Roman"/>
+          <w:color w:val="000000"/>
+        </w:rPr>
+        <w:t>(and (distrib</w:t>
+      </w:r>
+      <w:r>
+        <w:rPr>
+          <w:rFonts w:ascii="Times New Roman" w:hAnsi="Times New Roman" w:cs="Times New Roman"/>
+          <w:color w:val="000000"/>
+        </w:rPr>
+        <w:t>-orand</w:t>
+      </w:r>
+      <w:r>
+        <w:rPr>
+          <w:rFonts w:ascii="Times New Roman" w:hAnsi="Times New Roman" w:cs="Times New Roman"/>
+          <w:color w:val="000000"/>
+        </w:rPr>
+        <w:t xml:space="preserve"> x z) (distrib</w:t>
+      </w:r>
+      <w:r>
+        <w:rPr>
+          <w:rFonts w:ascii="Times New Roman" w:hAnsi="Times New Roman" w:cs="Times New Roman"/>
+          <w:color w:val="000000"/>
+        </w:rPr>
+        <w:t>-orand</w:t>
+      </w:r>
+      <w:r>
+        <w:rPr>
+          <w:rFonts w:ascii="Times New Roman" w:hAnsi="Times New Roman" w:cs="Times New Roman"/>
+          <w:color w:val="000000"/>
+        </w:rPr>
+        <w:t xml:space="preserve"> y z))</w:t>
+      </w:r>
+      <w:r>
+        <w:rPr>
+          <w:rFonts w:ascii="Times New Roman" w:hAnsi="Times New Roman" w:cs="Times New Roman"/>
+          <w:color w:val="000000"/>
+        </w:rPr>
+        <w:t>)</w:t>
+      </w:r>
+    </w:p>
+    <w:p>
+      <w:pPr>
+        <w:rPr>
+          <w:rFonts w:ascii="Times New Roman" w:hAnsi="Times New Roman" w:cs="Times New Roman"/>
+          <w:color w:val="000000"/>
+        </w:rPr>
+      </w:pPr>
+      <w:r>
+        <w:rPr>
+          <w:rFonts w:ascii="Times New Roman" w:hAnsi="Times New Roman" w:cs="Times New Roman"/>
+          <w:color w:val="000000"/>
+        </w:rPr>
+        <w:t>Two cases</w:t>
+      </w:r>
+    </w:p>
+    <w:p>
+      <w:pPr>
+        <w:rPr>
+          <w:rFonts w:ascii="Times New Roman" w:hAnsi="Times New Roman" w:cs="Times New Roman"/>
+          <w:color w:val="000000"/>
+        </w:rPr>
+      </w:pPr>
+      <w:r>
+        <w:rPr>
+          <w:rFonts w:ascii="Times New Roman" w:hAnsi="Times New Roman" w:cs="Times New Roman"/>
+          <w:color w:val="000000"/>
+        </w:rPr>
+        <w:t>(is-nff? (or (distrib-orand x</w:t>
+      </w:r>
+      <w:r>
+        <w:rPr>
+          <w:rFonts w:ascii="Times New Roman" w:hAnsi="Times New Roman" w:cs="Times New Roman"/>
+          <w:color w:val="000000"/>
+        </w:rPr>
+        <w:t xml:space="preserve"> </w:t>
+      </w:r>
+      <w:r>
+        <w:rPr>
+          <w:rFonts w:ascii="Times New Roman" w:hAnsi="Times New Roman" w:cs="Times New Roman"/>
+          <w:color w:val="000000"/>
+        </w:rPr>
+        <w:t>z) (distrib-orand y z)))</w:t>
+      </w:r>
+    </w:p>
+    <w:p>
+      <w:pPr>
+        <w:rPr>
+          <w:rFonts w:ascii="Times New Roman" w:hAnsi="Times New Roman" w:cs="Times New Roman"/>
+          <w:color w:val="000000"/>
+        </w:rPr>
+      </w:pPr>
+      <w:r>
+        <w:rPr>
+          <w:rFonts w:ascii="Times New Roman" w:hAnsi="Times New Roman" w:cs="Times New Roman"/>
+          <w:color w:val="000000"/>
+        </w:rPr>
+        <w:t>= (and (is-nff? (distrib-orand x z)) (is-nnf? (distrib-orand y z)))</w:t>
+      </w:r>
+    </w:p>
+    <w:p>
+      <w:pPr>
+        <w:rPr>
+          <w:rFonts w:ascii="Times New Roman" w:hAnsi="Times New Roman" w:cs="Times New Roman"/>
+          <w:color w:val="000000"/>
+        </w:rPr>
+      </w:pPr>
+      <w:r>
+        <w:rPr>
+          <w:rFonts w:ascii="Times New Roman" w:hAnsi="Times New Roman" w:cs="Times New Roman"/>
+          <w:color w:val="000000"/>
+        </w:rPr>
+        <w:t xml:space="preserve">= </w:t>
+      </w:r>
+      <w:r>
+        <w:rPr>
+          <w:rFonts w:ascii="Times New Roman" w:hAnsi="Times New Roman" w:cs="Times New Roman"/>
+          <w:color w:val="000000"/>
+        </w:rPr>
+        <w:t>(and #t #t) = #t</w:t>
+      </w:r>
+    </w:p>
+    <w:p>
+      <w:pPr>
+        <w:rPr>
+          <w:rFonts w:ascii="Times New Roman" w:hAnsi="Times New Roman" w:cs="Times New Roman"/>
+          <w:color w:val="000000"/>
+        </w:rPr>
+      </w:pPr>
+      <w:r>
+        <w:rPr>
+          <w:rFonts w:ascii="Times New Roman" w:hAnsi="Times New Roman" w:cs="Times New Roman"/>
+          <w:color w:val="000000"/>
+        </w:rPr>
+        <w:t xml:space="preserve">(no-or-above-and? </w:t>
+      </w:r>
+      <w:r>
+        <w:rPr>
+          <w:rFonts w:ascii="Times New Roman" w:hAnsi="Times New Roman" w:cs="Times New Roman"/>
+          <w:color w:val="000000"/>
+        </w:rPr>
+        <w:t>(or (distrib-orand x</w:t>
+      </w:r>
+      <w:r>
+        <w:rPr>
+          <w:rFonts w:ascii="Times New Roman" w:hAnsi="Times New Roman" w:cs="Times New Roman"/>
+          <w:color w:val="000000"/>
+        </w:rPr>
+        <w:t xml:space="preserve"> </w:t>
+      </w:r>
+      <w:r>
+        <w:rPr>
+          <w:rFonts w:ascii="Times New Roman" w:hAnsi="Times New Roman" w:cs="Times New Roman"/>
+          <w:color w:val="000000"/>
+        </w:rPr>
+        <w:t>z) (distrib-orand y z)))</w:t>
+      </w:r>
+    </w:p>
+    <w:p>
+      <w:pPr>
+        <w:rPr>
+          <w:rFonts w:ascii="Times New Roman" w:hAnsi="Times New Roman" w:cs="Times New Roman"/>
+          <w:color w:val="000000"/>
+        </w:rPr>
+      </w:pPr>
+      <w:r>
+        <w:rPr>
+          <w:rFonts w:ascii="Times New Roman" w:hAnsi="Times New Roman" w:cs="Times New Roman"/>
+          <w:color w:val="000000"/>
+        </w:rPr>
+        <w:t xml:space="preserve">= </w:t>
+      </w:r>
+      <w:r>
+        <w:rPr>
+          <w:rFonts w:ascii="Times New Roman" w:hAnsi="Times New Roman" w:cs="Times New Roman"/>
+          <w:color w:val="000000"/>
+        </w:rPr>
+        <w:t>(and (no-and? (or x z)</w:t>
+      </w:r>
+      <w:r>
+        <w:rPr>
+          <w:rFonts w:ascii="Times New Roman" w:hAnsi="Times New Roman" w:cs="Times New Roman"/>
+          <w:color w:val="000000"/>
+        </w:rPr>
+        <w:t>) (no-and?</w:t>
+      </w:r>
+      <w:r>
+        <w:rPr>
+          <w:rFonts w:ascii="Times New Roman" w:hAnsi="Times New Roman" w:cs="Times New Roman"/>
+          <w:color w:val="000000"/>
+        </w:rPr>
+        <w:t xml:space="preserve"> (or y z))</w:t>
+      </w:r>
+    </w:p>
+    <w:p>
+      <w:pPr>
+        <w:rPr>
+          <w:rFonts w:ascii="Times New Roman" w:hAnsi="Times New Roman" w:cs="Times New Roman"/>
+          <w:color w:val="000000"/>
+        </w:rPr>
+      </w:pPr>
+      <w:r>
+        <w:rPr>
+          <w:rFonts w:ascii="Times New Roman" w:hAnsi="Times New Roman" w:cs="Times New Roman"/>
+          <w:color w:val="000000"/>
+        </w:rPr>
+        <w:t>= (and #t #t) = #t</w:t>
+      </w:r>
+    </w:p>
+    <w:p>
+      <w:pPr>
+        <w:rPr>
+          <w:rFonts w:ascii="Times New Roman" w:hAnsi="Times New Roman" w:cs="Times New Roman"/>
+          <w:color w:val="000000"/>
+        </w:rPr>
+      </w:pPr>
+      <w:r>
+        <w:rPr>
+          <w:rFonts w:ascii="Times New Roman" w:hAnsi="Times New Roman" w:cs="Times New Roman"/>
+          <w:color w:val="000000"/>
+        </w:rPr>
+        <w:t>Thus</w:t>
+      </w:r>
+    </w:p>
+    <w:p>
+      <w:pPr>
+        <w:rPr>
+          <w:rFonts w:ascii="Times New Roman" w:hAnsi="Times New Roman" w:cs="Times New Roman"/>
+          <w:color w:val="000000"/>
+        </w:rPr>
+      </w:pPr>
+      <w:r>
+        <w:rPr>
+          <w:rFonts w:ascii="Times New Roman" w:hAnsi="Times New Roman" w:cs="Times New Roman"/>
+          <w:color w:val="000000"/>
+        </w:rPr>
+        <w:t xml:space="preserve">(is-cnf? </w:t>
+      </w:r>
+      <w:r>
+        <w:rPr>
+          <w:rFonts w:ascii="Times New Roman" w:hAnsi="Times New Roman" w:cs="Times New Roman"/>
+          <w:color w:val="000000"/>
+        </w:rPr>
+        <w:t>(and (distrib</w:t>
+      </w:r>
+      <w:r>
+        <w:rPr>
+          <w:rFonts w:ascii="Times New Roman" w:hAnsi="Times New Roman" w:cs="Times New Roman"/>
+          <w:color w:val="000000"/>
+        </w:rPr>
+        <w:t>-orand</w:t>
+      </w:r>
+      <w:r>
+        <w:rPr>
+          <w:rFonts w:ascii="Times New Roman" w:hAnsi="Times New Roman" w:cs="Times New Roman"/>
+          <w:color w:val="000000"/>
+        </w:rPr>
+        <w:t xml:space="preserve"> x z) (distrib</w:t>
+      </w:r>
+      <w:r>
+        <w:rPr>
+          <w:rFonts w:ascii="Times New Roman" w:hAnsi="Times New Roman" w:cs="Times New Roman"/>
+          <w:color w:val="000000"/>
+        </w:rPr>
+        <w:t>-orand</w:t>
+      </w:r>
+      <w:r>
+        <w:rPr>
+          <w:rFonts w:ascii="Times New Roman" w:hAnsi="Times New Roman" w:cs="Times New Roman"/>
+          <w:color w:val="000000"/>
+        </w:rPr>
+        <w:t xml:space="preserve"> y z))</w:t>
+      </w:r>
+      <w:r>
+        <w:rPr>
+          <w:rFonts w:ascii="Times New Roman" w:hAnsi="Times New Roman" w:cs="Times New Roman"/>
+          <w:color w:val="000000"/>
+        </w:rPr>
+        <w:t>)</w:t>
+      </w:r>
+    </w:p>
+    <w:p>
+      <w:pPr>
+        <w:rPr>
+          <w:rFonts w:ascii="Times New Roman" w:hAnsi="Times New Roman" w:cs="Times New Roman"/>
+          <w:color w:val="000000"/>
+        </w:rPr>
+      </w:pPr>
+      <w:r>
+        <w:rPr>
+          <w:rFonts w:ascii="Times New Roman" w:hAnsi="Times New Roman" w:cs="Times New Roman"/>
+          <w:color w:val="000000"/>
+        </w:rPr>
+        <w:t>= (and #t #t) = #t</w:t>
+      </w:r>
+    </w:p>
+    <w:p>
+      <w:pPr>
+        <w:rPr>
+          <w:rFonts w:ascii="Times New Roman" w:hAnsi="Times New Roman" w:cs="Times New Roman"/>
+          <w:color w:val="000000"/>
+        </w:rPr>
+      </w:pPr>
+    </w:p>
+    <w:p>
+      <w:pPr>
+        <w:rPr>
+          <w:rFonts w:ascii="Times New Roman" w:hAnsi="Times New Roman" w:cs="Times New Roman"/>
+          <w:color w:val="000000"/>
+        </w:rPr>
+      </w:pPr>
+    </w:p>
+    <w:p>
+      <w:pPr>
+        <w:rPr>
+          <w:rFonts w:ascii="Times New Roman" w:hAnsi="Times New Roman" w:cs="Times New Roman"/>
+          <w:b/>
+          <w:color w:val="000000"/>
+        </w:rPr>
+      </w:pPr>
+      <w:r>
+        <w:rPr>
+          <w:rFonts w:ascii="Times New Roman" w:hAnsi="Times New Roman" w:cs="Times New Roman"/>
+          <w:b/>
+          <w:color w:val="000000"/>
+        </w:rPr>
+        <w:t>Part 4</w:t>
+      </w:r>
+      <w:r>
+        <w:rPr>
+          <w:rFonts w:ascii="Times New Roman" w:hAnsi="Times New Roman" w:cs="Times New Roman"/>
+          <w:b/>
+          <w:color w:val="000000"/>
+        </w:rPr>
+        <w:t>:</w:t>
+      </w:r>
+    </w:p>
+    <w:p>
+      <w:pPr>
+        <w:rPr>
+          <w:rFonts w:ascii="Times New Roman" w:hAnsi="Times New Roman" w:cs="Times New Roman"/>
+          <w:color w:val="000000"/>
+        </w:rPr>
+      </w:pPr>
+      <w:r>
+        <w:rPr>
+          <w:rFonts w:ascii="Times New Roman" w:hAnsi="Times New Roman" w:cs="Times New Roman"/>
+          <w:color w:val="000000"/>
+        </w:rPr>
+        <w:t>(bool-eval (list ‘or expr1 expr2) env) = (bool-eval (distrib-orand exp</w:t>
+      </w:r>
+      <w:r>
+        <w:rPr>
+          <w:rFonts w:ascii="Times New Roman" w:hAnsi="Times New Roman" w:cs="Times New Roman"/>
+          <w:color w:val="000000"/>
+        </w:rPr>
+        <w:t>r</w:t>
+      </w:r>
+      <w:r>
+        <w:rPr>
+          <w:rFonts w:ascii="Times New Roman" w:hAnsi="Times New Roman" w:cs="Times New Roman"/>
+          <w:color w:val="000000"/>
+        </w:rPr>
+        <w:t>1 exp</w:t>
+      </w:r>
+      <w:r>
+        <w:rPr>
+          <w:rFonts w:ascii="Times New Roman" w:hAnsi="Times New Roman" w:cs="Times New Roman"/>
+          <w:color w:val="000000"/>
+        </w:rPr>
+        <w:t>r</w:t>
+      </w:r>
+      <w:r>
+        <w:rPr>
+          <w:rFonts w:ascii="Times New Roman" w:hAnsi="Times New Roman" w:cs="Times New Roman"/>
+          <w:color w:val="000000"/>
+        </w:rPr>
+        <w:t>2))</w:t>
+      </w:r>
+    </w:p>
+    <w:p>
+      <w:pPr>
+        <w:rPr>
+          <w:rFonts w:ascii="Times New Roman" w:hAnsi="Times New Roman" w:cs="Times New Roman"/>
+          <w:color w:val="000000"/>
+        </w:rPr>
+      </w:pPr>
+      <w:r>
+        <w:rPr>
+          <w:rFonts w:ascii="Times New Roman" w:hAnsi="Times New Roman" w:cs="Times New Roman"/>
+          <w:color w:val="000000"/>
+        </w:rPr>
+        <w:t>1. Prove k=0,1 case is true</w:t>
+      </w:r>
+    </w:p>
+    <w:p>
+      <w:pPr>
+        <w:rPr>
+          <w:rFonts w:ascii="Times New Roman" w:hAnsi="Times New Roman" w:cs="Times New Roman"/>
+          <w:color w:val="000000"/>
+        </w:rPr>
+      </w:pPr>
+      <w:r>
+        <w:rPr>
+          <w:rFonts w:ascii="Times New Roman" w:hAnsi="Times New Roman" w:cs="Times New Roman"/>
+          <w:color w:val="000000"/>
+        </w:rPr>
+        <w:t>(</w:t>
+      </w:r>
+    </w:p>
+    <w:p>
+      <w:pPr>
+        <w:rPr>
+          <w:rFonts w:ascii="Times New Roman" w:hAnsi="Times New Roman" w:cs="Times New Roman"/>
+          <w:color w:val="000000"/>
+        </w:rPr>
+      </w:pPr>
+    </w:p>
+    <w:p>
+      <w:pPr>
+        <w:rPr>
+          <w:rFonts w:ascii="Times New Roman" w:hAnsi="Times New Roman" w:cs="Times New Roman"/>
+          <w:color w:val="000000"/>
+        </w:rPr>
+      </w:pPr>
+      <w:r>
+        <w:rPr>
+          <w:rFonts w:ascii="Times New Roman" w:hAnsi="Times New Roman" w:cs="Times New Roman"/>
+          <w:color w:val="000000"/>
+        </w:rPr>
+        <w:t>2. Assume k=n case is true</w:t>
+      </w:r>
+    </w:p>
+    <w:p>
+      <w:pPr>
+        <w:rPr>
+          <w:rFonts w:ascii="Times New Roman" w:hAnsi="Times New Roman" w:cs="Times New Roman"/>
+          <w:color w:val="000000"/>
+        </w:rPr>
+      </w:pPr>
+      <w:r>
+        <w:rPr>
+          <w:rFonts w:ascii="Times New Roman" w:hAnsi="Times New Roman" w:cs="Times New Roman"/>
+          <w:color w:val="000000"/>
+        </w:rPr>
+        <w:t>3. Prove k=n+1 case is true</w:t>
+      </w:r>
+    </w:p>
+    <w:p>
+      <w:pPr>
+        <w:rPr>
+          <w:rFonts w:ascii="Times New Roman" w:hAnsi="Times New Roman" w:cs="Times New Roman"/>
+          <w:color w:val="000000"/>
+        </w:rPr>
+      </w:pPr>
+    </w:p>
+    <w:p>
+      <w:pPr>
+        <w:rPr>
+          <w:rFonts w:ascii="Times New Roman" w:hAnsi="Times New Roman" w:cs="Times New Roman"/>
+          <w:color w:val="000000"/>
+        </w:rPr>
+      </w:pPr>
+    </w:p>
+    <w:p>
+      <w:pPr>
+        <w:rPr>
+          <w:rFonts w:ascii="Times New Roman" w:hAnsi="Times New Roman" w:cs="Times New Roman"/>
+          <w:b/>
+          <w:color w:val="000000"/>
+        </w:rPr>
+      </w:pPr>
+      <w:r>
+        <w:rPr>
+          <w:rFonts w:ascii="Times New Roman" w:hAnsi="Times New Roman" w:cs="Times New Roman"/>
+          <w:b/>
+          <w:color w:val="000000"/>
+        </w:rPr>
+        <w:t>Part 5</w:t>
+      </w:r>
+      <w:r>
+        <w:rPr>
+          <w:rFonts w:ascii="Times New Roman" w:hAnsi="Times New Roman" w:cs="Times New Roman"/>
+          <w:b/>
+          <w:color w:val="000000"/>
+        </w:rPr>
+        <w:t>:</w:t>
+      </w:r>
+    </w:p>
+    <w:p>
+      <w:pPr>
+        <w:rPr>
+          <w:rFonts w:ascii="Times New Roman" w:hAnsi="Times New Roman" w:cs="Times New Roman"/>
+          <w:color w:val="000000"/>
+        </w:rPr>
+      </w:pPr>
+      <w:r>
+        <w:rPr>
+          <w:rFonts w:ascii="Times New Roman" w:hAnsi="Times New Roman" w:cs="Times New Roman"/>
+          <w:color w:val="000000"/>
+        </w:rPr>
+        <w:t xml:space="preserve">(is-cnf? (cnf expr)) = #t </w:t>
+      </w:r>
+    </w:p>
+    <w:p>
+      <w:pPr>
+        <w:rPr>
+          <w:rFonts w:ascii="Times New Roman" w:hAnsi="Times New Roman" w:cs="Times New Roman"/>
+          <w:color w:val="000000"/>
+        </w:rPr>
+      </w:pPr>
+      <w:r>
+        <w:rPr>
+          <w:rFonts w:ascii="Times New Roman" w:hAnsi="Times New Roman" w:cs="Times New Roman"/>
+          <w:color w:val="000000"/>
+        </w:rPr>
+        <w:t>1. Prove k=0,1 case is true</w:t>
+      </w:r>
+    </w:p>
+    <w:p>
+      <w:pPr>
+        <w:rPr>
+          <w:rFonts w:ascii="Times New Roman" w:hAnsi="Times New Roman" w:cs="Times New Roman"/>
+          <w:color w:val="000000"/>
+        </w:rPr>
+      </w:pPr>
+      <w:r>
+        <w:rPr>
+          <w:rFonts w:ascii="Times New Roman" w:hAnsi="Times New Roman" w:cs="Times New Roman"/>
+          <w:color w:val="000000"/>
+        </w:rPr>
+        <w:t xml:space="preserve">(is-cnf? </w:t>
+      </w:r>
+      <w:r>
+        <w:rPr>
+          <w:rFonts w:ascii="Times New Roman" w:hAnsi="Times New Roman" w:cs="Times New Roman"/>
+          <w:color w:val="000000"/>
+        </w:rPr>
+        <w:t>(nnf2cnf (nnf expr))</w:t>
+      </w:r>
+      <w:r>
+        <w:rPr>
+          <w:rFonts w:ascii="Times New Roman" w:hAnsi="Times New Roman" w:cs="Times New Roman"/>
+          <w:color w:val="000000"/>
+        </w:rPr>
+        <w:t>)</w:t>
+      </w:r>
+    </w:p>
+    <w:p>
+      <w:pPr>
+        <w:tabs>
+          <w:tab w:val="left" w:pos="2298"/>
+        </w:tabs>
+        <w:rPr>
+          <w:rFonts w:ascii="Times New Roman" w:hAnsi="Times New Roman" w:cs="Times New Roman"/>
+          <w:color w:val="000000"/>
+        </w:rPr>
+      </w:pPr>
+      <w:r>
+        <w:rPr>
+          <w:rFonts w:ascii="Times New Roman" w:hAnsi="Times New Roman" w:cs="Times New Roman"/>
+          <w:color w:val="000000"/>
+        </w:rPr>
+        <w:t>if expr is constant:</w:t>
+      </w:r>
+    </w:p>
+    <w:p>
+      <w:pPr>
+        <w:tabs>
+          <w:tab w:val="left" w:pos="2298"/>
+        </w:tabs>
+        <w:rPr>
+          <w:rFonts w:ascii="Times New Roman" w:hAnsi="Times New Roman" w:cs="Times New Roman"/>
+          <w:color w:val="000000"/>
+        </w:rPr>
+      </w:pPr>
+      <w:r>
+        <w:rPr>
+          <w:rFonts w:ascii="Times New Roman" w:hAnsi="Times New Roman" w:cs="Times New Roman"/>
+          <w:color w:val="000000"/>
+        </w:rPr>
+        <w:lastRenderedPageBreak/>
+        <w:t xml:space="preserve">= </w:t>
+      </w:r>
+      <w:r>
+        <w:rPr>
+          <w:rFonts w:ascii="Times New Roman" w:hAnsi="Times New Roman" w:cs="Times New Roman"/>
+          <w:color w:val="000000"/>
+        </w:rPr>
+        <w:t xml:space="preserve">(is-cnf? </w:t>
+      </w:r>
+      <w:r>
+        <w:rPr>
+          <w:rFonts w:ascii="Times New Roman" w:hAnsi="Times New Roman" w:cs="Times New Roman"/>
+          <w:color w:val="000000"/>
+        </w:rPr>
+        <w:t>(nnf2cnf (</w:t>
+      </w:r>
+      <w:r>
+        <w:rPr>
+          <w:rFonts w:ascii="Times New Roman" w:hAnsi="Times New Roman" w:cs="Times New Roman"/>
+          <w:color w:val="000000"/>
+        </w:rPr>
+        <w:t>constant</w:t>
+      </w:r>
+      <w:r>
+        <w:rPr>
+          <w:rFonts w:ascii="Times New Roman" w:hAnsi="Times New Roman" w:cs="Times New Roman"/>
+          <w:color w:val="000000"/>
+        </w:rPr>
+        <w:t>)</w:t>
+      </w:r>
+      <w:r>
+        <w:rPr>
+          <w:rFonts w:ascii="Times New Roman" w:hAnsi="Times New Roman" w:cs="Times New Roman"/>
+          <w:color w:val="000000"/>
+        </w:rPr>
+        <w:t>)</w:t>
+      </w:r>
+      <w:r>
+        <w:rPr>
+          <w:rFonts w:ascii="Times New Roman" w:hAnsi="Times New Roman" w:cs="Times New Roman"/>
+          <w:color w:val="000000"/>
+        </w:rPr>
+        <w:t>)</w:t>
+      </w:r>
+    </w:p>
+    <w:p>
+      <w:pPr>
+        <w:tabs>
+          <w:tab w:val="left" w:pos="2298"/>
+        </w:tabs>
+        <w:rPr>
+          <w:rFonts w:ascii="Times New Roman" w:hAnsi="Times New Roman" w:cs="Times New Roman"/>
+          <w:color w:val="000000"/>
+        </w:rPr>
+      </w:pPr>
+      <w:r>
+        <w:rPr>
+          <w:rFonts w:ascii="Times New Roman" w:hAnsi="Times New Roman" w:cs="Times New Roman"/>
+          <w:color w:val="000000"/>
+        </w:rPr>
+        <w:t xml:space="preserve">= (is-cnf? </w:t>
+      </w:r>
+      <w:r>
+        <w:rPr>
+          <w:rFonts w:ascii="Times New Roman" w:hAnsi="Times New Roman" w:cs="Times New Roman"/>
+          <w:color w:val="000000"/>
+        </w:rPr>
+        <w:t>(</w:t>
+      </w:r>
+      <w:r>
+        <w:rPr>
+          <w:rFonts w:ascii="Times New Roman" w:hAnsi="Times New Roman" w:cs="Times New Roman"/>
+          <w:color w:val="000000"/>
+        </w:rPr>
+        <w:t>constant? constant))</w:t>
+      </w:r>
+    </w:p>
+    <w:p>
+      <w:pPr>
+        <w:tabs>
+          <w:tab w:val="left" w:pos="2298"/>
+        </w:tabs>
+        <w:rPr>
+          <w:rFonts w:ascii="Times New Roman" w:hAnsi="Times New Roman" w:cs="Times New Roman"/>
+          <w:color w:val="000000"/>
+        </w:rPr>
+      </w:pPr>
+      <w:r>
+        <w:rPr>
+          <w:rFonts w:ascii="Times New Roman" w:hAnsi="Times New Roman" w:cs="Times New Roman"/>
+          <w:color w:val="000000"/>
+        </w:rPr>
+        <w:t>= (is-cnf? constant)</w:t>
+      </w:r>
+    </w:p>
+    <w:p>
+      <w:pPr>
+        <w:tabs>
+          <w:tab w:val="left" w:pos="2298"/>
+        </w:tabs>
+        <w:rPr>
+          <w:rFonts w:ascii="Times New Roman" w:hAnsi="Times New Roman" w:cs="Times New Roman"/>
+          <w:color w:val="000000"/>
+        </w:rPr>
+      </w:pPr>
+      <w:r>
+        <w:rPr>
+          <w:rFonts w:ascii="Times New Roman" w:hAnsi="Times New Roman" w:cs="Times New Roman"/>
+          <w:color w:val="000000"/>
+        </w:rPr>
+        <w:t xml:space="preserve">= </w:t>
+      </w:r>
+      <w:r>
+        <w:rPr>
+          <w:rFonts w:ascii="Times New Roman" w:hAnsi="Times New Roman" w:cs="Times New Roman"/>
+          <w:color w:val="000000"/>
+        </w:rPr>
+        <w:t xml:space="preserve">(and (nnf? </w:t>
+      </w:r>
+      <w:r>
+        <w:rPr>
+          <w:rFonts w:ascii="Times New Roman" w:hAnsi="Times New Roman" w:cs="Times New Roman"/>
+          <w:color w:val="000000"/>
+        </w:rPr>
+        <w:t>constant</w:t>
+      </w:r>
+      <w:r>
+        <w:rPr>
+          <w:rFonts w:ascii="Times New Roman" w:hAnsi="Times New Roman" w:cs="Times New Roman"/>
+          <w:color w:val="000000"/>
+        </w:rPr>
+        <w:t xml:space="preserve">) (no-or-above-and? </w:t>
+      </w:r>
+      <w:r>
+        <w:rPr>
+          <w:rFonts w:ascii="Times New Roman" w:hAnsi="Times New Roman" w:cs="Times New Roman"/>
+          <w:color w:val="000000"/>
+        </w:rPr>
+        <w:t>constant</w:t>
+      </w:r>
+      <w:r>
+        <w:rPr>
+          <w:rFonts w:ascii="Times New Roman" w:hAnsi="Times New Roman" w:cs="Times New Roman"/>
+          <w:color w:val="000000"/>
+        </w:rPr>
+        <w:t>))</w:t>
+      </w:r>
+    </w:p>
+    <w:p>
+      <w:pPr>
+        <w:tabs>
+          <w:tab w:val="left" w:pos="2298"/>
+        </w:tabs>
+        <w:rPr>
+          <w:rFonts w:ascii="Times New Roman" w:hAnsi="Times New Roman" w:cs="Times New Roman"/>
+          <w:color w:val="000000"/>
+        </w:rPr>
+      </w:pPr>
+      <w:r>
+        <w:rPr>
+          <w:rFonts w:ascii="Times New Roman" w:hAnsi="Times New Roman" w:cs="Times New Roman"/>
+          <w:color w:val="000000"/>
+        </w:rPr>
+        <w:t>= (and (constant? constant) (constant? constant))</w:t>
+      </w:r>
+    </w:p>
+    <w:p>
+      <w:pPr>
+        <w:tabs>
+          <w:tab w:val="left" w:pos="2298"/>
+        </w:tabs>
+        <w:rPr>
+          <w:rFonts w:ascii="Times New Roman" w:hAnsi="Times New Roman" w:cs="Times New Roman"/>
+          <w:color w:val="000000"/>
+        </w:rPr>
+      </w:pPr>
+      <w:r>
+        <w:rPr>
+          <w:rFonts w:ascii="Times New Roman" w:hAnsi="Times New Roman" w:cs="Times New Roman"/>
+          <w:color w:val="000000"/>
+        </w:rPr>
+        <w:t>= (and #t #t) = #t</w:t>
+      </w:r>
+    </w:p>
+    <w:p>
+      <w:pPr>
+        <w:tabs>
+          <w:tab w:val="left" w:pos="2298"/>
+        </w:tabs>
+        <w:rPr>
+          <w:rFonts w:ascii="Times New Roman" w:hAnsi="Times New Roman" w:cs="Times New Roman"/>
+          <w:color w:val="000000"/>
+        </w:rPr>
+      </w:pPr>
+      <w:r>
+        <w:rPr>
+          <w:rFonts w:ascii="Times New Roman" w:hAnsi="Times New Roman" w:cs="Times New Roman"/>
+          <w:color w:val="000000"/>
+        </w:rPr>
+        <w:t>if expr is variable:</w:t>
+      </w:r>
+    </w:p>
+    <w:p>
+      <w:pPr>
+        <w:tabs>
+          <w:tab w:val="left" w:pos="2298"/>
+        </w:tabs>
+        <w:rPr>
+          <w:rFonts w:ascii="Times New Roman" w:hAnsi="Times New Roman" w:cs="Times New Roman"/>
+          <w:color w:val="000000"/>
+        </w:rPr>
+      </w:pPr>
+      <w:r>
+        <w:rPr>
+          <w:rFonts w:ascii="Times New Roman" w:hAnsi="Times New Roman" w:cs="Times New Roman"/>
+          <w:color w:val="000000"/>
+        </w:rPr>
+        <w:t xml:space="preserve">= (is-cnf? </w:t>
+      </w:r>
+      <w:r>
+        <w:rPr>
+          <w:rFonts w:ascii="Times New Roman" w:hAnsi="Times New Roman" w:cs="Times New Roman"/>
+          <w:color w:val="000000"/>
+        </w:rPr>
+        <w:t>(nnf2cnf (</w:t>
+      </w:r>
+      <w:r>
+        <w:rPr>
+          <w:rFonts w:ascii="Times New Roman" w:hAnsi="Times New Roman" w:cs="Times New Roman"/>
+          <w:color w:val="000000"/>
+        </w:rPr>
+        <w:t>variable</w:t>
+      </w:r>
+      <w:r>
+        <w:rPr>
+          <w:rFonts w:ascii="Times New Roman" w:hAnsi="Times New Roman" w:cs="Times New Roman"/>
+          <w:color w:val="000000"/>
+        </w:rPr>
+        <w:t>)</w:t>
+      </w:r>
+      <w:r>
+        <w:rPr>
+          <w:rFonts w:ascii="Times New Roman" w:hAnsi="Times New Roman" w:cs="Times New Roman"/>
+          <w:color w:val="000000"/>
+        </w:rPr>
+        <w:t>))</w:t>
+      </w:r>
+    </w:p>
+    <w:p>
+      <w:pPr>
+        <w:tabs>
+          <w:tab w:val="left" w:pos="2298"/>
+        </w:tabs>
+        <w:rPr>
+          <w:rFonts w:ascii="Times New Roman" w:hAnsi="Times New Roman" w:cs="Times New Roman"/>
+          <w:color w:val="000000"/>
+        </w:rPr>
+      </w:pPr>
+      <w:r>
+        <w:rPr>
+          <w:rFonts w:ascii="Times New Roman" w:hAnsi="Times New Roman" w:cs="Times New Roman"/>
+          <w:color w:val="000000"/>
+        </w:rPr>
+        <w:t xml:space="preserve">= (is-cnf? </w:t>
+      </w:r>
+      <w:r>
+        <w:rPr>
+          <w:rFonts w:ascii="Times New Roman" w:hAnsi="Times New Roman" w:cs="Times New Roman"/>
+          <w:color w:val="000000"/>
+        </w:rPr>
+        <w:t>(</w:t>
+      </w:r>
+      <w:r>
+        <w:rPr>
+          <w:rFonts w:ascii="Times New Roman" w:hAnsi="Times New Roman" w:cs="Times New Roman"/>
+          <w:color w:val="000000"/>
+        </w:rPr>
+        <w:t>variable? variable</w:t>
+      </w:r>
+      <w:r>
+        <w:rPr>
+          <w:rFonts w:ascii="Times New Roman" w:hAnsi="Times New Roman" w:cs="Times New Roman"/>
+          <w:color w:val="000000"/>
+        </w:rPr>
+        <w:t>)</w:t>
+      </w:r>
+      <w:r>
+        <w:rPr>
+          <w:rFonts w:ascii="Times New Roman" w:hAnsi="Times New Roman" w:cs="Times New Roman"/>
+          <w:color w:val="000000"/>
+        </w:rPr>
+        <w:t>)</w:t>
+      </w:r>
+    </w:p>
+    <w:p>
+      <w:pPr>
+        <w:tabs>
+          <w:tab w:val="left" w:pos="2298"/>
+        </w:tabs>
+        <w:rPr>
+          <w:rFonts w:ascii="Times New Roman" w:hAnsi="Times New Roman" w:cs="Times New Roman"/>
+          <w:color w:val="000000"/>
+        </w:rPr>
+      </w:pPr>
+      <w:r>
+        <w:rPr>
+          <w:rFonts w:ascii="Times New Roman" w:hAnsi="Times New Roman" w:cs="Times New Roman"/>
+          <w:color w:val="000000"/>
+        </w:rPr>
+        <w:t>= (is-cnf? variable)</w:t>
+      </w:r>
+    </w:p>
+    <w:p>
+      <w:pPr>
+        <w:tabs>
+          <w:tab w:val="left" w:pos="2298"/>
+        </w:tabs>
+        <w:rPr>
+          <w:rFonts w:ascii="Times New Roman" w:hAnsi="Times New Roman" w:cs="Times New Roman"/>
+          <w:color w:val="000000"/>
+        </w:rPr>
+      </w:pPr>
+      <w:r>
+        <w:rPr>
+          <w:rFonts w:ascii="Times New Roman" w:hAnsi="Times New Roman" w:cs="Times New Roman"/>
+          <w:color w:val="000000"/>
+        </w:rPr>
+        <w:t xml:space="preserve">= </w:t>
+      </w:r>
+      <w:r>
+        <w:rPr>
+          <w:rFonts w:ascii="Times New Roman" w:hAnsi="Times New Roman" w:cs="Times New Roman"/>
+          <w:color w:val="000000"/>
+        </w:rPr>
+        <w:t xml:space="preserve">(and (nnf? </w:t>
+      </w:r>
+      <w:r>
+        <w:rPr>
+          <w:rFonts w:ascii="Times New Roman" w:hAnsi="Times New Roman" w:cs="Times New Roman"/>
+          <w:color w:val="000000"/>
+        </w:rPr>
+        <w:t>variable</w:t>
+      </w:r>
+      <w:r>
+        <w:rPr>
+          <w:rFonts w:ascii="Times New Roman" w:hAnsi="Times New Roman" w:cs="Times New Roman"/>
+          <w:color w:val="000000"/>
+        </w:rPr>
+        <w:t xml:space="preserve">) (no-or-above-and? </w:t>
+      </w:r>
+      <w:r>
+        <w:rPr>
+          <w:rFonts w:ascii="Times New Roman" w:hAnsi="Times New Roman" w:cs="Times New Roman"/>
+          <w:color w:val="000000"/>
+        </w:rPr>
+        <w:t>variable</w:t>
+      </w:r>
+      <w:r>
+        <w:rPr>
+          <w:rFonts w:ascii="Times New Roman" w:hAnsi="Times New Roman" w:cs="Times New Roman"/>
+          <w:color w:val="000000"/>
+        </w:rPr>
+        <w:t>))</w:t>
+      </w:r>
+    </w:p>
+    <w:p>
+      <w:pPr>
+        <w:tabs>
+          <w:tab w:val="left" w:pos="2298"/>
+        </w:tabs>
+        <w:rPr>
+          <w:rFonts w:ascii="Times New Roman" w:hAnsi="Times New Roman" w:cs="Times New Roman"/>
+          <w:color w:val="000000"/>
+        </w:rPr>
+      </w:pPr>
+      <w:r>
+        <w:rPr>
+          <w:rFonts w:ascii="Times New Roman" w:hAnsi="Times New Roman" w:cs="Times New Roman"/>
+          <w:color w:val="000000"/>
+        </w:rPr>
+        <w:t xml:space="preserve">= </w:t>
+      </w:r>
+      <w:r>
+        <w:rPr>
+          <w:rFonts w:ascii="Times New Roman" w:hAnsi="Times New Roman" w:cs="Times New Roman"/>
+          <w:color w:val="000000"/>
+        </w:rPr>
+        <w:t>(and (</w:t>
+      </w:r>
+      <w:r>
+        <w:rPr>
+          <w:rFonts w:ascii="Times New Roman" w:hAnsi="Times New Roman" w:cs="Times New Roman"/>
+          <w:color w:val="000000"/>
+        </w:rPr>
+        <w:t>variable</w:t>
+      </w:r>
+      <w:r>
+        <w:rPr>
+          <w:rFonts w:ascii="Times New Roman" w:hAnsi="Times New Roman" w:cs="Times New Roman"/>
+          <w:color w:val="000000"/>
+        </w:rPr>
+        <w:t xml:space="preserve">? </w:t>
+      </w:r>
+      <w:r>
+        <w:rPr>
+          <w:rFonts w:ascii="Times New Roman" w:hAnsi="Times New Roman" w:cs="Times New Roman"/>
+          <w:color w:val="000000"/>
+        </w:rPr>
+        <w:t>variable) (variable</w:t>
+      </w:r>
+      <w:r>
+        <w:rPr>
+          <w:rFonts w:ascii="Times New Roman" w:hAnsi="Times New Roman" w:cs="Times New Roman"/>
+          <w:color w:val="000000"/>
+        </w:rPr>
+        <w:t xml:space="preserve">? </w:t>
+      </w:r>
+      <w:r>
+        <w:rPr>
+          <w:rFonts w:ascii="Times New Roman" w:hAnsi="Times New Roman" w:cs="Times New Roman"/>
+          <w:color w:val="000000"/>
+        </w:rPr>
+        <w:t>variable</w:t>
+      </w:r>
+      <w:r>
+        <w:rPr>
+          <w:rFonts w:ascii="Times New Roman" w:hAnsi="Times New Roman" w:cs="Times New Roman"/>
+          <w:color w:val="000000"/>
+        </w:rPr>
+        <w:t>))</w:t>
+      </w:r>
+    </w:p>
+    <w:p>
+      <w:pPr>
+        <w:tabs>
+          <w:tab w:val="left" w:pos="2298"/>
+        </w:tabs>
+        <w:rPr>
+          <w:rFonts w:ascii="Times New Roman" w:hAnsi="Times New Roman" w:cs="Times New Roman"/>
+          <w:color w:val="000000"/>
+        </w:rPr>
+      </w:pPr>
+      <w:r>
+        <w:rPr>
+          <w:rFonts w:ascii="Times New Roman" w:hAnsi="Times New Roman" w:cs="Times New Roman"/>
+          <w:color w:val="000000"/>
+        </w:rPr>
+        <w:t>= (and #t #t) = #t</w:t>
+      </w:r>
+    </w:p>
+    <w:p>
+      <w:pPr>
+        <w:tabs>
+          <w:tab w:val="left" w:pos="2298"/>
+        </w:tabs>
+        <w:rPr>
+          <w:rFonts w:ascii="Times New Roman" w:hAnsi="Times New Roman" w:cs="Times New Roman"/>
+          <w:color w:val="000000"/>
+        </w:rPr>
+      </w:pPr>
+      <w:r>
+        <w:rPr>
+          <w:rFonts w:ascii="Times New Roman" w:hAnsi="Times New Roman" w:cs="Times New Roman"/>
+          <w:color w:val="000000"/>
+        </w:rPr>
+        <w:t>if expr is negation</w:t>
+      </w:r>
+      <w:r>
+        <w:rPr>
+          <w:rFonts w:ascii="Times New Roman" w:hAnsi="Times New Roman" w:cs="Times New Roman"/>
+          <w:color w:val="000000"/>
+        </w:rPr>
+        <w:t xml:space="preserve"> (not var</w:t>
+      </w:r>
+      <w:r>
+        <w:rPr>
+          <w:rFonts w:ascii="Times New Roman" w:hAnsi="Times New Roman" w:cs="Times New Roman"/>
+          <w:color w:val="000000"/>
+        </w:rPr>
+        <w:t>)</w:t>
+      </w:r>
+      <w:r>
+        <w:rPr>
+          <w:rFonts w:ascii="Times New Roman" w:hAnsi="Times New Roman" w:cs="Times New Roman"/>
+          <w:color w:val="000000"/>
+        </w:rPr>
+        <w:t>:</w:t>
+      </w:r>
+    </w:p>
+    <w:p>
+      <w:pPr>
+        <w:tabs>
+          <w:tab w:val="left" w:pos="2298"/>
+        </w:tabs>
+        <w:rPr>
+          <w:rFonts w:ascii="Times New Roman" w:hAnsi="Times New Roman" w:cs="Times New Roman"/>
+          <w:color w:val="000000"/>
+        </w:rPr>
+      </w:pPr>
+      <w:r>
+        <w:rPr>
+          <w:rFonts w:ascii="Times New Roman" w:hAnsi="Times New Roman" w:cs="Times New Roman"/>
+          <w:color w:val="000000"/>
+        </w:rPr>
+        <w:t xml:space="preserve">= (is-cnf? </w:t>
+      </w:r>
+      <w:r>
+        <w:rPr>
+          <w:rFonts w:ascii="Times New Roman" w:hAnsi="Times New Roman" w:cs="Times New Roman"/>
+          <w:color w:val="000000"/>
+        </w:rPr>
+        <w:t>(nnf2cnf (</w:t>
+      </w:r>
+      <w:r>
+        <w:rPr>
+          <w:rFonts w:ascii="Times New Roman" w:hAnsi="Times New Roman" w:cs="Times New Roman"/>
+          <w:color w:val="000000"/>
+        </w:rPr>
+        <w:t>negation</w:t>
+      </w:r>
+      <w:r>
+        <w:rPr>
+          <w:rFonts w:ascii="Times New Roman" w:hAnsi="Times New Roman" w:cs="Times New Roman"/>
+          <w:color w:val="000000"/>
+        </w:rPr>
+        <w:t>)</w:t>
+      </w:r>
+      <w:r>
+        <w:rPr>
+          <w:rFonts w:ascii="Times New Roman" w:hAnsi="Times New Roman" w:cs="Times New Roman"/>
+          <w:color w:val="000000"/>
+        </w:rPr>
+        <w:t>))</w:t>
+      </w:r>
+    </w:p>
+    <w:p>
+      <w:pPr>
+        <w:tabs>
+          <w:tab w:val="left" w:pos="2298"/>
+        </w:tabs>
+        <w:rPr>
+          <w:rFonts w:ascii="Times New Roman" w:hAnsi="Times New Roman" w:cs="Times New Roman"/>
+          <w:color w:val="000000"/>
+        </w:rPr>
+      </w:pPr>
+      <w:r>
+        <w:rPr>
+          <w:rFonts w:ascii="Times New Roman" w:hAnsi="Times New Roman" w:cs="Times New Roman"/>
+          <w:color w:val="000000"/>
+        </w:rPr>
+        <w:t xml:space="preserve">= (is-cnf? </w:t>
+      </w:r>
+      <w:r>
+        <w:rPr>
+          <w:rFonts w:ascii="Times New Roman" w:hAnsi="Times New Roman" w:cs="Times New Roman"/>
+          <w:color w:val="000000"/>
+        </w:rPr>
+        <w:t>(</w:t>
+      </w:r>
+      <w:r>
+        <w:rPr>
+          <w:rFonts w:ascii="Times New Roman" w:hAnsi="Times New Roman" w:cs="Times New Roman"/>
+          <w:color w:val="000000"/>
+        </w:rPr>
+        <w:t xml:space="preserve">negation? </w:t>
+      </w:r>
+      <w:r>
+        <w:rPr>
+          <w:rFonts w:ascii="Times New Roman" w:hAnsi="Times New Roman" w:cs="Times New Roman"/>
+          <w:color w:val="000000"/>
+        </w:rPr>
+        <w:t>negation))</w:t>
+      </w:r>
+    </w:p>
+    <w:p>
+      <w:pPr>
+        <w:tabs>
+          <w:tab w:val="left" w:pos="2298"/>
+        </w:tabs>
+        <w:rPr>
+          <w:rFonts w:ascii="Times New Roman" w:hAnsi="Times New Roman" w:cs="Times New Roman"/>
+          <w:color w:val="000000"/>
+        </w:rPr>
+      </w:pPr>
+      <w:r>
+        <w:rPr>
+          <w:rFonts w:ascii="Times New Roman" w:hAnsi="Times New Roman" w:cs="Times New Roman"/>
+          <w:color w:val="000000"/>
+        </w:rPr>
+        <w:t>= (is-cnf? negation)</w:t>
+      </w:r>
+    </w:p>
+    <w:p>
+      <w:pPr>
+        <w:tabs>
+          <w:tab w:val="left" w:pos="2298"/>
+        </w:tabs>
+        <w:rPr>
+          <w:rFonts w:ascii="Times New Roman" w:hAnsi="Times New Roman" w:cs="Times New Roman"/>
+          <w:color w:val="000000"/>
+        </w:rPr>
+      </w:pPr>
+      <w:r>
+        <w:rPr>
+          <w:rFonts w:ascii="Times New Roman" w:hAnsi="Times New Roman" w:cs="Times New Roman"/>
+          <w:color w:val="000000"/>
+        </w:rPr>
+        <w:t xml:space="preserve">= </w:t>
+      </w:r>
+      <w:r>
+        <w:rPr>
+          <w:rFonts w:ascii="Times New Roman" w:hAnsi="Times New Roman" w:cs="Times New Roman"/>
+          <w:color w:val="000000"/>
+        </w:rPr>
+        <w:t xml:space="preserve">(and (nnf? </w:t>
+      </w:r>
+      <w:r>
+        <w:rPr>
+          <w:rFonts w:ascii="Times New Roman" w:hAnsi="Times New Roman" w:cs="Times New Roman"/>
+          <w:color w:val="000000"/>
+        </w:rPr>
+        <w:t>negation</w:t>
+      </w:r>
+      <w:r>
+        <w:rPr>
+          <w:rFonts w:ascii="Times New Roman" w:hAnsi="Times New Roman" w:cs="Times New Roman"/>
+          <w:color w:val="000000"/>
+        </w:rPr>
+        <w:t xml:space="preserve">) (no-or-above-and? </w:t>
+      </w:r>
+      <w:r>
+        <w:rPr>
+          <w:rFonts w:ascii="Times New Roman" w:hAnsi="Times New Roman" w:cs="Times New Roman"/>
+          <w:color w:val="000000"/>
+        </w:rPr>
+        <w:t>negation</w:t>
+      </w:r>
+      <w:r>
+        <w:rPr>
+          <w:rFonts w:ascii="Times New Roman" w:hAnsi="Times New Roman" w:cs="Times New Roman"/>
+          <w:color w:val="000000"/>
+        </w:rPr>
+        <w:t>))</w:t>
+      </w:r>
+    </w:p>
+    <w:p>
+      <w:pPr>
+        <w:tabs>
+          <w:tab w:val="left" w:pos="2298"/>
+        </w:tabs>
+        <w:rPr>
+          <w:rFonts w:ascii="Times New Roman" w:hAnsi="Times New Roman" w:cs="Times New Roman"/>
+          <w:color w:val="000000"/>
+        </w:rPr>
+      </w:pPr>
+      <w:r>
+        <w:rPr>
+          <w:rFonts w:ascii="Times New Roman" w:hAnsi="Times New Roman" w:cs="Times New Roman"/>
+          <w:color w:val="000000"/>
+        </w:rPr>
+        <w:t>= (and (variable? (op1 negation)) (no-or-above-and? negation))</w:t>
+      </w:r>
+    </w:p>
+    <w:p>
+      <w:pPr>
+        <w:tabs>
+          <w:tab w:val="left" w:pos="2298"/>
+        </w:tabs>
+        <w:rPr>
+          <w:rFonts w:ascii="Times New Roman" w:hAnsi="Times New Roman" w:cs="Times New Roman"/>
+          <w:color w:val="000000"/>
+        </w:rPr>
+      </w:pPr>
+      <w:r>
+        <w:rPr>
+          <w:rFonts w:ascii="Times New Roman" w:hAnsi="Times New Roman" w:cs="Times New Roman"/>
+          <w:color w:val="000000"/>
+        </w:rPr>
+        <w:t>= (and (variable? variable) (no-or-above-and? negation))</w:t>
+      </w:r>
+    </w:p>
+    <w:p>
+      <w:pPr>
+        <w:tabs>
+          <w:tab w:val="left" w:pos="2298"/>
+        </w:tabs>
+        <w:rPr>
+          <w:rFonts w:ascii="Times New Roman" w:hAnsi="Times New Roman" w:cs="Times New Roman"/>
+          <w:color w:val="000000"/>
+        </w:rPr>
+      </w:pPr>
+      <w:r>
+        <w:rPr>
+          <w:rFonts w:ascii="Times New Roman" w:hAnsi="Times New Roman" w:cs="Times New Roman"/>
+          <w:color w:val="000000"/>
+        </w:rPr>
+        <w:t>= (and #t #t) = #t</w:t>
+      </w:r>
+    </w:p>
+    <w:p>
+      <w:pPr>
+        <w:tabs>
+          <w:tab w:val="left" w:pos="2298"/>
+        </w:tabs>
+        <w:rPr>
+          <w:rFonts w:ascii="Times New Roman" w:hAnsi="Times New Roman" w:cs="Times New Roman"/>
+          <w:color w:val="000000"/>
+        </w:rPr>
+      </w:pPr>
+    </w:p>
+    <w:p>
+      <w:pPr>
+        <w:rPr>
+          <w:rFonts w:ascii="Times New Roman" w:hAnsi="Times New Roman" w:cs="Times New Roman"/>
+          <w:color w:val="000000"/>
+        </w:rPr>
+      </w:pPr>
+      <w:r>
+        <w:rPr>
+          <w:rFonts w:ascii="Times New Roman" w:hAnsi="Times New Roman" w:cs="Times New Roman"/>
+          <w:color w:val="000000"/>
+        </w:rPr>
+        <w:t>2. Assume k=n case is true</w:t>
+      </w:r>
+    </w:p>
+    <w:p>
+      <w:pPr>
+        <w:rPr>
+          <w:rFonts w:ascii="Times New Roman" w:hAnsi="Times New Roman" w:cs="Times New Roman"/>
+          <w:color w:val="000000"/>
+        </w:rPr>
+      </w:pPr>
+      <w:r>
+        <w:rPr>
+          <w:rFonts w:ascii="Times New Roman" w:hAnsi="Times New Roman" w:cs="Times New Roman"/>
+          <w:color w:val="000000"/>
+        </w:rPr>
+        <w:t>Assuming E1 and E2 are in cnf:</w:t>
+      </w:r>
+    </w:p>
+    <w:p>
+      <w:pPr>
+        <w:rPr>
+          <w:rFonts w:ascii="Times New Roman" w:hAnsi="Times New Roman" w:cs="Times New Roman"/>
+          <w:color w:val="000000"/>
+        </w:rPr>
+      </w:pPr>
+    </w:p>
+    <w:p>
+      <w:pPr>
+        <w:rPr>
+          <w:rFonts w:ascii="Times New Roman" w:hAnsi="Times New Roman" w:cs="Times New Roman"/>
+          <w:color w:val="000000"/>
+        </w:rPr>
+      </w:pPr>
+      <w:r>
+        <w:rPr>
+          <w:rFonts w:ascii="Times New Roman" w:hAnsi="Times New Roman" w:cs="Times New Roman"/>
+          <w:color w:val="000000"/>
+        </w:rPr>
+        <w:t>3. Prove k=n+1 case is true</w:t>
+      </w:r>
+    </w:p>
+    <w:p>
+      <w:pPr>
+        <w:tabs>
+          <w:tab w:val="left" w:pos="2298"/>
+        </w:tabs>
+        <w:rPr>
+          <w:rFonts w:ascii="Times New Roman" w:hAnsi="Times New Roman" w:cs="Times New Roman"/>
+          <w:color w:val="000000"/>
+        </w:rPr>
+      </w:pPr>
+      <w:r>
+        <w:rPr>
+          <w:rFonts w:ascii="Times New Roman" w:hAnsi="Times New Roman" w:cs="Times New Roman"/>
+          <w:color w:val="000000"/>
+        </w:rPr>
+        <w:t>if expr is conjunction (and</w:t>
+      </w:r>
+      <w:r>
+        <w:rPr>
+          <w:rFonts w:ascii="Times New Roman" w:hAnsi="Times New Roman" w:cs="Times New Roman"/>
+          <w:color w:val="000000"/>
+        </w:rPr>
+        <w:t>-</w:t>
+      </w:r>
+      <w:r>
+        <w:rPr>
+          <w:rFonts w:ascii="Times New Roman" w:hAnsi="Times New Roman" w:cs="Times New Roman"/>
+          <w:color w:val="000000"/>
+        </w:rPr>
+        <w:t>expr):</w:t>
+      </w:r>
+    </w:p>
+    <w:p>
+      <w:pPr>
+        <w:tabs>
+          <w:tab w:val="left" w:pos="2298"/>
+        </w:tabs>
+        <w:rPr>
+          <w:rFonts w:ascii="Times New Roman" w:hAnsi="Times New Roman" w:cs="Times New Roman"/>
+          <w:color w:val="000000"/>
+        </w:rPr>
+      </w:pPr>
+      <w:r>
+        <w:rPr>
+          <w:rFonts w:ascii="Times New Roman" w:hAnsi="Times New Roman" w:cs="Times New Roman"/>
+          <w:color w:val="000000"/>
+        </w:rPr>
+        <w:t xml:space="preserve">= (is-cnf? </w:t>
+      </w:r>
+      <w:r>
+        <w:rPr>
+          <w:rFonts w:ascii="Times New Roman" w:hAnsi="Times New Roman" w:cs="Times New Roman"/>
+          <w:color w:val="000000"/>
+        </w:rPr>
+        <w:t>(nnf2cnf (</w:t>
+      </w:r>
+      <w:r>
+        <w:rPr>
+          <w:rFonts w:ascii="Times New Roman" w:hAnsi="Times New Roman" w:cs="Times New Roman"/>
+          <w:color w:val="000000"/>
+        </w:rPr>
+        <w:t>and E1 E2</w:t>
+      </w:r>
+      <w:r>
+        <w:rPr>
+          <w:rFonts w:ascii="Times New Roman" w:hAnsi="Times New Roman" w:cs="Times New Roman"/>
+          <w:color w:val="000000"/>
+        </w:rPr>
+        <w:t>)</w:t>
+      </w:r>
+      <w:r>
+        <w:rPr>
+          <w:rFonts w:ascii="Times New Roman" w:hAnsi="Times New Roman" w:cs="Times New Roman"/>
+          <w:color w:val="000000"/>
+        </w:rPr>
+        <w:t>))</w:t>
+      </w:r>
+    </w:p>
+    <w:p>
+      <w:pPr>
+        <w:rPr>
+          <w:rFonts w:ascii="Times New Roman" w:hAnsi="Times New Roman" w:cs="Times New Roman"/>
+          <w:color w:val="000000"/>
+        </w:rPr>
+      </w:pPr>
+      <w:r>
+        <w:rPr>
+          <w:rFonts w:ascii="Times New Roman" w:hAnsi="Times New Roman" w:cs="Times New Roman"/>
+          <w:color w:val="000000"/>
+        </w:rPr>
+        <w:t>=</w:t>
+      </w:r>
+      <w:r>
+        <w:rPr>
+          <w:rFonts w:ascii="Times New Roman" w:hAnsi="Times New Roman" w:cs="Times New Roman"/>
+          <w:color w:val="000000"/>
+        </w:rPr>
+        <w:t xml:space="preserve"> </w:t>
+      </w:r>
+      <w:r>
+        <w:rPr>
+          <w:rFonts w:ascii="Times New Roman" w:hAnsi="Times New Roman" w:cs="Times New Roman"/>
+          <w:color w:val="000000"/>
+        </w:rPr>
+        <w:t>(and (nnf? (nnf2cnf (and E1 E2))) (no-or-above-and</w:t>
+      </w:r>
+      <w:r>
+        <w:rPr>
+          <w:rFonts w:ascii="Times New Roman" w:hAnsi="Times New Roman" w:cs="Times New Roman"/>
+          <w:color w:val="000000"/>
+        </w:rPr>
+        <w:t>?</w:t>
+      </w:r>
+      <w:r>
+        <w:rPr>
+          <w:rFonts w:ascii="Times New Roman" w:hAnsi="Times New Roman" w:cs="Times New Roman"/>
+          <w:color w:val="000000"/>
+        </w:rPr>
+        <w:t xml:space="preserve"> </w:t>
+      </w:r>
+      <w:r>
+        <w:rPr>
+          <w:rFonts w:ascii="Times New Roman" w:hAnsi="Times New Roman" w:cs="Times New Roman"/>
+          <w:color w:val="000000"/>
+        </w:rPr>
+        <w:t xml:space="preserve">(nnf2cnf </w:t>
+      </w:r>
+      <w:r>
+        <w:rPr>
+          <w:rFonts w:ascii="Times New Roman" w:hAnsi="Times New Roman" w:cs="Times New Roman"/>
+          <w:color w:val="000000"/>
+        </w:rPr>
+        <w:t>(and E1 E2)</w:t>
+      </w:r>
+      <w:r>
+        <w:rPr>
+          <w:rFonts w:ascii="Times New Roman" w:hAnsi="Times New Roman" w:cs="Times New Roman"/>
+          <w:color w:val="000000"/>
+        </w:rPr>
+        <w:t>)</w:t>
+      </w:r>
+      <w:r>
+        <w:rPr>
+          <w:rFonts w:ascii="Times New Roman" w:hAnsi="Times New Roman" w:cs="Times New Roman"/>
+          <w:color w:val="000000"/>
+        </w:rPr>
+        <w:t>))</w:t>
+      </w:r>
+    </w:p>
+    <w:p>
+      <w:pPr>
+        <w:rPr>
+          <w:rFonts w:ascii="Times New Roman" w:hAnsi="Times New Roman" w:cs="Times New Roman"/>
+          <w:color w:val="000000"/>
+        </w:rPr>
+      </w:pPr>
+      <w:r>
+        <w:rPr>
+          <w:rFonts w:ascii="Times New Roman" w:hAnsi="Times New Roman" w:cs="Times New Roman"/>
+          <w:color w:val="000000"/>
+        </w:rPr>
+        <w:t>=</w:t>
+      </w:r>
+      <w:r>
+        <w:rPr>
+          <w:rFonts w:ascii="Times New Roman" w:hAnsi="Times New Roman" w:cs="Times New Roman"/>
+          <w:color w:val="000000"/>
+        </w:rPr>
+        <w:t xml:space="preserve"> </w:t>
+      </w:r>
+      <w:r>
+        <w:rPr>
+          <w:rFonts w:ascii="Times New Roman" w:hAnsi="Times New Roman" w:cs="Times New Roman"/>
+          <w:color w:val="000000"/>
+        </w:rPr>
+        <w:t>(and (nnf? (list ‘and (cnf E1) (cnf E2))) (no-or-above-and</w:t>
+      </w:r>
+      <w:r>
+        <w:rPr>
+          <w:rFonts w:ascii="Times New Roman" w:hAnsi="Times New Roman" w:cs="Times New Roman"/>
+          <w:color w:val="000000"/>
+        </w:rPr>
+        <w:t>?</w:t>
+      </w:r>
+      <w:r>
+        <w:rPr>
+          <w:rFonts w:ascii="Times New Roman" w:hAnsi="Times New Roman" w:cs="Times New Roman"/>
+          <w:color w:val="000000"/>
+        </w:rPr>
+        <w:t xml:space="preserve"> (list ‘and (cnf E1) (cnf E2))))</w:t>
+      </w:r>
+    </w:p>
+    <w:p>
+      <w:pPr>
+        <w:rPr>
+          <w:rFonts w:ascii="Times New Roman" w:hAnsi="Times New Roman" w:cs="Times New Roman"/>
+          <w:color w:val="000000"/>
+        </w:rPr>
+      </w:pPr>
+      <w:r>
+        <w:rPr>
+          <w:rFonts w:ascii="Times New Roman" w:hAnsi="Times New Roman" w:cs="Times New Roman"/>
+          <w:color w:val="000000"/>
+        </w:rPr>
+        <w:t>=</w:t>
+      </w:r>
+      <w:r>
+        <w:rPr>
+          <w:rFonts w:ascii="Times New Roman" w:hAnsi="Times New Roman" w:cs="Times New Roman"/>
+          <w:color w:val="000000"/>
+        </w:rPr>
+        <w:t xml:space="preserve"> </w:t>
+      </w:r>
+      <w:r>
+        <w:rPr>
+          <w:rFonts w:ascii="Times New Roman" w:hAnsi="Times New Roman" w:cs="Times New Roman"/>
+          <w:color w:val="000000"/>
+        </w:rPr>
+        <w:t xml:space="preserve">(and (nnf? (list ‘and </w:t>
+      </w:r>
+      <w:r>
+        <w:rPr>
+          <w:rFonts w:ascii="Times New Roman" w:hAnsi="Times New Roman" w:cs="Times New Roman"/>
+          <w:color w:val="000000"/>
+        </w:rPr>
+        <w:t>E1</w:t>
+      </w:r>
+      <w:r>
+        <w:rPr>
+          <w:rFonts w:ascii="Times New Roman" w:hAnsi="Times New Roman" w:cs="Times New Roman"/>
+          <w:color w:val="000000"/>
+        </w:rPr>
+        <w:t xml:space="preserve"> </w:t>
+      </w:r>
+      <w:r>
+        <w:rPr>
+          <w:rFonts w:ascii="Times New Roman" w:hAnsi="Times New Roman" w:cs="Times New Roman"/>
+          <w:color w:val="000000"/>
+        </w:rPr>
+        <w:t>E2</w:t>
+      </w:r>
+      <w:r>
+        <w:rPr>
+          <w:rFonts w:ascii="Times New Roman" w:hAnsi="Times New Roman" w:cs="Times New Roman"/>
+          <w:color w:val="000000"/>
+        </w:rPr>
+        <w:t>)) (no-or-above-and</w:t>
+      </w:r>
+      <w:r>
+        <w:rPr>
+          <w:rFonts w:ascii="Times New Roman" w:hAnsi="Times New Roman" w:cs="Times New Roman"/>
+          <w:color w:val="000000"/>
+        </w:rPr>
+        <w:t>?</w:t>
+      </w:r>
+      <w:r>
+        <w:rPr>
+          <w:rFonts w:ascii="Times New Roman" w:hAnsi="Times New Roman" w:cs="Times New Roman"/>
+          <w:color w:val="000000"/>
+        </w:rPr>
+        <w:t xml:space="preserve"> (list ‘</w:t>
+      </w:r>
+      <w:r>
+        <w:rPr>
+          <w:rFonts w:ascii="Times New Roman" w:hAnsi="Times New Roman" w:cs="Times New Roman"/>
+          <w:color w:val="000000"/>
+        </w:rPr>
+        <w:t>and E1 E2</w:t>
+      </w:r>
+      <w:r>
+        <w:rPr>
+          <w:rFonts w:ascii="Times New Roman" w:hAnsi="Times New Roman" w:cs="Times New Roman"/>
+          <w:color w:val="000000"/>
+        </w:rPr>
+        <w:t>)))</w:t>
+      </w:r>
+    </w:p>
+    <w:p>
+      <w:pPr>
+        <w:rPr>
+          <w:rFonts w:ascii="Times New Roman" w:hAnsi="Times New Roman" w:cs="Times New Roman"/>
+          <w:color w:val="000000"/>
+        </w:rPr>
+      </w:pPr>
+      <w:r>
+        <w:rPr>
+          <w:rFonts w:ascii="Times New Roman" w:hAnsi="Times New Roman" w:cs="Times New Roman"/>
+          <w:color w:val="000000"/>
+        </w:rPr>
+        <w:t>= (and (conjunction? (and E1 E2)) (</w:t>
+      </w:r>
+      <w:r>
+        <w:rPr>
+          <w:rFonts w:ascii="Times New Roman" w:hAnsi="Times New Roman" w:cs="Times New Roman"/>
+          <w:color w:val="000000"/>
+        </w:rPr>
+        <w:t>no-or-above-and</w:t>
+      </w:r>
+      <w:r>
+        <w:rPr>
+          <w:rFonts w:ascii="Times New Roman" w:hAnsi="Times New Roman" w:cs="Times New Roman"/>
+          <w:color w:val="000000"/>
+        </w:rPr>
+        <w:t>? (and E1 E2)))</w:t>
+      </w:r>
+    </w:p>
+    <w:p>
+      <w:pPr>
+        <w:rPr>
+          <w:rFonts w:ascii="Times New Roman" w:hAnsi="Times New Roman" w:cs="Times New Roman"/>
+          <w:color w:val="000000"/>
+        </w:rPr>
+      </w:pPr>
+      <w:r>
+        <w:rPr>
+          <w:rFonts w:ascii="Times New Roman" w:hAnsi="Times New Roman" w:cs="Times New Roman"/>
+          <w:color w:val="000000"/>
+        </w:rPr>
+        <w:t>= (and (and (nnf? E1) (nnf? E2</w:t>
+      </w:r>
+      <w:r>
+        <w:rPr>
+          <w:rFonts w:ascii="Times New Roman" w:hAnsi="Times New Roman" w:cs="Times New Roman"/>
+          <w:color w:val="000000"/>
+        </w:rPr>
+        <w:t>))</w:t>
+      </w:r>
+      <w:r>
+        <w:rPr>
+          <w:rFonts w:ascii="Times New Roman" w:hAnsi="Times New Roman" w:cs="Times New Roman"/>
+          <w:color w:val="000000"/>
+        </w:rPr>
+        <w:t xml:space="preserve"> </w:t>
+      </w:r>
+      <w:r>
+        <w:rPr>
+          <w:rFonts w:ascii="Times New Roman" w:hAnsi="Times New Roman" w:cs="Times New Roman"/>
+          <w:color w:val="000000"/>
+        </w:rPr>
+        <w:t>(no-or-above-and? (and E1 E2)))</w:t>
+      </w:r>
+    </w:p>
+    <w:p>
+      <w:pPr>
+        <w:rPr>
+          <w:rFonts w:ascii="Times New Roman" w:hAnsi="Times New Roman" w:cs="Times New Roman"/>
+          <w:color w:val="000000"/>
+        </w:rPr>
+      </w:pPr>
+      <w:r>
+        <w:rPr>
+          <w:rFonts w:ascii="Times New Roman" w:hAnsi="Times New Roman" w:cs="Times New Roman"/>
+          <w:color w:val="000000"/>
+        </w:rPr>
+        <w:t>= (and (and #t #t)</w:t>
+      </w:r>
+      <w:r>
+        <w:rPr>
+          <w:rFonts w:ascii="Times New Roman" w:hAnsi="Times New Roman" w:cs="Times New Roman"/>
+          <w:color w:val="000000"/>
+        </w:rPr>
+        <w:t xml:space="preserve"> </w:t>
+      </w:r>
+      <w:r>
+        <w:rPr>
+          <w:rFonts w:ascii="Times New Roman" w:hAnsi="Times New Roman" w:cs="Times New Roman"/>
+          <w:color w:val="000000"/>
+        </w:rPr>
+        <w:t>(</w:t>
+      </w:r>
+      <w:r>
+        <w:rPr>
+          <w:rFonts w:ascii="Times New Roman" w:hAnsi="Times New Roman" w:cs="Times New Roman"/>
+          <w:color w:val="000000"/>
+        </w:rPr>
+        <w:t>conjunction</w:t>
+      </w:r>
+      <w:r>
+        <w:rPr>
+          <w:rFonts w:ascii="Times New Roman" w:hAnsi="Times New Roman" w:cs="Times New Roman"/>
+          <w:color w:val="000000"/>
+        </w:rPr>
+        <w:t>? (and E1 E2)))</w:t>
+      </w:r>
+    </w:p>
+    <w:p>
+      <w:pPr>
+        <w:rPr>
+          <w:rFonts w:ascii="Times New Roman" w:hAnsi="Times New Roman" w:cs="Times New Roman"/>
+          <w:color w:val="000000"/>
+        </w:rPr>
+      </w:pPr>
+      <w:r>
+        <w:rPr>
+          <w:rFonts w:ascii="Times New Roman" w:hAnsi="Times New Roman" w:cs="Times New Roman"/>
+          <w:color w:val="000000"/>
+        </w:rPr>
+        <w:t xml:space="preserve">= (and #t </w:t>
+      </w:r>
+      <w:r>
+        <w:rPr>
+          <w:rFonts w:ascii="Times New Roman" w:hAnsi="Times New Roman" w:cs="Times New Roman"/>
+          <w:color w:val="000000"/>
+        </w:rPr>
+        <w:t>(an</w:t>
+      </w:r>
+      <w:r>
+        <w:rPr>
+          <w:rFonts w:ascii="Times New Roman" w:hAnsi="Times New Roman" w:cs="Times New Roman"/>
+          <w:color w:val="000000"/>
+        </w:rPr>
+        <w:t>d (no-or-above-and? E1)</w:t>
+      </w:r>
+      <w:r>
+        <w:rPr>
+          <w:rFonts w:ascii="Times New Roman" w:hAnsi="Times New Roman" w:cs="Times New Roman"/>
+          <w:color w:val="000000"/>
+        </w:rPr>
+        <w:t xml:space="preserve"> (no-or-above-and? </w:t>
+      </w:r>
+      <w:r>
+        <w:rPr>
+          <w:rFonts w:ascii="Times New Roman" w:hAnsi="Times New Roman" w:cs="Times New Roman"/>
+          <w:color w:val="000000"/>
+        </w:rPr>
+        <w:t>E2</w:t>
+      </w:r>
+      <w:r>
+        <w:rPr>
+          <w:rFonts w:ascii="Times New Roman" w:hAnsi="Times New Roman" w:cs="Times New Roman"/>
+          <w:color w:val="000000"/>
+        </w:rPr>
+        <w:t>))</w:t>
+      </w:r>
+    </w:p>
+    <w:p>
+      <w:pPr>
+        <w:rPr>
+          <w:rFonts w:ascii="Times New Roman" w:hAnsi="Times New Roman" w:cs="Times New Roman"/>
+          <w:color w:val="000000"/>
+        </w:rPr>
+      </w:pPr>
+      <w:r>
+        <w:rPr>
+          <w:rFonts w:ascii="Times New Roman" w:hAnsi="Times New Roman" w:cs="Times New Roman"/>
+          <w:color w:val="000000"/>
+        </w:rPr>
+        <w:t>= (and #t (and #t #t)) = (and #t #t) = #t</w:t>
+      </w:r>
+    </w:p>
+    <w:p>
+      <w:pPr>
+        <w:rPr>
+          <w:rFonts w:ascii="Times New Roman" w:hAnsi="Times New Roman" w:cs="Times New Roman"/>
+          <w:color w:val="000000"/>
+        </w:rPr>
+      </w:pPr>
+    </w:p>
+    <w:p>
+      <w:pPr>
+        <w:tabs>
+          <w:tab w:val="left" w:pos="2298"/>
+        </w:tabs>
+        <w:rPr>
+          <w:rFonts w:ascii="Times New Roman" w:hAnsi="Times New Roman" w:cs="Times New Roman"/>
+          <w:color w:val="000000"/>
+        </w:rPr>
+      </w:pPr>
+      <w:r>
+        <w:rPr>
+          <w:rFonts w:ascii="Times New Roman" w:hAnsi="Times New Roman" w:cs="Times New Roman"/>
+          <w:color w:val="000000"/>
+        </w:rPr>
+        <w:t>if expr is disjunction (</w:t>
+      </w:r>
+      <w:r>
+        <w:rPr>
+          <w:rFonts w:ascii="Times New Roman" w:hAnsi="Times New Roman" w:cs="Times New Roman"/>
+          <w:color w:val="000000"/>
+        </w:rPr>
+        <w:t>or-</w:t>
+      </w:r>
+      <w:r>
+        <w:rPr>
+          <w:rFonts w:ascii="Times New Roman" w:hAnsi="Times New Roman" w:cs="Times New Roman"/>
+          <w:color w:val="000000"/>
+        </w:rPr>
+        <w:t>expr):</w:t>
+      </w:r>
+    </w:p>
+    <w:p>
+      <w:pPr>
+        <w:tabs>
+          <w:tab w:val="left" w:pos="2298"/>
+        </w:tabs>
+        <w:rPr>
+          <w:rFonts w:ascii="Times New Roman" w:hAnsi="Times New Roman" w:cs="Times New Roman"/>
+          <w:color w:val="000000"/>
+        </w:rPr>
+      </w:pPr>
+      <w:r>
+        <w:rPr>
+          <w:rFonts w:ascii="Times New Roman" w:hAnsi="Times New Roman" w:cs="Times New Roman"/>
+          <w:color w:val="000000"/>
+        </w:rPr>
+        <w:t xml:space="preserve">= (is-cnf? </w:t>
+      </w:r>
+      <w:r>
+        <w:rPr>
+          <w:rFonts w:ascii="Times New Roman" w:hAnsi="Times New Roman" w:cs="Times New Roman"/>
+          <w:color w:val="000000"/>
+        </w:rPr>
+        <w:t>(nnf2cnf (</w:t>
+      </w:r>
+      <w:r>
+        <w:rPr>
+          <w:rFonts w:ascii="Times New Roman" w:hAnsi="Times New Roman" w:cs="Times New Roman"/>
+          <w:color w:val="000000"/>
+        </w:rPr>
+        <w:t>or E1 E2</w:t>
+      </w:r>
+      <w:r>
+        <w:rPr>
+          <w:rFonts w:ascii="Times New Roman" w:hAnsi="Times New Roman" w:cs="Times New Roman"/>
+          <w:color w:val="000000"/>
+        </w:rPr>
+        <w:t>)</w:t>
+      </w:r>
+      <w:r>
+        <w:rPr>
+          <w:rFonts w:ascii="Times New Roman" w:hAnsi="Times New Roman" w:cs="Times New Roman"/>
+          <w:color w:val="000000"/>
+        </w:rPr>
+        <w:t>))</w:t>
+      </w:r>
+    </w:p>
+    <w:p>
+      <w:pPr>
+        <w:rPr>
+          <w:rFonts w:ascii="Times New Roman" w:hAnsi="Times New Roman" w:cs="Times New Roman"/>
+          <w:color w:val="000000"/>
+        </w:rPr>
+      </w:pPr>
+      <w:r>
+        <w:rPr>
+          <w:rFonts w:ascii="Times New Roman" w:hAnsi="Times New Roman" w:cs="Times New Roman"/>
+          <w:color w:val="000000"/>
+        </w:rPr>
+        <w:t>= (and (nnf? (nnf2cnf (</w:t>
+      </w:r>
+      <w:r>
+        <w:rPr>
+          <w:rFonts w:ascii="Times New Roman" w:hAnsi="Times New Roman" w:cs="Times New Roman"/>
+          <w:color w:val="000000"/>
+        </w:rPr>
+        <w:t>or</w:t>
+      </w:r>
+      <w:r>
+        <w:rPr>
+          <w:rFonts w:ascii="Times New Roman" w:hAnsi="Times New Roman" w:cs="Times New Roman"/>
+          <w:color w:val="000000"/>
+        </w:rPr>
+        <w:t xml:space="preserve"> E1 E2))) (no-or-above-and? (nnf2cnf (</w:t>
+      </w:r>
+      <w:r>
+        <w:rPr>
+          <w:rFonts w:ascii="Times New Roman" w:hAnsi="Times New Roman" w:cs="Times New Roman"/>
+          <w:color w:val="000000"/>
+        </w:rPr>
+        <w:t>or</w:t>
+      </w:r>
+      <w:r>
+        <w:rPr>
+          <w:rFonts w:ascii="Times New Roman" w:hAnsi="Times New Roman" w:cs="Times New Roman"/>
+          <w:color w:val="000000"/>
+        </w:rPr>
+        <w:t xml:space="preserve"> E1 E2))))</w:t>
+      </w:r>
+    </w:p>
+    <w:p>
+      <w:pPr>
+        <w:rPr>
+          <w:rFonts w:ascii="Times New Roman" w:hAnsi="Times New Roman" w:cs="Times New Roman"/>
+          <w:color w:val="000000"/>
+        </w:rPr>
+      </w:pPr>
+      <w:r>
+        <w:rPr>
+          <w:rFonts w:ascii="Times New Roman" w:hAnsi="Times New Roman" w:cs="Times New Roman"/>
+          <w:color w:val="000000"/>
+        </w:rPr>
+        <w:t xml:space="preserve">= (and (nnf? </w:t>
+      </w:r>
+      <w:r>
+        <w:rPr>
+          <w:rFonts w:ascii="Times New Roman" w:hAnsi="Times New Roman" w:cs="Times New Roman"/>
+          <w:color w:val="000000"/>
+        </w:rPr>
+        <w:t xml:space="preserve">(disjunction? expr) </w:t>
+      </w:r>
+      <w:r>
+        <w:rPr>
+          <w:rFonts w:ascii="Times New Roman" w:hAnsi="Times New Roman" w:cs="Times New Roman"/>
+          <w:color w:val="000000"/>
+        </w:rPr>
+        <w:t>(no-or-above-and? (nnf2cnf (or E1 E2))))</w:t>
+      </w:r>
+    </w:p>
+    <w:p>
+      <w:pPr>
+        <w:rPr>
+          <w:rFonts w:ascii="Times New Roman" w:hAnsi="Times New Roman" w:cs="Times New Roman"/>
+          <w:color w:val="000000"/>
+          <w:lang w:val="es-US"/>
+        </w:rPr>
+      </w:pPr>
+      <w:r>
+        <w:rPr>
+          <w:rFonts w:ascii="Times New Roman" w:hAnsi="Times New Roman" w:cs="Times New Roman"/>
+          <w:color w:val="000000"/>
+        </w:rPr>
+        <w:t xml:space="preserve">= </w:t>
+      </w:r>
+      <w:r>
+        <w:rPr>
+          <w:rFonts w:ascii="Times New Roman" w:hAnsi="Times New Roman" w:cs="Times New Roman"/>
+          <w:color w:val="000000"/>
+        </w:rPr>
+        <w:t>(and (nnf?</w:t>
+      </w:r>
+      <w:r>
+        <w:rPr>
+          <w:rFonts w:ascii="Times New Roman" w:hAnsi="Times New Roman" w:cs="Times New Roman"/>
+          <w:color w:val="000000"/>
+        </w:rPr>
+        <w:t xml:space="preserve"> </w:t>
+      </w:r>
+      <w:r>
+        <w:rPr>
+          <w:rFonts w:ascii="Times New Roman" w:hAnsi="Times New Roman" w:cs="Times New Roman"/>
+          <w:color w:val="000000"/>
+          <w:lang w:val="es-US"/>
+        </w:rPr>
+        <w:t>(distrib-orand (cnf E1) (cnf E2)) …)</w:t>
+      </w:r>
+    </w:p>
+    <w:p>
+      <w:pPr>
+        <w:rPr>
+          <w:rFonts w:ascii="Times New Roman" w:hAnsi="Times New Roman" w:cs="Times New Roman"/>
+          <w:color w:val="000000"/>
+        </w:rPr>
+      </w:pPr>
+      <w:r>
+        <w:rPr>
+          <w:rFonts w:ascii="Times New Roman" w:hAnsi="Times New Roman" w:cs="Times New Roman"/>
+          <w:color w:val="000000"/>
+        </w:rPr>
+        <w:t xml:space="preserve">= (and (nnf? </w:t>
+      </w:r>
+      <w:r>
+        <w:rPr>
+          <w:rFonts w:ascii="Times New Roman" w:hAnsi="Times New Roman" w:cs="Times New Roman"/>
+          <w:color w:val="000000"/>
+        </w:rPr>
+        <w:t xml:space="preserve">(distrib-orand </w:t>
+      </w:r>
+      <w:r>
+        <w:rPr>
+          <w:rFonts w:ascii="Times New Roman" w:hAnsi="Times New Roman" w:cs="Times New Roman"/>
+          <w:color w:val="000000"/>
+        </w:rPr>
+        <w:t>E1 E2</w:t>
+      </w:r>
+      <w:r>
+        <w:rPr>
+          <w:rFonts w:ascii="Times New Roman" w:hAnsi="Times New Roman" w:cs="Times New Roman"/>
+          <w:color w:val="000000"/>
+        </w:rPr>
+        <w:t>) …)</w:t>
+      </w:r>
+    </w:p>
+    <w:p>
+      <w:pPr>
+        <w:rPr>
+          <w:rFonts w:ascii="Times New Roman" w:hAnsi="Times New Roman" w:cs="Times New Roman"/>
+          <w:color w:val="000000"/>
+        </w:rPr>
+      </w:pPr>
+      <w:r>
+        <w:rPr>
+          <w:rFonts w:ascii="Times New Roman" w:hAnsi="Times New Roman" w:cs="Times New Roman"/>
+          <w:color w:val="000000"/>
+        </w:rPr>
+        <w:t xml:space="preserve">= (and (nnf? </w:t>
+      </w:r>
+      <w:r>
+        <w:rPr>
+          <w:rFonts w:ascii="Times New Roman" w:hAnsi="Times New Roman" w:cs="Times New Roman"/>
+          <w:color w:val="000000"/>
+        </w:rPr>
+        <w:t>(list 'or E1 E</w:t>
+      </w:r>
+      <w:r>
+        <w:rPr>
+          <w:rFonts w:ascii="Times New Roman" w:hAnsi="Times New Roman" w:cs="Times New Roman"/>
+          <w:color w:val="000000"/>
+        </w:rPr>
+        <w:t>2)</w:t>
+      </w:r>
+      <w:r>
+        <w:rPr>
+          <w:rFonts w:ascii="Times New Roman" w:hAnsi="Times New Roman" w:cs="Times New Roman"/>
+          <w:color w:val="000000"/>
+        </w:rPr>
+        <w:t xml:space="preserve">) </w:t>
+      </w:r>
+      <w:r>
+        <w:rPr>
+          <w:rFonts w:ascii="Times New Roman" w:hAnsi="Times New Roman" w:cs="Times New Roman"/>
+          <w:color w:val="000000"/>
+        </w:rPr>
+        <w:t>(no-or-above-and? (nnf2cnf (or E1 E2))))</w:t>
+      </w:r>
+    </w:p>
+    <w:p>
+      <w:pPr>
+        <w:rPr>
+          <w:rFonts w:ascii="Times New Roman" w:hAnsi="Times New Roman" w:cs="Times New Roman"/>
+          <w:color w:val="000000"/>
+        </w:rPr>
+      </w:pPr>
+      <w:r>
+        <w:rPr>
+          <w:rFonts w:ascii="Times New Roman" w:hAnsi="Times New Roman" w:cs="Times New Roman"/>
+          <w:color w:val="000000"/>
+        </w:rPr>
+        <w:t xml:space="preserve">= (and </w:t>
+      </w:r>
+      <w:r>
+        <w:rPr>
+          <w:rFonts w:ascii="Times New Roman" w:hAnsi="Times New Roman" w:cs="Times New Roman"/>
+          <w:color w:val="000000"/>
+        </w:rPr>
+        <w:t>(disjunction? expr)</w:t>
+      </w:r>
+      <w:r>
+        <w:rPr>
+          <w:rFonts w:ascii="Times New Roman" w:hAnsi="Times New Roman" w:cs="Times New Roman"/>
+          <w:color w:val="000000"/>
+        </w:rPr>
+        <w:t xml:space="preserve"> </w:t>
+      </w:r>
+      <w:r>
+        <w:rPr>
+          <w:rFonts w:ascii="Times New Roman" w:hAnsi="Times New Roman" w:cs="Times New Roman"/>
+          <w:color w:val="000000"/>
+        </w:rPr>
+        <w:t>(no-or-above-and? (nnf2cnf (or E1 E2))))</w:t>
+      </w:r>
+    </w:p>
+    <w:p>
+      <w:pPr>
+        <w:rPr>
+          <w:rFonts w:ascii="Times New Roman" w:hAnsi="Times New Roman" w:cs="Times New Roman"/>
+          <w:color w:val="000000"/>
+        </w:rPr>
+      </w:pPr>
+      <w:r>
+        <w:rPr>
+          <w:rFonts w:ascii="Times New Roman" w:hAnsi="Times New Roman" w:cs="Times New Roman"/>
+          <w:color w:val="000000"/>
+        </w:rPr>
+        <w:t>= (and (and (nnf? E1</w:t>
+      </w:r>
+      <w:r>
+        <w:rPr>
+          <w:rFonts w:ascii="Times New Roman" w:hAnsi="Times New Roman" w:cs="Times New Roman"/>
+          <w:color w:val="000000"/>
+        </w:rPr>
+        <w:t xml:space="preserve">) (nnf? </w:t>
+      </w:r>
+      <w:r>
+        <w:rPr>
+          <w:rFonts w:ascii="Times New Roman" w:hAnsi="Times New Roman" w:cs="Times New Roman"/>
+          <w:color w:val="000000"/>
+        </w:rPr>
+        <w:t>E2</w:t>
+      </w:r>
+      <w:r>
+        <w:rPr>
+          <w:rFonts w:ascii="Times New Roman" w:hAnsi="Times New Roman" w:cs="Times New Roman"/>
+          <w:color w:val="000000"/>
+        </w:rPr>
+        <w:t>))</w:t>
+      </w:r>
+      <w:r>
+        <w:rPr>
+          <w:rFonts w:ascii="Times New Roman" w:hAnsi="Times New Roman" w:cs="Times New Roman"/>
+          <w:color w:val="000000"/>
+        </w:rPr>
+        <w:t xml:space="preserve"> …)</w:t>
+      </w:r>
+    </w:p>
+    <w:p>
+      <w:pPr>
+        <w:rPr>
+          <w:rFonts w:ascii="Times New Roman" w:hAnsi="Times New Roman" w:cs="Times New Roman"/>
+          <w:color w:val="000000"/>
+        </w:rPr>
+      </w:pPr>
+      <w:r>
+        <w:rPr>
+          <w:rFonts w:ascii="Times New Roman" w:hAnsi="Times New Roman" w:cs="Times New Roman"/>
+          <w:color w:val="000000"/>
+        </w:rPr>
+        <w:lastRenderedPageBreak/>
+        <w:t xml:space="preserve">= (and (and </w:t>
+      </w:r>
+      <w:r>
+        <w:rPr>
+          <w:rFonts w:ascii="Times New Roman" w:hAnsi="Times New Roman" w:cs="Times New Roman"/>
+          <w:color w:val="000000"/>
+        </w:rPr>
+        <w:t>#t #t</w:t>
+      </w:r>
+      <w:r>
+        <w:rPr>
+          <w:rFonts w:ascii="Times New Roman" w:hAnsi="Times New Roman" w:cs="Times New Roman"/>
+          <w:color w:val="000000"/>
+        </w:rPr>
+        <w:t>)</w:t>
+      </w:r>
+      <w:r>
+        <w:rPr>
+          <w:rFonts w:ascii="Times New Roman" w:hAnsi="Times New Roman" w:cs="Times New Roman"/>
+          <w:color w:val="000000"/>
+        </w:rPr>
+        <w:t xml:space="preserve"> </w:t>
+      </w:r>
+      <w:r>
+        <w:rPr>
+          <w:rFonts w:ascii="Times New Roman" w:hAnsi="Times New Roman" w:cs="Times New Roman"/>
+          <w:color w:val="000000"/>
+        </w:rPr>
+        <w:t>(no-or-above-and? (nnf2cnf (or E1 E2))))</w:t>
+      </w:r>
+    </w:p>
+    <w:p>
+      <w:pPr>
+        <w:rPr>
+          <w:rFonts w:ascii="Times New Roman" w:hAnsi="Times New Roman" w:cs="Times New Roman"/>
+          <w:color w:val="000000"/>
+        </w:rPr>
+      </w:pPr>
+      <w:r>
+        <w:rPr>
+          <w:rFonts w:ascii="Times New Roman" w:hAnsi="Times New Roman" w:cs="Times New Roman"/>
+          <w:color w:val="000000"/>
+        </w:rPr>
+        <w:t xml:space="preserve">= (and #t (no-or-above-and? </w:t>
+      </w:r>
+      <w:r>
+        <w:rPr>
+          <w:rFonts w:ascii="Times New Roman" w:hAnsi="Times New Roman" w:cs="Times New Roman"/>
+          <w:color w:val="000000"/>
+        </w:rPr>
+        <w:t>(</w:t>
+      </w:r>
+      <w:r>
+        <w:rPr>
+          <w:rFonts w:ascii="Times New Roman" w:hAnsi="Times New Roman" w:cs="Times New Roman"/>
+          <w:color w:val="000000"/>
+        </w:rPr>
+        <w:t>disjunction</w:t>
+      </w:r>
+      <w:r>
+        <w:rPr>
+          <w:rFonts w:ascii="Times New Roman" w:hAnsi="Times New Roman" w:cs="Times New Roman"/>
+          <w:color w:val="000000"/>
+        </w:rPr>
+        <w:t>? expr)</w:t>
+      </w:r>
+      <w:r>
+        <w:rPr>
+          <w:rFonts w:ascii="Times New Roman" w:hAnsi="Times New Roman" w:cs="Times New Roman"/>
+          <w:color w:val="000000"/>
+        </w:rPr>
+        <w:t>))</w:t>
+      </w:r>
+    </w:p>
+    <w:p>
+      <w:pPr>
+        <w:rPr>
+          <w:rFonts w:ascii="Times New Roman" w:hAnsi="Times New Roman" w:cs="Times New Roman"/>
+          <w:color w:val="000000"/>
+          <w:lang w:val="es-US"/>
+        </w:rPr>
+      </w:pPr>
+      <w:r>
+        <w:rPr>
+          <w:rFonts w:ascii="Times New Roman" w:hAnsi="Times New Roman" w:cs="Times New Roman"/>
+          <w:color w:val="000000"/>
+        </w:rPr>
+        <w:t xml:space="preserve">= </w:t>
+      </w:r>
+      <w:r>
+        <w:rPr>
+          <w:rFonts w:ascii="Times New Roman" w:hAnsi="Times New Roman" w:cs="Times New Roman"/>
+          <w:color w:val="000000"/>
+        </w:rPr>
+        <w:t xml:space="preserve">(and #t (no-or-above-and? </w:t>
+      </w:r>
+      <w:r>
+        <w:rPr>
+          <w:rFonts w:ascii="Times New Roman" w:hAnsi="Times New Roman" w:cs="Times New Roman"/>
+          <w:color w:val="000000"/>
+          <w:lang w:val="es-US"/>
+        </w:rPr>
+        <w:t>(distrib-orand (cnf E1) (cnf E2))))</w:t>
+      </w:r>
+    </w:p>
+    <w:p>
+      <w:pPr>
+        <w:rPr>
+          <w:rFonts w:ascii="Times New Roman" w:hAnsi="Times New Roman" w:cs="Times New Roman"/>
+          <w:color w:val="000000"/>
+        </w:rPr>
+      </w:pPr>
+      <w:r>
+        <w:rPr>
+          <w:rFonts w:ascii="Times New Roman" w:hAnsi="Times New Roman" w:cs="Times New Roman"/>
+          <w:color w:val="000000"/>
+        </w:rPr>
+        <w:t xml:space="preserve">= (and #t </w:t>
+      </w:r>
+      <w:r>
+        <w:rPr>
+          <w:rFonts w:ascii="Times New Roman" w:hAnsi="Times New Roman" w:cs="Times New Roman"/>
+          <w:color w:val="000000"/>
+        </w:rPr>
+        <w:t>(no-or-above-and?</w:t>
+      </w:r>
+      <w:r>
+        <w:rPr>
+          <w:rFonts w:ascii="Times New Roman" w:hAnsi="Times New Roman" w:cs="Times New Roman"/>
+          <w:color w:val="000000"/>
+        </w:rPr>
+        <w:t xml:space="preserve"> (list 'or E1 E</w:t>
+      </w:r>
+      <w:r>
+        <w:rPr>
+          <w:rFonts w:ascii="Times New Roman" w:hAnsi="Times New Roman" w:cs="Times New Roman"/>
+          <w:color w:val="000000"/>
+        </w:rPr>
+        <w:t>2</w:t>
+      </w:r>
+      <w:r>
+        <w:rPr>
+          <w:rFonts w:ascii="Times New Roman" w:hAnsi="Times New Roman" w:cs="Times New Roman"/>
+          <w:color w:val="000000"/>
+        </w:rPr>
+        <w:t>))</w:t>
+      </w:r>
+      <w:r>
+        <w:rPr>
+          <w:rFonts w:ascii="Times New Roman" w:hAnsi="Times New Roman" w:cs="Times New Roman"/>
+          <w:color w:val="000000"/>
+        </w:rPr>
+        <w:t>)</w:t>
+      </w:r>
+    </w:p>
+    <w:p>
+      <w:pPr>
+        <w:rPr>
+          <w:rFonts w:ascii="Times New Roman" w:hAnsi="Times New Roman" w:cs="Times New Roman"/>
+          <w:color w:val="000000"/>
+        </w:rPr>
+      </w:pPr>
+      <w:r>
+        <w:rPr>
+          <w:rFonts w:ascii="Times New Roman" w:hAnsi="Times New Roman" w:cs="Times New Roman"/>
+          <w:color w:val="000000"/>
+        </w:rPr>
+        <w:t xml:space="preserve">= (and #t </w:t>
+      </w:r>
+      <w:r>
+        <w:rPr>
+          <w:rFonts w:ascii="Times New Roman" w:hAnsi="Times New Roman" w:cs="Times New Roman"/>
+          <w:color w:val="000000"/>
+        </w:rPr>
+        <w:t>(</w:t>
+      </w:r>
+      <w:r>
+        <w:rPr>
+          <w:rFonts w:ascii="Times New Roman" w:hAnsi="Times New Roman" w:cs="Times New Roman"/>
+          <w:color w:val="000000"/>
+        </w:rPr>
+        <w:t>disjunction</w:t>
+      </w:r>
+      <w:r>
+        <w:rPr>
+          <w:rFonts w:ascii="Times New Roman" w:hAnsi="Times New Roman" w:cs="Times New Roman"/>
+          <w:color w:val="000000"/>
+        </w:rPr>
+        <w:t xml:space="preserve">? </w:t>
+      </w:r>
+      <w:r>
+        <w:rPr>
+          <w:rFonts w:ascii="Times New Roman" w:hAnsi="Times New Roman" w:cs="Times New Roman"/>
+          <w:color w:val="000000"/>
+        </w:rPr>
+        <w:t>(list 'or</w:t>
+      </w:r>
+      <w:r>
+        <w:rPr>
+          <w:rFonts w:ascii="Times New Roman" w:hAnsi="Times New Roman" w:cs="Times New Roman"/>
+          <w:color w:val="000000"/>
+        </w:rPr>
+        <w:t xml:space="preserve"> E1 E2)))</w:t>
+      </w:r>
+    </w:p>
+    <w:p>
+      <w:pPr>
+        <w:rPr>
+          <w:rFonts w:ascii="Times New Roman" w:hAnsi="Times New Roman" w:cs="Times New Roman"/>
+          <w:color w:val="000000"/>
+        </w:rPr>
+      </w:pPr>
+      <w:r>
+        <w:rPr>
+          <w:rFonts w:ascii="Times New Roman" w:hAnsi="Times New Roman" w:cs="Times New Roman"/>
+          <w:color w:val="000000"/>
+        </w:rPr>
+        <w:t xml:space="preserve">= </w:t>
+      </w:r>
+      <w:r>
+        <w:rPr>
+          <w:rFonts w:ascii="Times New Roman" w:hAnsi="Times New Roman" w:cs="Times New Roman"/>
+          <w:color w:val="000000"/>
+        </w:rPr>
+        <w:t>(an</w:t>
+      </w:r>
+      <w:r>
+        <w:rPr>
+          <w:rFonts w:ascii="Times New Roman" w:hAnsi="Times New Roman" w:cs="Times New Roman"/>
+          <w:color w:val="000000"/>
+        </w:rPr>
+        <w:t xml:space="preserve">d #t </w:t>
+      </w:r>
+      <w:r>
+        <w:rPr>
+          <w:rFonts w:ascii="Times New Roman" w:hAnsi="Times New Roman" w:cs="Times New Roman"/>
+          <w:color w:val="000000"/>
+        </w:rPr>
+        <w:t>(and (no-and? E1) (no-and? E2</w:t>
+      </w:r>
+      <w:r>
+        <w:rPr>
+          <w:rFonts w:ascii="Times New Roman" w:hAnsi="Times New Roman" w:cs="Times New Roman"/>
+          <w:color w:val="000000"/>
+        </w:rPr>
+        <w:t>))</w:t>
+      </w:r>
+    </w:p>
+    <w:p>
+      <w:pPr>
+        <w:rPr>
+          <w:rFonts w:ascii="Times New Roman" w:hAnsi="Times New Roman" w:cs="Times New Roman"/>
+          <w:color w:val="000000"/>
+        </w:rPr>
+      </w:pPr>
+      <w:r>
+        <w:rPr>
+          <w:rFonts w:ascii="Times New Roman" w:hAnsi="Times New Roman" w:cs="Times New Roman"/>
+          <w:color w:val="000000"/>
+        </w:rPr>
+        <w:t>= (and #t (and #t #t)) = (and #t #t)</w:t>
+      </w:r>
+      <w:r>
+        <w:rPr>
+          <w:rFonts w:ascii="Times New Roman" w:hAnsi="Times New Roman" w:cs="Times New Roman"/>
+          <w:color w:val="000000"/>
+        </w:rPr>
+        <w:t xml:space="preserve"> = #t</w:t>
+      </w:r>
+    </w:p>
+    <w:p>
+      <w:pPr>
+        <w:rPr>
+          <w:rFonts w:ascii="Times New Roman" w:hAnsi="Times New Roman" w:cs="Times New Roman"/>
+          <w:color w:val="000000"/>
+        </w:rPr>
+      </w:pPr>
+    </w:p>
+    <w:p>
+      <w:pPr>
+        <w:rPr>
+          <w:rFonts w:ascii="Times New Roman" w:hAnsi="Times New Roman" w:cs="Times New Roman"/>
+          <w:color w:val="000000"/>
+        </w:rPr>
+      </w:pPr>
       <w:bookmarkStart w:id="0" w:name="_GoBack"/>
       <w:bookmarkEnd w:id="0"/>
+    </w:p>
+    <w:p>
+      <w:pPr>
+        <w:rPr>
+          <w:rFonts w:ascii="Times New Roman" w:hAnsi="Times New Roman" w:cs="Times New Roman"/>
+          <w:color w:val="000000"/>
+        </w:rPr>
+      </w:pPr>
+    </w:p>
+    <w:p>
+      <w:pPr>
+        <w:rPr>
+          <w:rFonts w:ascii="Times New Roman" w:hAnsi="Times New Roman" w:cs="Times New Roman"/>
+          <w:b/>
+          <w:color w:val="000000"/>
+        </w:rPr>
+      </w:pPr>
+      <w:r>
+        <w:rPr>
+          <w:rFonts w:ascii="Times New Roman" w:hAnsi="Times New Roman" w:cs="Times New Roman"/>
+          <w:b/>
+          <w:color w:val="000000"/>
+        </w:rPr>
+        <w:t>Part 6</w:t>
+      </w:r>
+      <w:r>
+        <w:rPr>
+          <w:rFonts w:ascii="Times New Roman" w:hAnsi="Times New Roman" w:cs="Times New Roman"/>
+          <w:b/>
+          <w:color w:val="000000"/>
+        </w:rPr>
+        <w:t>:</w:t>
+      </w:r>
+    </w:p>
+    <w:p>
+      <w:pPr>
+        <w:rPr>
+          <w:rFonts w:ascii="Times New Roman" w:hAnsi="Times New Roman" w:cs="Times New Roman"/>
+        </w:rPr>
+      </w:pPr>
+      <w:r>
+        <w:rPr>
+          <w:rFonts w:ascii="Times New Roman" w:hAnsi="Times New Roman" w:cs="Times New Roman"/>
+          <w:color w:val="000000"/>
+        </w:rPr>
+        <w:t xml:space="preserve">(bool-eval (cnf expr) env) = (bool-eval expr env) </w:t>
+      </w:r>
+    </w:p>
+    <w:p>
+      <w:pPr>
+        <w:rPr>
+          <w:rFonts w:ascii="Times New Roman" w:hAnsi="Times New Roman" w:cs="Times New Roman"/>
+          <w:color w:val="000000"/>
+        </w:rPr>
+      </w:pPr>
+      <w:r>
+        <w:rPr>
+          <w:rFonts w:ascii="Times New Roman" w:hAnsi="Times New Roman" w:cs="Times New Roman"/>
+          <w:color w:val="000000"/>
+        </w:rPr>
+        <w:t>1. Prove k=0,1 case is true</w:t>
+      </w:r>
+    </w:p>
+    <w:p>
+      <w:pPr>
+        <w:rPr>
+          <w:rFonts w:ascii="Times New Roman" w:hAnsi="Times New Roman" w:cs="Times New Roman"/>
+          <w:color w:val="000000"/>
+        </w:rPr>
+      </w:pPr>
+      <w:r>
+        <w:rPr>
+          <w:rFonts w:ascii="Times New Roman" w:hAnsi="Times New Roman" w:cs="Times New Roman"/>
+          <w:color w:val="000000"/>
+        </w:rPr>
+        <w:t>if expr is a constant</w:t>
+      </w:r>
+      <w:r>
+        <w:rPr>
+          <w:rFonts w:ascii="Times New Roman" w:hAnsi="Times New Roman" w:cs="Times New Roman"/>
+          <w:color w:val="000000"/>
+        </w:rPr>
+        <w:t xml:space="preserve"> (c)</w:t>
+      </w:r>
+      <w:r>
+        <w:rPr>
+          <w:rFonts w:ascii="Times New Roman" w:hAnsi="Times New Roman" w:cs="Times New Roman"/>
+          <w:color w:val="000000"/>
+        </w:rPr>
+        <w:t>:</w:t>
+      </w:r>
+    </w:p>
+    <w:p>
+      <w:pPr>
+        <w:rPr>
+          <w:rFonts w:ascii="Times New Roman" w:hAnsi="Times New Roman" w:cs="Times New Roman"/>
+          <w:color w:val="000000"/>
+        </w:rPr>
+      </w:pPr>
+      <w:r>
+        <w:rPr>
+          <w:rFonts w:ascii="Times New Roman" w:hAnsi="Times New Roman" w:cs="Times New Roman"/>
+          <w:color w:val="000000"/>
+        </w:rPr>
+        <w:t>(bool-eval (cnf expr) env)</w:t>
+      </w:r>
+    </w:p>
+    <w:p>
+      <w:pPr>
+        <w:rPr>
+          <w:rFonts w:ascii="Times New Roman" w:hAnsi="Times New Roman" w:cs="Times New Roman"/>
+          <w:color w:val="000000"/>
+        </w:rPr>
+      </w:pPr>
+      <w:r>
+        <w:rPr>
+          <w:rFonts w:ascii="Times New Roman" w:hAnsi="Times New Roman" w:cs="Times New Roman"/>
+          <w:color w:val="000000"/>
+        </w:rPr>
+        <w:t xml:space="preserve">= </w:t>
+      </w:r>
+      <w:r>
+        <w:rPr>
+          <w:rFonts w:ascii="Times New Roman" w:hAnsi="Times New Roman" w:cs="Times New Roman"/>
+          <w:color w:val="000000"/>
+        </w:rPr>
+        <w:t>(bool-eval (cnf c</w:t>
+      </w:r>
+      <w:r>
+        <w:rPr>
+          <w:rFonts w:ascii="Times New Roman" w:hAnsi="Times New Roman" w:cs="Times New Roman"/>
+          <w:color w:val="000000"/>
+        </w:rPr>
+        <w:t>) env)</w:t>
+      </w:r>
+    </w:p>
+    <w:p>
+      <w:pPr>
+        <w:rPr>
+          <w:rFonts w:ascii="Times New Roman" w:hAnsi="Times New Roman" w:cs="Times New Roman"/>
+          <w:color w:val="000000"/>
+        </w:rPr>
+      </w:pPr>
+      <w:r>
+        <w:rPr>
+          <w:rFonts w:ascii="Times New Roman" w:hAnsi="Times New Roman" w:cs="Times New Roman"/>
+          <w:color w:val="000000"/>
+        </w:rPr>
+        <w:t>from part 5:</w:t>
+      </w:r>
+    </w:p>
+    <w:p>
+      <w:pPr>
+        <w:rPr>
+          <w:rFonts w:ascii="Times New Roman" w:hAnsi="Times New Roman" w:cs="Times New Roman"/>
+          <w:color w:val="000000"/>
+          <w:lang w:val="es-US"/>
+        </w:rPr>
+      </w:pPr>
+      <w:r>
+        <w:rPr>
+          <w:rFonts w:ascii="Times New Roman" w:hAnsi="Times New Roman" w:cs="Times New Roman"/>
+          <w:color w:val="000000"/>
+          <w:lang w:val="es-US"/>
+        </w:rPr>
+        <w:t>= (bool-eval c env)</w:t>
+      </w:r>
+    </w:p>
+    <w:p>
+      <w:pPr>
+        <w:rPr>
+          <w:rFonts w:ascii="Times New Roman" w:hAnsi="Times New Roman" w:cs="Times New Roman"/>
+          <w:lang w:val="es-US"/>
+        </w:rPr>
+      </w:pPr>
+      <w:r>
+        <w:rPr>
+          <w:rFonts w:ascii="Times New Roman" w:hAnsi="Times New Roman" w:cs="Times New Roman"/>
+          <w:color w:val="000000"/>
+          <w:lang w:val="es-US"/>
+        </w:rPr>
+        <w:t xml:space="preserve">(bool-eval expr env) </w:t>
+      </w:r>
+    </w:p>
+    <w:p>
+      <w:pPr>
+        <w:rPr>
+          <w:rFonts w:ascii="Times New Roman" w:hAnsi="Times New Roman" w:cs="Times New Roman"/>
+          <w:color w:val="000000"/>
+          <w:lang w:val="es-US"/>
+        </w:rPr>
+      </w:pPr>
+      <w:r>
+        <w:rPr>
+          <w:rFonts w:ascii="Times New Roman" w:hAnsi="Times New Roman" w:cs="Times New Roman"/>
+          <w:color w:val="000000"/>
+          <w:lang w:val="es-US"/>
+        </w:rPr>
+        <w:t xml:space="preserve">= </w:t>
+      </w:r>
+      <w:r>
+        <w:rPr>
+          <w:rFonts w:ascii="Times New Roman" w:hAnsi="Times New Roman" w:cs="Times New Roman"/>
+          <w:color w:val="000000"/>
+          <w:lang w:val="es-US"/>
+        </w:rPr>
+        <w:t>(bool-eval c env)</w:t>
+      </w:r>
+    </w:p>
+    <w:p>
+      <w:pPr>
+        <w:rPr>
+          <w:rFonts w:ascii="Times New Roman" w:hAnsi="Times New Roman" w:cs="Times New Roman"/>
+          <w:color w:val="000000"/>
+          <w:lang w:val="es-US"/>
+        </w:rPr>
+      </w:pPr>
+    </w:p>
+    <w:p>
+      <w:pPr>
+        <w:rPr>
+          <w:rFonts w:ascii="Times New Roman" w:hAnsi="Times New Roman" w:cs="Times New Roman"/>
+          <w:color w:val="000000"/>
+        </w:rPr>
+      </w:pPr>
+      <w:r>
+        <w:rPr>
+          <w:rFonts w:ascii="Times New Roman" w:hAnsi="Times New Roman" w:cs="Times New Roman"/>
+          <w:color w:val="000000"/>
+        </w:rPr>
+        <w:t>if expr is a variable</w:t>
+      </w:r>
+      <w:r>
+        <w:rPr>
+          <w:rFonts w:ascii="Times New Roman" w:hAnsi="Times New Roman" w:cs="Times New Roman"/>
+          <w:color w:val="000000"/>
+        </w:rPr>
+        <w:t xml:space="preserve"> (v)</w:t>
+      </w:r>
+      <w:r>
+        <w:rPr>
+          <w:rFonts w:ascii="Times New Roman" w:hAnsi="Times New Roman" w:cs="Times New Roman"/>
+          <w:color w:val="000000"/>
+        </w:rPr>
+        <w:t>:</w:t>
+      </w:r>
+    </w:p>
+    <w:p>
+      <w:pPr>
+        <w:rPr>
+          <w:rFonts w:ascii="Times New Roman" w:hAnsi="Times New Roman" w:cs="Times New Roman"/>
+          <w:color w:val="000000"/>
+        </w:rPr>
+      </w:pPr>
+      <w:r>
+        <w:rPr>
+          <w:rFonts w:ascii="Times New Roman" w:hAnsi="Times New Roman" w:cs="Times New Roman"/>
+          <w:color w:val="000000"/>
+        </w:rPr>
+        <w:t>(bool-eval (cnf expr) env)</w:t>
+      </w:r>
+    </w:p>
+    <w:p>
+      <w:pPr>
+        <w:rPr>
+          <w:rFonts w:ascii="Times New Roman" w:hAnsi="Times New Roman" w:cs="Times New Roman"/>
+          <w:color w:val="000000"/>
+        </w:rPr>
+      </w:pPr>
+      <w:r>
+        <w:rPr>
+          <w:rFonts w:ascii="Times New Roman" w:hAnsi="Times New Roman" w:cs="Times New Roman"/>
+          <w:color w:val="000000"/>
+        </w:rPr>
+        <w:t xml:space="preserve">= </w:t>
+      </w:r>
+      <w:r>
+        <w:rPr>
+          <w:rFonts w:ascii="Times New Roman" w:hAnsi="Times New Roman" w:cs="Times New Roman"/>
+          <w:color w:val="000000"/>
+        </w:rPr>
+        <w:t xml:space="preserve">(bool-eval (cnf </w:t>
+      </w:r>
+      <w:r>
+        <w:rPr>
+          <w:rFonts w:ascii="Times New Roman" w:hAnsi="Times New Roman" w:cs="Times New Roman"/>
+          <w:color w:val="000000"/>
+        </w:rPr>
+        <w:t>v</w:t>
+      </w:r>
+      <w:r>
+        <w:rPr>
+          <w:rFonts w:ascii="Times New Roman" w:hAnsi="Times New Roman" w:cs="Times New Roman"/>
+          <w:color w:val="000000"/>
+        </w:rPr>
+        <w:t>) env)</w:t>
+      </w:r>
+    </w:p>
+    <w:p>
+      <w:pPr>
+        <w:rPr>
+          <w:rFonts w:ascii="Times New Roman" w:hAnsi="Times New Roman" w:cs="Times New Roman"/>
+          <w:color w:val="000000"/>
+        </w:rPr>
+      </w:pPr>
+      <w:r>
+        <w:rPr>
+          <w:rFonts w:ascii="Times New Roman" w:hAnsi="Times New Roman" w:cs="Times New Roman"/>
+          <w:color w:val="000000"/>
+        </w:rPr>
+        <w:t>from part 5:</w:t>
+      </w:r>
+    </w:p>
+    <w:p>
+      <w:pPr>
+        <w:rPr>
+          <w:rFonts w:ascii="Times New Roman" w:hAnsi="Times New Roman" w:cs="Times New Roman"/>
+          <w:color w:val="000000"/>
+          <w:lang w:val="es-US"/>
+        </w:rPr>
+      </w:pPr>
+      <w:r>
+        <w:rPr>
+          <w:rFonts w:ascii="Times New Roman" w:hAnsi="Times New Roman" w:cs="Times New Roman"/>
+          <w:color w:val="000000"/>
+          <w:lang w:val="es-US"/>
+        </w:rPr>
+        <w:t>= (bool-eval v</w:t>
+      </w:r>
+      <w:r>
+        <w:rPr>
+          <w:rFonts w:ascii="Times New Roman" w:hAnsi="Times New Roman" w:cs="Times New Roman"/>
+          <w:color w:val="000000"/>
+          <w:lang w:val="es-US"/>
+        </w:rPr>
+        <w:t xml:space="preserve"> env)</w:t>
+      </w:r>
+    </w:p>
+    <w:p>
+      <w:pPr>
+        <w:rPr>
+          <w:rFonts w:ascii="Times New Roman" w:hAnsi="Times New Roman" w:cs="Times New Roman"/>
+          <w:color w:val="000000"/>
+          <w:lang w:val="es-US"/>
+        </w:rPr>
+      </w:pPr>
+      <w:r>
+        <w:rPr>
+          <w:rFonts w:ascii="Times New Roman" w:hAnsi="Times New Roman" w:cs="Times New Roman"/>
+          <w:color w:val="000000"/>
+          <w:lang w:val="es-US"/>
+        </w:rPr>
+        <w:t>(bool-eval expr env)</w:t>
+      </w:r>
+    </w:p>
+    <w:p>
+      <w:pPr>
+        <w:rPr>
+          <w:rFonts w:ascii="Times New Roman" w:hAnsi="Times New Roman" w:cs="Times New Roman"/>
+          <w:color w:val="000000"/>
+        </w:rPr>
+      </w:pPr>
+      <w:r>
+        <w:rPr>
+          <w:rFonts w:ascii="Times New Roman" w:hAnsi="Times New Roman" w:cs="Times New Roman"/>
+          <w:color w:val="000000"/>
+        </w:rPr>
+        <w:t>= (bool-eval v env)</w:t>
+      </w:r>
+    </w:p>
+    <w:p>
+      <w:pPr>
+        <w:rPr>
+          <w:rFonts w:ascii="Times New Roman" w:hAnsi="Times New Roman" w:cs="Times New Roman"/>
+          <w:color w:val="000000"/>
+        </w:rPr>
+      </w:pPr>
+    </w:p>
+    <w:p>
+      <w:pPr>
+        <w:rPr>
+          <w:rFonts w:ascii="Times New Roman" w:hAnsi="Times New Roman" w:cs="Times New Roman"/>
+          <w:color w:val="000000"/>
+        </w:rPr>
+      </w:pPr>
+      <w:r>
+        <w:rPr>
+          <w:rFonts w:ascii="Times New Roman" w:hAnsi="Times New Roman" w:cs="Times New Roman"/>
+          <w:color w:val="000000"/>
+        </w:rPr>
+        <w:t>if expr is a negation</w:t>
+      </w:r>
+      <w:r>
+        <w:rPr>
+          <w:rFonts w:ascii="Times New Roman" w:hAnsi="Times New Roman" w:cs="Times New Roman"/>
+          <w:color w:val="000000"/>
+        </w:rPr>
+        <w:t xml:space="preserve"> (n v)</w:t>
+      </w:r>
+      <w:r>
+        <w:rPr>
+          <w:rFonts w:ascii="Times New Roman" w:hAnsi="Times New Roman" w:cs="Times New Roman"/>
+          <w:color w:val="000000"/>
+        </w:rPr>
+        <w:t>:</w:t>
+      </w:r>
+    </w:p>
+    <w:p>
+      <w:pPr>
+        <w:rPr>
+          <w:rFonts w:ascii="Times New Roman" w:hAnsi="Times New Roman" w:cs="Times New Roman"/>
+          <w:color w:val="000000"/>
+          <w:lang w:val="es-US"/>
+        </w:rPr>
+      </w:pPr>
+      <w:r>
+        <w:rPr>
+          <w:rFonts w:ascii="Times New Roman" w:hAnsi="Times New Roman" w:cs="Times New Roman"/>
+          <w:color w:val="000000"/>
+          <w:lang w:val="es-US"/>
+        </w:rPr>
+        <w:t>(bool-eval (cnf (n v)</w:t>
+      </w:r>
+      <w:r>
+        <w:rPr>
+          <w:rFonts w:ascii="Times New Roman" w:hAnsi="Times New Roman" w:cs="Times New Roman"/>
+          <w:color w:val="000000"/>
+          <w:lang w:val="es-US"/>
+        </w:rPr>
+        <w:t>) env)</w:t>
+      </w:r>
+    </w:p>
+    <w:p>
+      <w:pPr>
+        <w:rPr>
+          <w:rFonts w:ascii="Times New Roman" w:hAnsi="Times New Roman" w:cs="Times New Roman"/>
+          <w:color w:val="000000"/>
+        </w:rPr>
+      </w:pPr>
+      <w:r>
+        <w:rPr>
+          <w:rFonts w:ascii="Times New Roman" w:hAnsi="Times New Roman" w:cs="Times New Roman"/>
+          <w:color w:val="000000"/>
+        </w:rPr>
+        <w:t>from part 5:</w:t>
+      </w:r>
+    </w:p>
+    <w:p>
+      <w:pPr>
+        <w:rPr>
+          <w:rFonts w:ascii="Times New Roman" w:hAnsi="Times New Roman" w:cs="Times New Roman"/>
+          <w:color w:val="000000"/>
+          <w:lang w:val="es-US"/>
+        </w:rPr>
+      </w:pPr>
+      <w:r>
+        <w:rPr>
+          <w:rFonts w:ascii="Times New Roman" w:hAnsi="Times New Roman" w:cs="Times New Roman"/>
+          <w:color w:val="000000"/>
+          <w:lang w:val="es-US"/>
+        </w:rPr>
+        <w:t>= (bool-eval (n v)</w:t>
+      </w:r>
+      <w:r>
+        <w:rPr>
+          <w:rFonts w:ascii="Times New Roman" w:hAnsi="Times New Roman" w:cs="Times New Roman"/>
+          <w:color w:val="000000"/>
+          <w:lang w:val="es-US"/>
+        </w:rPr>
+        <w:t xml:space="preserve"> env)</w:t>
+      </w:r>
+    </w:p>
+    <w:p>
+      <w:pPr>
+        <w:rPr>
+          <w:rFonts w:ascii="Times New Roman" w:hAnsi="Times New Roman" w:cs="Times New Roman"/>
+          <w:color w:val="000000"/>
+          <w:lang w:val="es-US"/>
+        </w:rPr>
+      </w:pPr>
+    </w:p>
+    <w:p>
+      <w:pPr>
+        <w:rPr>
+          <w:rFonts w:ascii="Times New Roman" w:hAnsi="Times New Roman" w:cs="Times New Roman"/>
+          <w:color w:val="000000"/>
+        </w:rPr>
+      </w:pPr>
+      <w:r>
+        <w:rPr>
+          <w:rFonts w:ascii="Times New Roman" w:hAnsi="Times New Roman" w:cs="Times New Roman"/>
+          <w:color w:val="000000"/>
+        </w:rPr>
+        <w:t>2. Assume k=n case is true</w:t>
+      </w:r>
+    </w:p>
+    <w:p>
+      <w:pPr>
+        <w:rPr>
+          <w:rFonts w:ascii="Times New Roman" w:hAnsi="Times New Roman" w:cs="Times New Roman"/>
+          <w:color w:val="000000"/>
+        </w:rPr>
+      </w:pPr>
+      <w:r>
+        <w:rPr>
+          <w:rFonts w:ascii="Times New Roman" w:hAnsi="Times New Roman" w:cs="Times New Roman"/>
+          <w:color w:val="000000"/>
+        </w:rPr>
+        <w:t>if expr is a conjunction:</w:t>
+      </w:r>
+    </w:p>
+    <w:p>
+      <w:pPr>
+        <w:rPr>
+          <w:rFonts w:ascii="Times New Roman" w:hAnsi="Times New Roman" w:cs="Times New Roman"/>
+          <w:color w:val="000000"/>
+        </w:rPr>
+      </w:pPr>
+    </w:p>
+    <w:p>
+      <w:pPr>
+        <w:rPr>
+          <w:rFonts w:ascii="Times New Roman" w:hAnsi="Times New Roman" w:cs="Times New Roman"/>
+          <w:color w:val="000000"/>
+        </w:rPr>
+      </w:pPr>
+    </w:p>
+    <w:p>
+      <w:pPr>
+        <w:rPr>
+          <w:rFonts w:ascii="Times New Roman" w:hAnsi="Times New Roman" w:cs="Times New Roman"/>
+          <w:color w:val="000000"/>
+        </w:rPr>
+      </w:pPr>
+      <w:r>
+        <w:rPr>
+          <w:rFonts w:ascii="Times New Roman" w:hAnsi="Times New Roman" w:cs="Times New Roman"/>
+          <w:color w:val="000000"/>
+        </w:rPr>
+        <w:t>if expr is a disjunction:</w:t>
+      </w:r>
+    </w:p>
+    <w:p>
+      <w:pPr>
+        <w:rPr>
+          <w:rFonts w:ascii="Times New Roman" w:hAnsi="Times New Roman" w:cs="Times New Roman"/>
+          <w:color w:val="000000"/>
+        </w:rPr>
+      </w:pPr>
+    </w:p>
+    <w:p>
+      <w:pPr>
+        <w:rPr>
+          <w:rFonts w:ascii="Times New Roman" w:hAnsi="Times New Roman" w:cs="Times New Roman"/>
+          <w:color w:val="000000"/>
+        </w:rPr>
+      </w:pPr>
+      <w:r>
+        <w:rPr>
+          <w:rFonts w:ascii="Times New Roman" w:hAnsi="Times New Roman" w:cs="Times New Roman"/>
+          <w:color w:val="000000"/>
+        </w:rPr>
+        <w:t>3. Prove k=n+1 case is true</w:t>
+      </w:r>
+    </w:p>
+    <w:p>
+      <w:pPr>
+        <w:rPr>
+          <w:rFonts w:ascii="Times New Roman" w:hAnsi="Times New Roman" w:cs="Times New Roman"/>
+        </w:rPr>
+      </w:pPr>
+    </w:p>
+    <w:p>
+      <w:pPr>
+        <w:rPr>
+          <w:rFonts w:ascii="Times New Roman" w:hAnsi="Times New Roman" w:cs="Times New Roman"/>
+        </w:rPr>
+      </w:pPr>
+    </w:p>
+    <w:p>
+      <w:pPr>
+        <w:rPr>
+          <w:rFonts w:ascii="Times New Roman" w:hAnsi="Times New Roman" w:cs="Times New Roman"/>
+        </w:rPr>
+      </w:pPr>
     </w:p>
     <w:sectPr>
       <w:pgSz w:w="12240" w:h="15840"/>
@@ -14,6 +5683,243 @@
     </w:sectPr>
   </w:body>
 </w:document>
+</file>
+
+<file path=word/numbering.xml><?xml version="1.0" encoding="utf-8"?>
+<w:numbering xmlns:wpc="http://schemas.microsoft.com/office/word/2010/wordprocessingCanvas" xmlns:mo="http://schemas.microsoft.com/office/mac/office/2008/main" xmlns:mc="http://schemas.openxmlformats.org/markup-compatibility/2006" xmlns:mv="urn:schemas-microsoft-com:mac:vml" xmlns:o="urn:schemas-microsoft-com:office:office" xmlns:r="http://schemas.openxmlformats.org/officeDocument/2006/relationships" xmlns:m="http://schemas.openxmlformats.org/officeDocument/2006/math" xmlns:v="urn:schemas-microsoft-com:vml" xmlns:wp14="http://schemas.microsoft.com/office/word/2010/wordprocessingDrawing" xmlns:wp="http://schemas.openxmlformats.org/drawingml/2006/wordprocessingDrawing" xmlns:w10="urn:schemas-microsoft-com:office:word" xmlns:w="http://schemas.openxmlformats.org/wordprocessingml/2006/main" xmlns:w14="http://schemas.microsoft.com/office/word/2010/wordml" xmlns:w15="http://schemas.microsoft.com/office/word/2012/wordml" xmlns:wpg="http://schemas.microsoft.com/office/word/2010/wordprocessingGroup" xmlns:wpi="http://schemas.microsoft.com/office/word/2010/wordprocessingInk" xmlns:wne="http://schemas.microsoft.com/office/word/2006/wordml" xmlns:wps="http://schemas.microsoft.com/office/word/2010/wordprocessingShape" mc:Ignorable="w14 w15 wp14">
+  <w:abstractNum w:abstractNumId="0">
+    <w:nsid w:val="474270CB"/>
+    <w:multiLevelType w:val="hybridMultilevel"/>
+    <w:tmpl w:val="5BE8585A"/>
+    <w:lvl w:ilvl="0" w:tplc="9314D5DE">
+      <w:start w:val="1"/>
+      <w:numFmt w:val="bullet"/>
+      <w:lvlText w:val="-"/>
+      <w:lvlJc w:val="left"/>
+      <w:pPr>
+        <w:ind w:left="720" w:hanging="360"/>
+      </w:pPr>
+      <w:rPr>
+        <w:rFonts w:ascii="Times New Roman" w:eastAsia="宋体" w:hAnsi="Times New Roman" w:cs="Times New Roman" w:hint="default"/>
+      </w:rPr>
+    </w:lvl>
+    <w:lvl w:ilvl="1" w:tplc="04090003" w:tentative="1">
+      <w:start w:val="1"/>
+      <w:numFmt w:val="bullet"/>
+      <w:lvlText w:val="o"/>
+      <w:lvlJc w:val="left"/>
+      <w:pPr>
+        <w:ind w:left="1440" w:hanging="360"/>
+      </w:pPr>
+      <w:rPr>
+        <w:rFonts w:ascii="Courier New" w:hAnsi="Courier New" w:cs="Courier New" w:hint="default"/>
+      </w:rPr>
+    </w:lvl>
+    <w:lvl w:ilvl="2" w:tplc="04090005" w:tentative="1">
+      <w:start w:val="1"/>
+      <w:numFmt w:val="bullet"/>
+      <w:lvlText w:val=""/>
+      <w:lvlJc w:val="left"/>
+      <w:pPr>
+        <w:ind w:left="2160" w:hanging="360"/>
+      </w:pPr>
+      <w:rPr>
+        <w:rFonts w:ascii="Wingdings" w:hAnsi="Wingdings" w:hint="default"/>
+      </w:rPr>
+    </w:lvl>
+    <w:lvl w:ilvl="3" w:tplc="04090001" w:tentative="1">
+      <w:start w:val="1"/>
+      <w:numFmt w:val="bullet"/>
+      <w:lvlText w:val=""/>
+      <w:lvlJc w:val="left"/>
+      <w:pPr>
+        <w:ind w:left="2880" w:hanging="360"/>
+      </w:pPr>
+      <w:rPr>
+        <w:rFonts w:ascii="Symbol" w:hAnsi="Symbol" w:hint="default"/>
+      </w:rPr>
+    </w:lvl>
+    <w:lvl w:ilvl="4" w:tplc="04090003" w:tentative="1">
+      <w:start w:val="1"/>
+      <w:numFmt w:val="bullet"/>
+      <w:lvlText w:val="o"/>
+      <w:lvlJc w:val="left"/>
+      <w:pPr>
+        <w:ind w:left="3600" w:hanging="360"/>
+      </w:pPr>
+      <w:rPr>
+        <w:rFonts w:ascii="Courier New" w:hAnsi="Courier New" w:cs="Courier New" w:hint="default"/>
+      </w:rPr>
+    </w:lvl>
+    <w:lvl w:ilvl="5" w:tplc="04090005" w:tentative="1">
+      <w:start w:val="1"/>
+      <w:numFmt w:val="bullet"/>
+      <w:lvlText w:val=""/>
+      <w:lvlJc w:val="left"/>
+      <w:pPr>
+        <w:ind w:left="4320" w:hanging="360"/>
+      </w:pPr>
+      <w:rPr>
+        <w:rFonts w:ascii="Wingdings" w:hAnsi="Wingdings" w:hint="default"/>
+      </w:rPr>
+    </w:lvl>
+    <w:lvl w:ilvl="6" w:tplc="04090001" w:tentative="1">
+      <w:start w:val="1"/>
+      <w:numFmt w:val="bullet"/>
+      <w:lvlText w:val=""/>
+      <w:lvlJc w:val="left"/>
+      <w:pPr>
+        <w:ind w:left="5040" w:hanging="360"/>
+      </w:pPr>
+      <w:rPr>
+        <w:rFonts w:ascii="Symbol" w:hAnsi="Symbol" w:hint="default"/>
+      </w:rPr>
+    </w:lvl>
+    <w:lvl w:ilvl="7" w:tplc="04090003" w:tentative="1">
+      <w:start w:val="1"/>
+      <w:numFmt w:val="bullet"/>
+      <w:lvlText w:val="o"/>
+      <w:lvlJc w:val="left"/>
+      <w:pPr>
+        <w:ind w:left="5760" w:hanging="360"/>
+      </w:pPr>
+      <w:rPr>
+        <w:rFonts w:ascii="Courier New" w:hAnsi="Courier New" w:cs="Courier New" w:hint="default"/>
+      </w:rPr>
+    </w:lvl>
+    <w:lvl w:ilvl="8" w:tplc="04090005" w:tentative="1">
+      <w:start w:val="1"/>
+      <w:numFmt w:val="bullet"/>
+      <w:lvlText w:val=""/>
+      <w:lvlJc w:val="left"/>
+      <w:pPr>
+        <w:ind w:left="6480" w:hanging="360"/>
+      </w:pPr>
+      <w:rPr>
+        <w:rFonts w:ascii="Wingdings" w:hAnsi="Wingdings" w:hint="default"/>
+      </w:rPr>
+    </w:lvl>
+  </w:abstractNum>
+  <w:abstractNum w:abstractNumId="1">
+    <w:nsid w:val="55CF2705"/>
+    <w:multiLevelType w:val="hybridMultilevel"/>
+    <w:tmpl w:val="9FB0A814"/>
+    <w:lvl w:ilvl="0" w:tplc="D1AEB3AE">
+      <w:start w:val="1"/>
+      <w:numFmt w:val="bullet"/>
+      <w:lvlText w:val="-"/>
+      <w:lvlJc w:val="left"/>
+      <w:pPr>
+        <w:ind w:left="720" w:hanging="360"/>
+      </w:pPr>
+      <w:rPr>
+        <w:rFonts w:ascii="Times New Roman" w:eastAsia="宋体" w:hAnsi="Times New Roman" w:cs="Times New Roman" w:hint="default"/>
+      </w:rPr>
+    </w:lvl>
+    <w:lvl w:ilvl="1" w:tplc="04090003" w:tentative="1">
+      <w:start w:val="1"/>
+      <w:numFmt w:val="bullet"/>
+      <w:lvlText w:val="o"/>
+      <w:lvlJc w:val="left"/>
+      <w:pPr>
+        <w:ind w:left="1440" w:hanging="360"/>
+      </w:pPr>
+      <w:rPr>
+        <w:rFonts w:ascii="Courier New" w:hAnsi="Courier New" w:cs="Courier New" w:hint="default"/>
+      </w:rPr>
+    </w:lvl>
+    <w:lvl w:ilvl="2" w:tplc="04090005" w:tentative="1">
+      <w:start w:val="1"/>
+      <w:numFmt w:val="bullet"/>
+      <w:lvlText w:val=""/>
+      <w:lvlJc w:val="left"/>
+      <w:pPr>
+        <w:ind w:left="2160" w:hanging="360"/>
+      </w:pPr>
+      <w:rPr>
+        <w:rFonts w:ascii="Wingdings" w:hAnsi="Wingdings" w:hint="default"/>
+      </w:rPr>
+    </w:lvl>
+    <w:lvl w:ilvl="3" w:tplc="04090001" w:tentative="1">
+      <w:start w:val="1"/>
+      <w:numFmt w:val="bullet"/>
+      <w:lvlText w:val=""/>
+      <w:lvlJc w:val="left"/>
+      <w:pPr>
+        <w:ind w:left="2880" w:hanging="360"/>
+      </w:pPr>
+      <w:rPr>
+        <w:rFonts w:ascii="Symbol" w:hAnsi="Symbol" w:hint="default"/>
+      </w:rPr>
+    </w:lvl>
+    <w:lvl w:ilvl="4" w:tplc="04090003" w:tentative="1">
+      <w:start w:val="1"/>
+      <w:numFmt w:val="bullet"/>
+      <w:lvlText w:val="o"/>
+      <w:lvlJc w:val="left"/>
+      <w:pPr>
+        <w:ind w:left="3600" w:hanging="360"/>
+      </w:pPr>
+      <w:rPr>
+        <w:rFonts w:ascii="Courier New" w:hAnsi="Courier New" w:cs="Courier New" w:hint="default"/>
+      </w:rPr>
+    </w:lvl>
+    <w:lvl w:ilvl="5" w:tplc="04090005" w:tentative="1">
+      <w:start w:val="1"/>
+      <w:numFmt w:val="bullet"/>
+      <w:lvlText w:val=""/>
+      <w:lvlJc w:val="left"/>
+      <w:pPr>
+        <w:ind w:left="4320" w:hanging="360"/>
+      </w:pPr>
+      <w:rPr>
+        <w:rFonts w:ascii="Wingdings" w:hAnsi="Wingdings" w:hint="default"/>
+      </w:rPr>
+    </w:lvl>
+    <w:lvl w:ilvl="6" w:tplc="04090001" w:tentative="1">
+      <w:start w:val="1"/>
+      <w:numFmt w:val="bullet"/>
+      <w:lvlText w:val=""/>
+      <w:lvlJc w:val="left"/>
+      <w:pPr>
+        <w:ind w:left="5040" w:hanging="360"/>
+      </w:pPr>
+      <w:rPr>
+        <w:rFonts w:ascii="Symbol" w:hAnsi="Symbol" w:hint="default"/>
+      </w:rPr>
+    </w:lvl>
+    <w:lvl w:ilvl="7" w:tplc="04090003" w:tentative="1">
+      <w:start w:val="1"/>
+      <w:numFmt w:val="bullet"/>
+      <w:lvlText w:val="o"/>
+      <w:lvlJc w:val="left"/>
+      <w:pPr>
+        <w:ind w:left="5760" w:hanging="360"/>
+      </w:pPr>
+      <w:rPr>
+        <w:rFonts w:ascii="Courier New" w:hAnsi="Courier New" w:cs="Courier New" w:hint="default"/>
+      </w:rPr>
+    </w:lvl>
+    <w:lvl w:ilvl="8" w:tplc="04090005" w:tentative="1">
+      <w:start w:val="1"/>
+      <w:numFmt w:val="bullet"/>
+      <w:lvlText w:val=""/>
+      <w:lvlJc w:val="left"/>
+      <w:pPr>
+        <w:ind w:left="6480" w:hanging="360"/>
+      </w:pPr>
+      <w:rPr>
+        <w:rFonts w:ascii="Wingdings" w:hAnsi="Wingdings" w:hint="default"/>
+      </w:rPr>
+    </w:lvl>
+  </w:abstractNum>
+  <w:num w:numId="1">
+    <w:abstractNumId w:val="0"/>
+  </w:num>
+  <w:num w:numId="2">
+    <w:abstractNumId w:val="1"/>
+  </w:num>
+</w:numbering>
 </file>
 
 <file path=word/styles.xml><?xml version="1.0" encoding="utf-8"?>
@@ -444,6 +6350,28 @@
     <w:semiHidden/>
     <w:unhideWhenUsed/>
   </w:style>
+  <w:style w:type="character" w:styleId="Hyperlink">
+    <w:name w:val="Hyperlink"/>
+    <w:basedOn w:val="DefaultParagraphFont"/>
+    <w:uiPriority w:val="99"/>
+    <w:unhideWhenUsed/>
+    <w:rsid w:val="005C0D8C"/>
+    <w:rPr>
+      <w:color w:val="0563C1" w:themeColor="hyperlink"/>
+      <w:u w:val="single"/>
+    </w:rPr>
+  </w:style>
+  <w:style w:type="paragraph" w:styleId="ListParagraph">
+    <w:name w:val="List Paragraph"/>
+    <w:basedOn w:val="Normal"/>
+    <w:uiPriority w:val="34"/>
+    <w:qFormat/>
+    <w:rsid w:val="00BD5A1B"/>
+    <w:pPr>
+      <w:ind w:left="720"/>
+      <w:contextualSpacing/>
+    </w:pPr>
+  </w:style>
 </w:styles>
 </file>
 
